--- a/specs/edi3-model-interchange/develop/edi3-model-interchange-develop.docx
+++ b/specs/edi3-model-interchange/develop/edi3-model-interchange-develop.docx
@@ -795,7 +795,7 @@
           <w:rPr>
             <w:rStyle w:val="Hyperlink"/>
           </w:rPr>
-          <w:t xml:space="preserve">town plan schema</w:t>
+          <w:t xml:space="preserve">domain schema</w:t>
         </w:r>
       </w:hyperlink>
     </w:p>

--- a/specs/edi3-model-interchange/develop/edi3-model-interchange-develop.docx
+++ b/specs/edi3-model-interchange/develop/edi3-model-interchange-develop.docx
@@ -537,7 +537,7 @@
       <w:r>
         <w:drawing>
           <wp:inline>
-            <wp:extent cx="5334000" cy="8654778"/>
+            <wp:extent cx="5334000" cy="8489610"/>
             <wp:effectExtent b="0" l="0" r="0" t="0"/>
             <wp:docPr descr="metamodel" title="" id="1" name="Picture"/>
             <a:graphic>
@@ -558,7 +558,7 @@
                   <pic:spPr bwMode="auto">
                     <a:xfrm>
                       <a:off x="0" y="0"/>
-                      <a:ext cx="5334000" cy="8654778"/>
+                      <a:ext cx="5334000" cy="8489610"/>
                     </a:xfrm>
                     <a:prstGeom prst="rect">
                       <a:avLst/>
@@ -612,7 +612,7 @@
       <w:r>
         <w:drawing>
           <wp:inline>
-            <wp:extent cx="5334000" cy="5965242"/>
+            <wp:extent cx="5334000" cy="6546272"/>
             <wp:effectExtent b="0" l="0" r="0" t="0"/>
             <wp:docPr descr="town plan" title="" id="1" name="Picture"/>
             <a:graphic>
@@ -633,7 +633,7 @@
                   <pic:spPr bwMode="auto">
                     <a:xfrm>
                       <a:off x="0" y="0"/>
-                      <a:ext cx="5334000" cy="5965242"/>
+                      <a:ext cx="5334000" cy="6546272"/>
                     </a:xfrm>
                     <a:prstGeom prst="rect">
                       <a:avLst/>
@@ -728,7 +728,7 @@
       <w:r>
         <w:drawing>
           <wp:inline>
-            <wp:extent cx="5334000" cy="3488194"/>
+            <wp:extent cx="5334000" cy="4814161"/>
             <wp:effectExtent b="0" l="0" r="0" t="0"/>
             <wp:docPr descr="domain model" title="" id="1" name="Picture"/>
             <a:graphic>
@@ -749,7 +749,7 @@
                   <pic:spPr bwMode="auto">
                     <a:xfrm>
                       <a:off x="0" y="0"/>
-                      <a:ext cx="5334000" cy="3488194"/>
+                      <a:ext cx="5334000" cy="4814161"/>
                     </a:xfrm>
                     <a:prstGeom prst="rect">
                       <a:avLst/>

--- a/specs/edi3-model-interchange/develop/edi3-model-interchange-develop.docx
+++ b/specs/edi3-model-interchange/develop/edi3-model-interchange-develop.docx
@@ -485,25 +485,7 @@
         </w:numPr>
       </w:pPr>
       <w:r>
-        <w:t xml:space="preserve">The domain model is essentially the</w:t>
-      </w:r>
-      <w:r>
-        <w:t xml:space="preserve"> </w:t>
-      </w:r>
-      <w:r>
-        <w:t xml:space="preserve">“</w:t>
-      </w:r>
-      <w:r>
-        <w:t xml:space="preserve">towm plan</w:t>
-      </w:r>
-      <w:r>
-        <w:t xml:space="preserve">”</w:t>
-      </w:r>
-      <w:r>
-        <w:t xml:space="preserve"> </w:t>
-      </w:r>
-      <w:r>
-        <w:t xml:space="preserve">for all UN/CEFACT API resources.</w:t>
+        <w:t xml:space="preserve">The town plan model provides the top level organising framework for all UN/CEFACT API resources. There will typically be just one town plan file version current at any givent time.</w:t>
       </w:r>
     </w:p>
     <w:p>
@@ -515,7 +497,7 @@
         </w:numPr>
       </w:pPr>
       <w:r>
-        <w:t xml:space="preserve">The resource model details the state lifecycle and information model of a specific API resource.</w:t>
+        <w:t xml:space="preserve">The resource model details the state lifecycle and information model of a specific API resource. There will be typically be one file per domain or subdomain.</w:t>
       </w:r>
     </w:p>
     <w:p>
@@ -527,7 +509,7 @@
         </w:numPr>
       </w:pPr>
       <w:r>
-        <w:t xml:space="preserve">the CodeList model represents code list schemes and the flat or hierarchical set of code values.</w:t>
+        <w:t xml:space="preserve">the CodeList model represents code list schemes and the flat or hierarchical set of code values. There will typically be one file per code list.</w:t>
       </w:r>
     </w:p>
     <w:p>
@@ -662,6 +644,14 @@
     </w:p>
     <w:p>
       <w:pPr>
+        <w:pStyle w:val="BodyText"/>
+      </w:pPr>
+      <w:r>
+        <w:t xml:space="preserve">to-do : define each entity.</w:t>
+      </w:r>
+    </w:p>
+    <w:p>
+      <w:pPr>
         <w:pStyle w:val="Heading2"/>
       </w:pPr>
       <w:bookmarkStart w:id="34" w:name="json-schema"/>
@@ -778,6 +768,14 @@
     </w:p>
     <w:p>
       <w:pPr>
+        <w:pStyle w:val="BodyText"/>
+      </w:pPr>
+      <w:r>
+        <w:t xml:space="preserve">to-do : define each entity.</w:t>
+      </w:r>
+    </w:p>
+    <w:p>
+      <w:pPr>
         <w:pStyle w:val="Heading2"/>
       </w:pPr>
       <w:bookmarkStart w:id="40" w:name="json-schema-1"/>
@@ -890,6 +888,14 @@
       </w:pPr>
       <w:r>
         <w:t xml:space="preserve">codes model</w:t>
+      </w:r>
+    </w:p>
+    <w:p>
+      <w:pPr>
+        <w:pStyle w:val="BodyText"/>
+      </w:pPr>
+      <w:r>
+        <w:t xml:space="preserve">to-do : define each entity.</w:t>
       </w:r>
     </w:p>
     <w:p>

--- a/specs/edi3-model-interchange/develop/edi3-model-interchange-develop.docx
+++ b/specs/edi3-model-interchange/develop/edi3-model-interchange-develop.docx
@@ -372,7 +372,7 @@
         </w:numPr>
       </w:pPr>
       <w:r>
-        <w:t xml:space="preserve">import library content into any conformant modelling tool, and to</w:t>
+        <w:t xml:space="preserve">import semantic models into any conformant modelling tool, and to</w:t>
       </w:r>
     </w:p>
     <w:p>
@@ -384,7 +384,7 @@
         </w:numPr>
       </w:pPr>
       <w:r>
-        <w:t xml:space="preserve">interchange API models between conformant modelling tools.</w:t>
+        <w:t xml:space="preserve">interchange semantic models between conformant modelling tools.</w:t>
       </w:r>
     </w:p>
     <w:p>
@@ -454,9 +454,9 @@
       <w:pPr>
         <w:pStyle w:val="Heading1"/>
       </w:pPr>
-      <w:bookmarkStart w:id="29" w:name="metamodel-overview"/>
-      <w:r>
-        <w:t xml:space="preserve">Metamodel Overview</w:t>
+      <w:bookmarkStart w:id="29" w:name="scope"/>
+      <w:r>
+        <w:t xml:space="preserve">Scope</w:t>
       </w:r>
       <w:bookmarkEnd w:id="29"/>
     </w:p>
@@ -465,16 +465,18 @@
         <w:pStyle w:val="FirstParagraph"/>
       </w:pPr>
       <w:r>
-        <w:t xml:space="preserve">A DSL (domain specific language) approach is preferred here because it will be simpler and more stable than XMI (interchange standard for UML tools) and will allow non-UML based tools to participate equally in the market.</w:t>
-      </w:r>
-    </w:p>
-    <w:p>
-      <w:pPr>
-        <w:pStyle w:val="BodyText"/>
-      </w:pPr>
-      <w:r>
-        <w:t xml:space="preserve">The interchange specification is broken into three parts, each with a dedicated metamodel and each representing models that can be interchanged independently.</w:t>
-      </w:r>
+        <w:t xml:space="preserve">This specification is intended to provide a very simple and standard reporesantation of data models, state charts, and code lists which are the core semantic standard output of organisations such as UN/CEFACT. It is not intended to support internal processes within standards bodies such as the UN/CEFACT core componment library management and harmonisation processes.</w:t>
+      </w:r>
+    </w:p>
+    <w:p>
+      <w:pPr>
+        <w:pStyle w:val="Heading2"/>
+      </w:pPr>
+      <w:bookmarkStart w:id="30" w:name="in-scope"/>
+      <w:r>
+        <w:t xml:space="preserve">In Scope</w:t>
+      </w:r>
+      <w:bookmarkEnd w:id="30"/>
     </w:p>
     <w:p>
       <w:pPr>
@@ -485,7 +487,7 @@
         </w:numPr>
       </w:pPr>
       <w:r>
-        <w:t xml:space="preserve">The town plan model provides the top level organising framework for all UN/CEFACT API resources. There will typically be just one town plan file version current at any givent time.</w:t>
+        <w:t xml:space="preserve">A simple JSON schema for the interchange of business domain models (eg the key resources in the multi-modal transport domain)</w:t>
       </w:r>
     </w:p>
     <w:p>
@@ -497,7 +499,7 @@
         </w:numPr>
       </w:pPr>
       <w:r>
-        <w:t xml:space="preserve">The resource model details the state lifecycle and information model of a specific API resource. There will be typically be one file per domain or subdomain.</w:t>
+        <w:t xml:space="preserve">A simple JSON schema for interchange of data models (eg the detailed data model of a supply chain consignment)</w:t>
       </w:r>
     </w:p>
     <w:p>
@@ -505,6 +507,129 @@
         <w:pStyle w:val="Compact"/>
         <w:numPr>
           <w:numId w:val="1002"/>
+          <w:ilvl w:val="0"/>
+        </w:numPr>
+      </w:pPr>
+      <w:r>
+        <w:t xml:space="preserve">A simple JSON schema for the interchange of state charts (eg the allowed states and transitions of an invoice)</w:t>
+      </w:r>
+    </w:p>
+    <w:p>
+      <w:pPr>
+        <w:pStyle w:val="Compact"/>
+        <w:numPr>
+          <w:numId w:val="1002"/>
+          <w:ilvl w:val="0"/>
+        </w:numPr>
+      </w:pPr>
+      <w:r>
+        <w:t xml:space="preserve">a simple JSON schema for the interchange of code lists (eg the UNECE Rec 20 units of measure standard code list)</w:t>
+      </w:r>
+    </w:p>
+    <w:p>
+      <w:pPr>
+        <w:pStyle w:val="Heading2"/>
+      </w:pPr>
+      <w:bookmarkStart w:id="31" w:name="out-of-scope"/>
+      <w:r>
+        <w:t xml:space="preserve">Out of Scope</w:t>
+      </w:r>
+      <w:bookmarkEnd w:id="31"/>
+    </w:p>
+    <w:p>
+      <w:pPr>
+        <w:pStyle w:val="Compact"/>
+        <w:numPr>
+          <w:numId w:val="1003"/>
+          <w:ilvl w:val="0"/>
+        </w:numPr>
+      </w:pPr>
+      <w:r>
+        <w:t xml:space="preserve">data elements that are used to support internal harmonisation and library maintenance processes such as those defined by the UN/CEFACT Core Component Technical Specification (CCTS).</w:t>
+      </w:r>
+      <w:r>
+        <w:br/>
+      </w:r>
+    </w:p>
+    <w:p>
+      <w:pPr>
+        <w:pStyle w:val="Compact"/>
+        <w:numPr>
+          <w:numId w:val="1003"/>
+          <w:ilvl w:val="0"/>
+        </w:numPr>
+      </w:pPr>
+      <w:r>
+        <w:t xml:space="preserve">data elements that are used to support complex multi-layered business process modelling such as defined by the UN/CEFACT Modelling Methodology (UMM).</w:t>
+      </w:r>
+    </w:p>
+    <w:p>
+      <w:pPr>
+        <w:pStyle w:val="Compact"/>
+        <w:numPr>
+          <w:numId w:val="1003"/>
+          <w:ilvl w:val="0"/>
+        </w:numPr>
+      </w:pPr>
+      <w:r>
+        <w:t xml:space="preserve">complete UML model interchange because that is already supported via standards such as XMI (XML Model Interchange)</w:t>
+      </w:r>
+    </w:p>
+    <w:p>
+      <w:pPr>
+        <w:pStyle w:val="Heading1"/>
+      </w:pPr>
+      <w:bookmarkStart w:id="32" w:name="metamodel-overview"/>
+      <w:r>
+        <w:t xml:space="preserve">Metamodel Overview</w:t>
+      </w:r>
+      <w:bookmarkEnd w:id="32"/>
+    </w:p>
+    <w:p>
+      <w:pPr>
+        <w:pStyle w:val="FirstParagraph"/>
+      </w:pPr>
+      <w:r>
+        <w:t xml:space="preserve">A DSL (domain specific language) approach using simple JSON schema is preferred here because it will be simpler and more stable than XMI (interchange standard for UML tools) and will allow non-UML based tools to participate equally in the market.</w:t>
+      </w:r>
+    </w:p>
+    <w:p>
+      <w:pPr>
+        <w:pStyle w:val="BodyText"/>
+      </w:pPr>
+      <w:r>
+        <w:t xml:space="preserve">The interchange specification is broken into three parts, each with a dedicated metamodel and each representing models that can be interchanged independently.</w:t>
+      </w:r>
+    </w:p>
+    <w:p>
+      <w:pPr>
+        <w:pStyle w:val="Compact"/>
+        <w:numPr>
+          <w:numId w:val="1004"/>
+          <w:ilvl w:val="0"/>
+        </w:numPr>
+      </w:pPr>
+      <w:r>
+        <w:t xml:space="preserve">The town plan model provides the top level organising framework for API resources in multiple business domains. There will typically be just one town plan file version current at any givent time.</w:t>
+      </w:r>
+    </w:p>
+    <w:p>
+      <w:pPr>
+        <w:pStyle w:val="Compact"/>
+        <w:numPr>
+          <w:numId w:val="1004"/>
+          <w:ilvl w:val="0"/>
+        </w:numPr>
+      </w:pPr>
+      <w:r>
+        <w:t xml:space="preserve">The resource model details the state lifecycle and information model of a specific API resource. There will be typically be one file per domain or subdomain.</w:t>
+      </w:r>
+    </w:p>
+    <w:p>
+      <w:pPr>
+        <w:pStyle w:val="Compact"/>
+        <w:numPr>
+          <w:numId w:val="1004"/>
           <w:ilvl w:val="0"/>
         </w:numPr>
       </w:pPr>
@@ -532,7 +657,7 @@
                     </pic:cNvPicPr>
                   </pic:nvPicPr>
                   <pic:blipFill>
-                    <a:blip r:embed="rId30"/>
+                    <a:blip r:embed="rId33"/>
                     <a:stretch>
                       <a:fillRect/>
                     </a:stretch>
@@ -571,21 +696,21 @@
       <w:pPr>
         <w:pStyle w:val="Heading1"/>
       </w:pPr>
-      <w:bookmarkStart w:id="31" w:name="town-plan-model-specification"/>
+      <w:bookmarkStart w:id="34" w:name="town-plan-model-specification"/>
       <w:r>
         <w:t xml:space="preserve">Town Plan Model Specification</w:t>
       </w:r>
-      <w:bookmarkEnd w:id="31"/>
+      <w:bookmarkEnd w:id="34"/>
     </w:p>
     <w:p>
       <w:pPr>
         <w:pStyle w:val="Heading2"/>
       </w:pPr>
-      <w:bookmarkStart w:id="32" w:name="logical-model"/>
+      <w:bookmarkStart w:id="35" w:name="logical-model"/>
       <w:r>
         <w:t xml:space="preserve">Logical Model</w:t>
       </w:r>
-      <w:bookmarkEnd w:id="32"/>
+      <w:bookmarkEnd w:id="35"/>
     </w:p>
     <w:p>
       <w:pPr>
@@ -607,7 +732,7 @@
                     </pic:cNvPicPr>
                   </pic:nvPicPr>
                   <pic:blipFill>
-                    <a:blip r:embed="rId33"/>
+                    <a:blip r:embed="rId36"/>
                     <a:stretch>
                       <a:fillRect/>
                     </a:stretch>
@@ -647,24 +772,192 @@
         <w:pStyle w:val="BodyText"/>
       </w:pPr>
       <w:r>
-        <w:t xml:space="preserve">to-do : define each entity.</w:t>
+        <w:t xml:space="preserve">The town plan provides a way to break down a complex organisation (suhc as UN/CEFACT) into distinct domains, each responsible for the API resources relevant to the domain. UN/CEFACT domains may include</w:t>
+      </w:r>
+    </w:p>
+    <w:p>
+      <w:pPr>
+        <w:pStyle w:val="Compact"/>
+        <w:numPr>
+          <w:numId w:val="1005"/>
+          <w:ilvl w:val="0"/>
+        </w:numPr>
+      </w:pPr>
+      <w:r>
+        <w:t xml:space="preserve">International Trade</w:t>
+      </w:r>
+    </w:p>
+    <w:p>
+      <w:pPr>
+        <w:pStyle w:val="Compact"/>
+        <w:numPr>
+          <w:numId w:val="1005"/>
+          <w:ilvl w:val="0"/>
+        </w:numPr>
+      </w:pPr>
+      <w:r>
+        <w:t xml:space="preserve">Multi Modal Transport</w:t>
+      </w:r>
+    </w:p>
+    <w:p>
+      <w:pPr>
+        <w:pStyle w:val="Compact"/>
+        <w:numPr>
+          <w:numId w:val="1005"/>
+          <w:ilvl w:val="0"/>
+        </w:numPr>
+      </w:pPr>
+      <w:r>
+        <w:t xml:space="preserve">Regulatory</w:t>
+      </w:r>
+    </w:p>
+    <w:p>
+      <w:pPr>
+        <w:pStyle w:val="Compact"/>
+        <w:numPr>
+          <w:numId w:val="1005"/>
+          <w:ilvl w:val="0"/>
+        </w:numPr>
+      </w:pPr>
+      <w:r>
+        <w:t xml:space="preserve">Agriculture</w:t>
+      </w:r>
+    </w:p>
+    <w:p>
+      <w:pPr>
+        <w:pStyle w:val="Compact"/>
+        <w:numPr>
+          <w:numId w:val="1005"/>
+          <w:ilvl w:val="0"/>
+        </w:numPr>
+      </w:pPr>
+      <w:r>
+        <w:t xml:space="preserve">Finance and Accounitng</w:t>
+      </w:r>
+    </w:p>
+    <w:p>
+      <w:pPr>
+        <w:pStyle w:val="Compact"/>
+        <w:numPr>
+          <w:numId w:val="1005"/>
+          <w:ilvl w:val="0"/>
+        </w:numPr>
+      </w:pPr>
+      <w:r>
+        <w:t xml:space="preserve">Travel and Tourism</w:t>
+      </w:r>
+    </w:p>
+    <w:p>
+      <w:pPr>
+        <w:pStyle w:val="FirstParagraph"/>
+      </w:pPr>
+      <w:r>
+        <w:t xml:space="preserve">Within each domain, there will be a set of well defined API resources. for example, Multi-Model Transport would incluse resources such as</w:t>
+      </w:r>
+    </w:p>
+    <w:p>
+      <w:pPr>
+        <w:pStyle w:val="Compact"/>
+        <w:numPr>
+          <w:numId w:val="1006"/>
+          <w:ilvl w:val="0"/>
+        </w:numPr>
+      </w:pPr>
+      <w:r>
+        <w:t xml:space="preserve">Consigments - with sub-resource ConssigmentItems</w:t>
+      </w:r>
+    </w:p>
+    <w:p>
+      <w:pPr>
+        <w:pStyle w:val="Compact"/>
+        <w:numPr>
+          <w:numId w:val="1006"/>
+          <w:ilvl w:val="0"/>
+        </w:numPr>
+      </w:pPr>
+      <w:r>
+        <w:t xml:space="preserve">TransportMeans - with specialised types Vessel, Vehicle, Aircraft</w:t>
+      </w:r>
+    </w:p>
+    <w:p>
+      <w:pPr>
+        <w:pStyle w:val="Compact"/>
+        <w:numPr>
+          <w:numId w:val="1006"/>
+          <w:ilvl w:val="0"/>
+        </w:numPr>
+      </w:pPr>
+      <w:r>
+        <w:t xml:space="preserve">TransportMovement - with specialised types Voyage, Journey, Flight</w:t>
+      </w:r>
+    </w:p>
+    <w:p>
+      <w:pPr>
+        <w:pStyle w:val="Compact"/>
+        <w:numPr>
+          <w:numId w:val="1006"/>
+          <w:ilvl w:val="0"/>
+        </w:numPr>
+      </w:pPr>
+      <w:r>
+        <w:t xml:space="preserve">TransportEquipment - with specialised types SeaContainer, AiurULD, etc</w:t>
+      </w:r>
+    </w:p>
+    <w:p>
+      <w:pPr>
+        <w:pStyle w:val="FirstParagraph"/>
+      </w:pPr>
+      <w:r>
+        <w:t xml:space="preserve">Each resource has one or more standard identifier schemes that support the globally unique identity for the resource and also the end-point discoverability of the resource. For example</w:t>
+      </w:r>
+    </w:p>
+    <w:p>
+      <w:pPr>
+        <w:pStyle w:val="Compact"/>
+        <w:numPr>
+          <w:numId w:val="1007"/>
+          <w:ilvl w:val="0"/>
+        </w:numPr>
+      </w:pPr>
+      <w:r>
+        <w:t xml:space="preserve">A Vessel is identified by an IMO number and details are maintained on the IMO register of vessels</w:t>
+      </w:r>
+    </w:p>
+    <w:p>
+      <w:pPr>
+        <w:pStyle w:val="Compact"/>
+        <w:numPr>
+          <w:numId w:val="1007"/>
+          <w:ilvl w:val="0"/>
+        </w:numPr>
+      </w:pPr>
+      <w:r>
+        <w:t xml:space="preserve">A SeaContainer is identified by a BIC code and details are maintaine in the international BIC code register.</w:t>
+      </w:r>
+    </w:p>
+    <w:p>
+      <w:pPr>
+        <w:pStyle w:val="FirstParagraph"/>
+      </w:pPr>
+      <w:r>
+        <w:t xml:space="preserve">Structured representations of the town plan can be used to generate browsable sites that navigate the more complex models contained within the town plan. They can also be used to validate that the API specifications published by a domain do conform to the organisation’s town plan (ie they exist on the plan therefore are approved for development). To a large extent, the town plan model is a governance tool to manage the consistent development and publishing of API standards by business domains.</w:t>
       </w:r>
     </w:p>
     <w:p>
       <w:pPr>
         <w:pStyle w:val="Heading2"/>
       </w:pPr>
-      <w:bookmarkStart w:id="34" w:name="json-schema"/>
+      <w:bookmarkStart w:id="37" w:name="json-schema"/>
       <w:r>
         <w:t xml:space="preserve">JSON Schema</w:t>
       </w:r>
-      <w:bookmarkEnd w:id="34"/>
+      <w:bookmarkEnd w:id="37"/>
     </w:p>
     <w:p>
       <w:pPr>
         <w:pStyle w:val="FirstParagraph"/>
       </w:pPr>
-      <w:hyperlink r:id="rId35">
+      <w:hyperlink r:id="rId38">
         <w:r>
           <w:rPr>
             <w:rStyle w:val="Hyperlink"/>
@@ -675,13 +968,2130 @@
     </w:p>
     <w:p>
       <w:pPr>
+        <w:pStyle w:val="SourceCode"/>
+      </w:pPr>
+      <w:r>
+        <w:rPr>
+          <w:rStyle w:val="VerbatimChar"/>
+        </w:rPr>
+        <w:t xml:space="preserve">{</w:t>
+      </w:r>
+      <w:r>
+        <w:br/>
+      </w:r>
+      <w:r>
+        <w:rPr>
+          <w:rStyle w:val="VerbatimChar"/>
+        </w:rPr>
+        <w:t xml:space="preserve">    "schema": {</w:t>
+      </w:r>
+      <w:r>
+        <w:br/>
+      </w:r>
+      <w:r>
+        <w:rPr>
+          <w:rStyle w:val="VerbatimChar"/>
+        </w:rPr>
+        <w:t xml:space="preserve">        "model": "Town Plan MetaModel",</w:t>
+      </w:r>
+      <w:r>
+        <w:br/>
+      </w:r>
+      <w:r>
+        <w:rPr>
+          <w:rStyle w:val="VerbatimChar"/>
+        </w:rPr>
+        <w:t xml:space="preserve">        "type": "object",</w:t>
+      </w:r>
+      <w:r>
+        <w:br/>
+      </w:r>
+      <w:r>
+        <w:rPr>
+          <w:rStyle w:val="VerbatimChar"/>
+        </w:rPr>
+        <w:t xml:space="preserve">        "properties": {},</w:t>
+      </w:r>
+      <w:r>
+        <w:br/>
+      </w:r>
+      <w:r>
+        <w:rPr>
+          <w:rStyle w:val="VerbatimChar"/>
+        </w:rPr>
+        <w:t xml:space="preserve">        "definitions": {</w:t>
+      </w:r>
+      <w:r>
+        <w:br/>
+      </w:r>
+      <w:r>
+        <w:rPr>
+          <w:rStyle w:val="VerbatimChar"/>
+        </w:rPr>
+        <w:t xml:space="preserve">            "Domain": {</w:t>
+      </w:r>
+      <w:r>
+        <w:br/>
+      </w:r>
+      <w:r>
+        <w:rPr>
+          <w:rStyle w:val="VerbatimChar"/>
+        </w:rPr>
+        <w:t xml:space="preserve">                "description": "A buisness domain within a governing organisation (eg Agriculture).",</w:t>
+      </w:r>
+      <w:r>
+        <w:br/>
+      </w:r>
+      <w:r>
+        <w:rPr>
+          <w:rStyle w:val="VerbatimChar"/>
+        </w:rPr>
+        <w:t xml:space="preserve">                "type": "object",</w:t>
+      </w:r>
+      <w:r>
+        <w:br/>
+      </w:r>
+      <w:r>
+        <w:rPr>
+          <w:rStyle w:val="VerbatimChar"/>
+        </w:rPr>
+        <w:t xml:space="preserve">                "properties": {</w:t>
+      </w:r>
+      <w:r>
+        <w:br/>
+      </w:r>
+      <w:r>
+        <w:rPr>
+          <w:rStyle w:val="VerbatimChar"/>
+        </w:rPr>
+        <w:t xml:space="preserve">                    "name": {</w:t>
+      </w:r>
+      <w:r>
+        <w:br/>
+      </w:r>
+      <w:r>
+        <w:rPr>
+          <w:rStyle w:val="VerbatimChar"/>
+        </w:rPr>
+        <w:t xml:space="preserve">                        "description": "The name of the library element - ie the name of the domain, resource, entity, property, code, or any other specialised metamodel model element.",</w:t>
+      </w:r>
+      <w:r>
+        <w:br/>
+      </w:r>
+      <w:r>
+        <w:rPr>
+          <w:rStyle w:val="VerbatimChar"/>
+        </w:rPr>
+        <w:t xml:space="preserve">                        "type": "string"</w:t>
+      </w:r>
+      <w:r>
+        <w:br/>
+      </w:r>
+      <w:r>
+        <w:rPr>
+          <w:rStyle w:val="VerbatimChar"/>
+        </w:rPr>
+        <w:t xml:space="preserve">                    },</w:t>
+      </w:r>
+      <w:r>
+        <w:br/>
+      </w:r>
+      <w:r>
+        <w:rPr>
+          <w:rStyle w:val="VerbatimChar"/>
+        </w:rPr>
+        <w:t xml:space="preserve">                    "description": {</w:t>
+      </w:r>
+      <w:r>
+        <w:br/>
+      </w:r>
+      <w:r>
+        <w:rPr>
+          <w:rStyle w:val="VerbatimChar"/>
+        </w:rPr>
+        <w:t xml:space="preserve">                        "description": "full description of the metadata element.",</w:t>
+      </w:r>
+      <w:r>
+        <w:br/>
+      </w:r>
+      <w:r>
+        <w:rPr>
+          <w:rStyle w:val="VerbatimChar"/>
+        </w:rPr>
+        <w:t xml:space="preserve">                        "type": "string"</w:t>
+      </w:r>
+      <w:r>
+        <w:br/>
+      </w:r>
+      <w:r>
+        <w:rPr>
+          <w:rStyle w:val="VerbatimChar"/>
+        </w:rPr>
+        <w:t xml:space="preserve">                    },</w:t>
+      </w:r>
+      <w:r>
+        <w:br/>
+      </w:r>
+      <w:r>
+        <w:rPr>
+          <w:rStyle w:val="VerbatimChar"/>
+        </w:rPr>
+        <w:t xml:space="preserve">                    "repositoryURL": {</w:t>
+      </w:r>
+      <w:r>
+        <w:br/>
+      </w:r>
+      <w:r>
+        <w:rPr>
+          <w:rStyle w:val="VerbatimChar"/>
+        </w:rPr>
+        <w:t xml:space="preserve">                        "description": "The authoritative location of the repository containing version controlled domain information (eg  https://github.com/edi3/edi3-regulatory)",</w:t>
+      </w:r>
+      <w:r>
+        <w:br/>
+      </w:r>
+      <w:r>
+        <w:rPr>
+          <w:rStyle w:val="VerbatimChar"/>
+        </w:rPr>
+        <w:t xml:space="preserve">                        "type": "string"</w:t>
+      </w:r>
+      <w:r>
+        <w:br/>
+      </w:r>
+      <w:r>
+        <w:rPr>
+          <w:rStyle w:val="VerbatimChar"/>
+        </w:rPr>
+        <w:t xml:space="preserve">                    },</w:t>
+      </w:r>
+      <w:r>
+        <w:br/>
+      </w:r>
+      <w:r>
+        <w:rPr>
+          <w:rStyle w:val="VerbatimChar"/>
+        </w:rPr>
+        <w:t xml:space="preserve">                    "Resource": {</w:t>
+      </w:r>
+      <w:r>
+        <w:br/>
+      </w:r>
+      <w:r>
+        <w:rPr>
+          <w:rStyle w:val="VerbatimChar"/>
+        </w:rPr>
+        <w:t xml:space="preserve">                        "items": {</w:t>
+      </w:r>
+      <w:r>
+        <w:br/>
+      </w:r>
+      <w:r>
+        <w:rPr>
+          <w:rStyle w:val="VerbatimChar"/>
+        </w:rPr>
+        <w:t xml:space="preserve">                            "$ref": "#/definitions/Resource"</w:t>
+      </w:r>
+      <w:r>
+        <w:br/>
+      </w:r>
+      <w:r>
+        <w:rPr>
+          <w:rStyle w:val="VerbatimChar"/>
+        </w:rPr>
+        <w:t xml:space="preserve">                        },</w:t>
+      </w:r>
+      <w:r>
+        <w:br/>
+      </w:r>
+      <w:r>
+        <w:rPr>
+          <w:rStyle w:val="VerbatimChar"/>
+        </w:rPr>
+        <w:t xml:space="preserve">                        "type": "array"</w:t>
+      </w:r>
+      <w:r>
+        <w:br/>
+      </w:r>
+      <w:r>
+        <w:rPr>
+          <w:rStyle w:val="VerbatimChar"/>
+        </w:rPr>
+        <w:t xml:space="preserve">                    },</w:t>
+      </w:r>
+      <w:r>
+        <w:br/>
+      </w:r>
+      <w:r>
+        <w:rPr>
+          <w:rStyle w:val="VerbatimChar"/>
+        </w:rPr>
+        <w:t xml:space="preserve">                    "subDomain": {</w:t>
+      </w:r>
+      <w:r>
+        <w:br/>
+      </w:r>
+      <w:r>
+        <w:rPr>
+          <w:rStyle w:val="VerbatimChar"/>
+        </w:rPr>
+        <w:t xml:space="preserve">                        "items": {</w:t>
+      </w:r>
+      <w:r>
+        <w:br/>
+      </w:r>
+      <w:r>
+        <w:rPr>
+          <w:rStyle w:val="VerbatimChar"/>
+        </w:rPr>
+        <w:t xml:space="preserve">                            "$ref": "#/definitions/Domain"</w:t>
+      </w:r>
+      <w:r>
+        <w:br/>
+      </w:r>
+      <w:r>
+        <w:rPr>
+          <w:rStyle w:val="VerbatimChar"/>
+        </w:rPr>
+        <w:t xml:space="preserve">                        },</w:t>
+      </w:r>
+      <w:r>
+        <w:br/>
+      </w:r>
+      <w:r>
+        <w:rPr>
+          <w:rStyle w:val="VerbatimChar"/>
+        </w:rPr>
+        <w:t xml:space="preserve">                        "type": "array"</w:t>
+      </w:r>
+      <w:r>
+        <w:br/>
+      </w:r>
+      <w:r>
+        <w:rPr>
+          <w:rStyle w:val="VerbatimChar"/>
+        </w:rPr>
+        <w:t xml:space="preserve">                    }</w:t>
+      </w:r>
+      <w:r>
+        <w:br/>
+      </w:r>
+      <w:r>
+        <w:rPr>
+          <w:rStyle w:val="VerbatimChar"/>
+        </w:rPr>
+        <w:t xml:space="preserve">                },</w:t>
+      </w:r>
+      <w:r>
+        <w:br/>
+      </w:r>
+      <w:r>
+        <w:rPr>
+          <w:rStyle w:val="VerbatimChar"/>
+        </w:rPr>
+        <w:t xml:space="preserve">                "required": [</w:t>
+      </w:r>
+      <w:r>
+        <w:br/>
+      </w:r>
+      <w:r>
+        <w:rPr>
+          <w:rStyle w:val="VerbatimChar"/>
+        </w:rPr>
+        <w:t xml:space="preserve">                    "name"</w:t>
+      </w:r>
+      <w:r>
+        <w:br/>
+      </w:r>
+      <w:r>
+        <w:rPr>
+          <w:rStyle w:val="VerbatimChar"/>
+        </w:rPr>
+        <w:t xml:space="preserve">                ]</w:t>
+      </w:r>
+      <w:r>
+        <w:br/>
+      </w:r>
+      <w:r>
+        <w:rPr>
+          <w:rStyle w:val="VerbatimChar"/>
+        </w:rPr>
+        <w:t xml:space="preserve">            },</w:t>
+      </w:r>
+      <w:r>
+        <w:br/>
+      </w:r>
+      <w:r>
+        <w:rPr>
+          <w:rStyle w:val="VerbatimChar"/>
+        </w:rPr>
+        <w:t xml:space="preserve">            "IdentityScheme": {</w:t>
+      </w:r>
+      <w:r>
+        <w:br/>
+      </w:r>
+      <w:r>
+        <w:rPr>
+          <w:rStyle w:val="VerbatimChar"/>
+        </w:rPr>
+        <w:t xml:space="preserve">                "description": "A globally unique identity scheme for the related resource ",</w:t>
+      </w:r>
+      <w:r>
+        <w:br/>
+      </w:r>
+      <w:r>
+        <w:rPr>
+          <w:rStyle w:val="VerbatimChar"/>
+        </w:rPr>
+        <w:t xml:space="preserve">                "type": "object",</w:t>
+      </w:r>
+      <w:r>
+        <w:br/>
+      </w:r>
+      <w:r>
+        <w:rPr>
+          <w:rStyle w:val="VerbatimChar"/>
+        </w:rPr>
+        <w:t xml:space="preserve">                "properties": {</w:t>
+      </w:r>
+      <w:r>
+        <w:br/>
+      </w:r>
+      <w:r>
+        <w:rPr>
+          <w:rStyle w:val="VerbatimChar"/>
+        </w:rPr>
+        <w:t xml:space="preserve">                    "name": {</w:t>
+      </w:r>
+      <w:r>
+        <w:br/>
+      </w:r>
+      <w:r>
+        <w:rPr>
+          <w:rStyle w:val="VerbatimChar"/>
+        </w:rPr>
+        <w:t xml:space="preserve">                        "description": "The name of the library element - ie the name of the domain, resource, entity, property, code, or any other specialised metamodel model element.",</w:t>
+      </w:r>
+      <w:r>
+        <w:br/>
+      </w:r>
+      <w:r>
+        <w:rPr>
+          <w:rStyle w:val="VerbatimChar"/>
+        </w:rPr>
+        <w:t xml:space="preserve">                        "type": "string"</w:t>
+      </w:r>
+      <w:r>
+        <w:br/>
+      </w:r>
+      <w:r>
+        <w:rPr>
+          <w:rStyle w:val="VerbatimChar"/>
+        </w:rPr>
+        <w:t xml:space="preserve">                    },</w:t>
+      </w:r>
+      <w:r>
+        <w:br/>
+      </w:r>
+      <w:r>
+        <w:rPr>
+          <w:rStyle w:val="VerbatimChar"/>
+        </w:rPr>
+        <w:t xml:space="preserve">                    "description": {</w:t>
+      </w:r>
+      <w:r>
+        <w:br/>
+      </w:r>
+      <w:r>
+        <w:rPr>
+          <w:rStyle w:val="VerbatimChar"/>
+        </w:rPr>
+        <w:t xml:space="preserve">                        "description": "full description of the metadata element.",</w:t>
+      </w:r>
+      <w:r>
+        <w:br/>
+      </w:r>
+      <w:r>
+        <w:rPr>
+          <w:rStyle w:val="VerbatimChar"/>
+        </w:rPr>
+        <w:t xml:space="preserve">                        "type": "string"</w:t>
+      </w:r>
+      <w:r>
+        <w:br/>
+      </w:r>
+      <w:r>
+        <w:rPr>
+          <w:rStyle w:val="VerbatimChar"/>
+        </w:rPr>
+        <w:t xml:space="preserve">                    },</w:t>
+      </w:r>
+      <w:r>
+        <w:br/>
+      </w:r>
+      <w:r>
+        <w:rPr>
+          <w:rStyle w:val="VerbatimChar"/>
+        </w:rPr>
+        <w:t xml:space="preserve">                    "scopes": {</w:t>
+      </w:r>
+      <w:r>
+        <w:br/>
+      </w:r>
+      <w:r>
+        <w:rPr>
+          <w:rStyle w:val="VerbatimChar"/>
+        </w:rPr>
+        <w:t xml:space="preserve">                        "items": {</w:t>
+      </w:r>
+      <w:r>
+        <w:br/>
+      </w:r>
+      <w:r>
+        <w:rPr>
+          <w:rStyle w:val="VerbatimChar"/>
+        </w:rPr>
+        <w:t xml:space="preserve">                            "description": "missing description",</w:t>
+      </w:r>
+      <w:r>
+        <w:br/>
+      </w:r>
+      <w:r>
+        <w:rPr>
+          <w:rStyle w:val="VerbatimChar"/>
+        </w:rPr>
+        <w:t xml:space="preserve">                            "type": "string"</w:t>
+      </w:r>
+      <w:r>
+        <w:br/>
+      </w:r>
+      <w:r>
+        <w:rPr>
+          <w:rStyle w:val="VerbatimChar"/>
+        </w:rPr>
+        <w:t xml:space="preserve">                        },</w:t>
+      </w:r>
+      <w:r>
+        <w:br/>
+      </w:r>
+      <w:r>
+        <w:rPr>
+          <w:rStyle w:val="VerbatimChar"/>
+        </w:rPr>
+        <w:t xml:space="preserve">                        "type": "array",</w:t>
+      </w:r>
+      <w:r>
+        <w:br/>
+      </w:r>
+      <w:r>
+        <w:rPr>
+          <w:rStyle w:val="VerbatimChar"/>
+        </w:rPr>
+        <w:t xml:space="preserve">                        "minItems": 1</w:t>
+      </w:r>
+      <w:r>
+        <w:br/>
+      </w:r>
+      <w:r>
+        <w:rPr>
+          <w:rStyle w:val="VerbatimChar"/>
+        </w:rPr>
+        <w:t xml:space="preserve">                    },</w:t>
+      </w:r>
+      <w:r>
+        <w:br/>
+      </w:r>
+      <w:r>
+        <w:rPr>
+          <w:rStyle w:val="VerbatimChar"/>
+        </w:rPr>
+        <w:t xml:space="preserve">                    "issuer": {</w:t>
+      </w:r>
+      <w:r>
+        <w:br/>
+      </w:r>
+      <w:r>
+        <w:rPr>
+          <w:rStyle w:val="VerbatimChar"/>
+        </w:rPr>
+        <w:t xml:space="preserve">                        "allOf": [</w:t>
+      </w:r>
+      <w:r>
+        <w:br/>
+      </w:r>
+      <w:r>
+        <w:rPr>
+          <w:rStyle w:val="VerbatimChar"/>
+        </w:rPr>
+        <w:t xml:space="preserve">                            {</w:t>
+      </w:r>
+      <w:r>
+        <w:br/>
+      </w:r>
+      <w:r>
+        <w:rPr>
+          <w:rStyle w:val="VerbatimChar"/>
+        </w:rPr>
+        <w:t xml:space="preserve">                                "$ref": "#/definitions/OrganisationIds"</w:t>
+      </w:r>
+      <w:r>
+        <w:br/>
+      </w:r>
+      <w:r>
+        <w:rPr>
+          <w:rStyle w:val="VerbatimChar"/>
+        </w:rPr>
+        <w:t xml:space="preserve">                            },</w:t>
+      </w:r>
+      <w:r>
+        <w:br/>
+      </w:r>
+      <w:r>
+        <w:rPr>
+          <w:rStyle w:val="VerbatimChar"/>
+        </w:rPr>
+        <w:t xml:space="preserve">                            {</w:t>
+      </w:r>
+      <w:r>
+        <w:br/>
+      </w:r>
+      <w:r>
+        <w:rPr>
+          <w:rStyle w:val="VerbatimChar"/>
+        </w:rPr>
+        <w:t xml:space="preserve">                                "type": "object"</w:t>
+      </w:r>
+      <w:r>
+        <w:br/>
+      </w:r>
+      <w:r>
+        <w:rPr>
+          <w:rStyle w:val="VerbatimChar"/>
+        </w:rPr>
+        <w:t xml:space="preserve">                            }</w:t>
+      </w:r>
+      <w:r>
+        <w:br/>
+      </w:r>
+      <w:r>
+        <w:rPr>
+          <w:rStyle w:val="VerbatimChar"/>
+        </w:rPr>
+        <w:t xml:space="preserve">                        ]</w:t>
+      </w:r>
+      <w:r>
+        <w:br/>
+      </w:r>
+      <w:r>
+        <w:rPr>
+          <w:rStyle w:val="VerbatimChar"/>
+        </w:rPr>
+        <w:t xml:space="preserve">                    }</w:t>
+      </w:r>
+      <w:r>
+        <w:br/>
+      </w:r>
+      <w:r>
+        <w:rPr>
+          <w:rStyle w:val="VerbatimChar"/>
+        </w:rPr>
+        <w:t xml:space="preserve">                },</w:t>
+      </w:r>
+      <w:r>
+        <w:br/>
+      </w:r>
+      <w:r>
+        <w:rPr>
+          <w:rStyle w:val="VerbatimChar"/>
+        </w:rPr>
+        <w:t xml:space="preserve">                "required": [</w:t>
+      </w:r>
+      <w:r>
+        <w:br/>
+      </w:r>
+      <w:r>
+        <w:rPr>
+          <w:rStyle w:val="VerbatimChar"/>
+        </w:rPr>
+        <w:t xml:space="preserve">                    "name",</w:t>
+      </w:r>
+      <w:r>
+        <w:br/>
+      </w:r>
+      <w:r>
+        <w:rPr>
+          <w:rStyle w:val="VerbatimChar"/>
+        </w:rPr>
+        <w:t xml:space="preserve">                    "scopes",</w:t>
+      </w:r>
+      <w:r>
+        <w:br/>
+      </w:r>
+      <w:r>
+        <w:rPr>
+          <w:rStyle w:val="VerbatimChar"/>
+        </w:rPr>
+        <w:t xml:space="preserve">                    "issuer"</w:t>
+      </w:r>
+      <w:r>
+        <w:br/>
+      </w:r>
+      <w:r>
+        <w:rPr>
+          <w:rStyle w:val="VerbatimChar"/>
+        </w:rPr>
+        <w:t xml:space="preserve">                ]</w:t>
+      </w:r>
+      <w:r>
+        <w:br/>
+      </w:r>
+      <w:r>
+        <w:rPr>
+          <w:rStyle w:val="VerbatimChar"/>
+        </w:rPr>
+        <w:t xml:space="preserve">            },</w:t>
+      </w:r>
+      <w:r>
+        <w:br/>
+      </w:r>
+      <w:r>
+        <w:rPr>
+          <w:rStyle w:val="VerbatimChar"/>
+        </w:rPr>
+        <w:t xml:space="preserve">            "OrganisationIds": {</w:t>
+      </w:r>
+      <w:r>
+        <w:br/>
+      </w:r>
+      <w:r>
+        <w:rPr>
+          <w:rStyle w:val="VerbatimChar"/>
+        </w:rPr>
+        <w:t xml:space="preserve">                "type": "object",</w:t>
+      </w:r>
+      <w:r>
+        <w:br/>
+      </w:r>
+      <w:r>
+        <w:rPr>
+          <w:rStyle w:val="VerbatimChar"/>
+        </w:rPr>
+        <w:t xml:space="preserve">                "properties": {</w:t>
+      </w:r>
+      <w:r>
+        <w:br/>
+      </w:r>
+      <w:r>
+        <w:rPr>
+          <w:rStyle w:val="VerbatimChar"/>
+        </w:rPr>
+        <w:t xml:space="preserve">                    "name": {</w:t>
+      </w:r>
+      <w:r>
+        <w:br/>
+      </w:r>
+      <w:r>
+        <w:rPr>
+          <w:rStyle w:val="VerbatimChar"/>
+        </w:rPr>
+        <w:t xml:space="preserve">                        "description": "missing description",</w:t>
+      </w:r>
+      <w:r>
+        <w:br/>
+      </w:r>
+      <w:r>
+        <w:rPr>
+          <w:rStyle w:val="VerbatimChar"/>
+        </w:rPr>
+        <w:t xml:space="preserve">                        "type": "string"</w:t>
+      </w:r>
+      <w:r>
+        <w:br/>
+      </w:r>
+      <w:r>
+        <w:rPr>
+          <w:rStyle w:val="VerbatimChar"/>
+        </w:rPr>
+        <w:t xml:space="preserve">                    }</w:t>
+      </w:r>
+      <w:r>
+        <w:br/>
+      </w:r>
+      <w:r>
+        <w:rPr>
+          <w:rStyle w:val="VerbatimChar"/>
+        </w:rPr>
+        <w:t xml:space="preserve">                },</w:t>
+      </w:r>
+      <w:r>
+        <w:br/>
+      </w:r>
+      <w:r>
+        <w:rPr>
+          <w:rStyle w:val="VerbatimChar"/>
+        </w:rPr>
+        <w:t xml:space="preserve">                "required": [</w:t>
+      </w:r>
+      <w:r>
+        <w:br/>
+      </w:r>
+      <w:r>
+        <w:rPr>
+          <w:rStyle w:val="VerbatimChar"/>
+        </w:rPr>
+        <w:t xml:space="preserve">                    "name"</w:t>
+      </w:r>
+      <w:r>
+        <w:br/>
+      </w:r>
+      <w:r>
+        <w:rPr>
+          <w:rStyle w:val="VerbatimChar"/>
+        </w:rPr>
+        <w:t xml:space="preserve">                ]</w:t>
+      </w:r>
+      <w:r>
+        <w:br/>
+      </w:r>
+      <w:r>
+        <w:rPr>
+          <w:rStyle w:val="VerbatimChar"/>
+        </w:rPr>
+        <w:t xml:space="preserve">            },</w:t>
+      </w:r>
+      <w:r>
+        <w:br/>
+      </w:r>
+      <w:r>
+        <w:rPr>
+          <w:rStyle w:val="VerbatimChar"/>
+        </w:rPr>
+        <w:t xml:space="preserve">            "Organisation": {</w:t>
+      </w:r>
+      <w:r>
+        <w:br/>
+      </w:r>
+      <w:r>
+        <w:rPr>
+          <w:rStyle w:val="VerbatimChar"/>
+        </w:rPr>
+        <w:t xml:space="preserve">                "description": "An organisation (eg UN/CEFACT) that is the governing authroity over several domains.",</w:t>
+      </w:r>
+      <w:r>
+        <w:br/>
+      </w:r>
+      <w:r>
+        <w:rPr>
+          <w:rStyle w:val="VerbatimChar"/>
+        </w:rPr>
+        <w:t xml:space="preserve">                "type": "object",</w:t>
+      </w:r>
+      <w:r>
+        <w:br/>
+      </w:r>
+      <w:r>
+        <w:rPr>
+          <w:rStyle w:val="VerbatimChar"/>
+        </w:rPr>
+        <w:t xml:space="preserve">                "properties": {</w:t>
+      </w:r>
+      <w:r>
+        <w:br/>
+      </w:r>
+      <w:r>
+        <w:rPr>
+          <w:rStyle w:val="VerbatimChar"/>
+        </w:rPr>
+        <w:t xml:space="preserve">                    "name": {</w:t>
+      </w:r>
+      <w:r>
+        <w:br/>
+      </w:r>
+      <w:r>
+        <w:rPr>
+          <w:rStyle w:val="VerbatimChar"/>
+        </w:rPr>
+        <w:t xml:space="preserve">                        "description": "missing description",</w:t>
+      </w:r>
+      <w:r>
+        <w:br/>
+      </w:r>
+      <w:r>
+        <w:rPr>
+          <w:rStyle w:val="VerbatimChar"/>
+        </w:rPr>
+        <w:t xml:space="preserve">                        "type": "string"</w:t>
+      </w:r>
+      <w:r>
+        <w:br/>
+      </w:r>
+      <w:r>
+        <w:rPr>
+          <w:rStyle w:val="VerbatimChar"/>
+        </w:rPr>
+        <w:t xml:space="preserve">                    },</w:t>
+      </w:r>
+      <w:r>
+        <w:br/>
+      </w:r>
+      <w:r>
+        <w:rPr>
+          <w:rStyle w:val="VerbatimChar"/>
+        </w:rPr>
+        <w:t xml:space="preserve">                    "description": {</w:t>
+      </w:r>
+      <w:r>
+        <w:br/>
+      </w:r>
+      <w:r>
+        <w:rPr>
+          <w:rStyle w:val="VerbatimChar"/>
+        </w:rPr>
+        <w:t xml:space="preserve">                        "description": "missing description",</w:t>
+      </w:r>
+      <w:r>
+        <w:br/>
+      </w:r>
+      <w:r>
+        <w:rPr>
+          <w:rStyle w:val="VerbatimChar"/>
+        </w:rPr>
+        <w:t xml:space="preserve">                        "type": "string"</w:t>
+      </w:r>
+      <w:r>
+        <w:br/>
+      </w:r>
+      <w:r>
+        <w:rPr>
+          <w:rStyle w:val="VerbatimChar"/>
+        </w:rPr>
+        <w:t xml:space="preserve">                    },</w:t>
+      </w:r>
+      <w:r>
+        <w:br/>
+      </w:r>
+      <w:r>
+        <w:rPr>
+          <w:rStyle w:val="VerbatimChar"/>
+        </w:rPr>
+        <w:t xml:space="preserve">                    "dnsDomain": {</w:t>
+      </w:r>
+      <w:r>
+        <w:br/>
+      </w:r>
+      <w:r>
+        <w:rPr>
+          <w:rStyle w:val="VerbatimChar"/>
+        </w:rPr>
+        <w:t xml:space="preserve">                        "description": "the DNS domain name of the organisation (eg unece.org)",</w:t>
+      </w:r>
+      <w:r>
+        <w:br/>
+      </w:r>
+      <w:r>
+        <w:rPr>
+          <w:rStyle w:val="VerbatimChar"/>
+        </w:rPr>
+        <w:t xml:space="preserve">                        "type": "string"</w:t>
+      </w:r>
+      <w:r>
+        <w:br/>
+      </w:r>
+      <w:r>
+        <w:rPr>
+          <w:rStyle w:val="VerbatimChar"/>
+        </w:rPr>
+        <w:t xml:space="preserve">                    },</w:t>
+      </w:r>
+      <w:r>
+        <w:br/>
+      </w:r>
+      <w:r>
+        <w:rPr>
+          <w:rStyle w:val="VerbatimChar"/>
+        </w:rPr>
+        <w:t xml:space="preserve">                    "Domain": {</w:t>
+      </w:r>
+      <w:r>
+        <w:br/>
+      </w:r>
+      <w:r>
+        <w:rPr>
+          <w:rStyle w:val="VerbatimChar"/>
+        </w:rPr>
+        <w:t xml:space="preserve">                        "items": {</w:t>
+      </w:r>
+      <w:r>
+        <w:br/>
+      </w:r>
+      <w:r>
+        <w:rPr>
+          <w:rStyle w:val="VerbatimChar"/>
+        </w:rPr>
+        <w:t xml:space="preserve">                            "$ref": "#/definitions/Domain"</w:t>
+      </w:r>
+      <w:r>
+        <w:br/>
+      </w:r>
+      <w:r>
+        <w:rPr>
+          <w:rStyle w:val="VerbatimChar"/>
+        </w:rPr>
+        <w:t xml:space="preserve">                        },</w:t>
+      </w:r>
+      <w:r>
+        <w:br/>
+      </w:r>
+      <w:r>
+        <w:rPr>
+          <w:rStyle w:val="VerbatimChar"/>
+        </w:rPr>
+        <w:t xml:space="preserve">                        "type": "array"</w:t>
+      </w:r>
+      <w:r>
+        <w:br/>
+      </w:r>
+      <w:r>
+        <w:rPr>
+          <w:rStyle w:val="VerbatimChar"/>
+        </w:rPr>
+        <w:t xml:space="preserve">                    }</w:t>
+      </w:r>
+      <w:r>
+        <w:br/>
+      </w:r>
+      <w:r>
+        <w:rPr>
+          <w:rStyle w:val="VerbatimChar"/>
+        </w:rPr>
+        <w:t xml:space="preserve">                },</w:t>
+      </w:r>
+      <w:r>
+        <w:br/>
+      </w:r>
+      <w:r>
+        <w:rPr>
+          <w:rStyle w:val="VerbatimChar"/>
+        </w:rPr>
+        <w:t xml:space="preserve">                "required": [</w:t>
+      </w:r>
+      <w:r>
+        <w:br/>
+      </w:r>
+      <w:r>
+        <w:rPr>
+          <w:rStyle w:val="VerbatimChar"/>
+        </w:rPr>
+        <w:t xml:space="preserve">                    "name",</w:t>
+      </w:r>
+      <w:r>
+        <w:br/>
+      </w:r>
+      <w:r>
+        <w:rPr>
+          <w:rStyle w:val="VerbatimChar"/>
+        </w:rPr>
+        <w:t xml:space="preserve">                    "dnsDomain"</w:t>
+      </w:r>
+      <w:r>
+        <w:br/>
+      </w:r>
+      <w:r>
+        <w:rPr>
+          <w:rStyle w:val="VerbatimChar"/>
+        </w:rPr>
+        <w:t xml:space="preserve">                ]</w:t>
+      </w:r>
+      <w:r>
+        <w:br/>
+      </w:r>
+      <w:r>
+        <w:rPr>
+          <w:rStyle w:val="VerbatimChar"/>
+        </w:rPr>
+        <w:t xml:space="preserve">            },</w:t>
+      </w:r>
+      <w:r>
+        <w:br/>
+      </w:r>
+      <w:r>
+        <w:rPr>
+          <w:rStyle w:val="VerbatimChar"/>
+        </w:rPr>
+        <w:t xml:space="preserve">            "Resource": {</w:t>
+      </w:r>
+      <w:r>
+        <w:br/>
+      </w:r>
+      <w:r>
+        <w:rPr>
+          <w:rStyle w:val="VerbatimChar"/>
+        </w:rPr>
+        <w:t xml:space="preserve">                "description": "An information resource owned by the domain that has a defined information model, state lifecycle, and globally unique public identifier (eg consignments).  Resource names are always plural nouns",</w:t>
+      </w:r>
+      <w:r>
+        <w:br/>
+      </w:r>
+      <w:r>
+        <w:rPr>
+          <w:rStyle w:val="VerbatimChar"/>
+        </w:rPr>
+        <w:t xml:space="preserve">                "type": "object",</w:t>
+      </w:r>
+      <w:r>
+        <w:br/>
+      </w:r>
+      <w:r>
+        <w:rPr>
+          <w:rStyle w:val="VerbatimChar"/>
+        </w:rPr>
+        <w:t xml:space="preserve">                "properties": {</w:t>
+      </w:r>
+      <w:r>
+        <w:br/>
+      </w:r>
+      <w:r>
+        <w:rPr>
+          <w:rStyle w:val="VerbatimChar"/>
+        </w:rPr>
+        <w:t xml:space="preserve">                    "name": {</w:t>
+      </w:r>
+      <w:r>
+        <w:br/>
+      </w:r>
+      <w:r>
+        <w:rPr>
+          <w:rStyle w:val="VerbatimChar"/>
+        </w:rPr>
+        <w:t xml:space="preserve">                        "description": "The name of the library element - ie the name of the domain, resource, entity, property, code, or any other specialised metamodel model element.",</w:t>
+      </w:r>
+      <w:r>
+        <w:br/>
+      </w:r>
+      <w:r>
+        <w:rPr>
+          <w:rStyle w:val="VerbatimChar"/>
+        </w:rPr>
+        <w:t xml:space="preserve">                        "type": "string"</w:t>
+      </w:r>
+      <w:r>
+        <w:br/>
+      </w:r>
+      <w:r>
+        <w:rPr>
+          <w:rStyle w:val="VerbatimChar"/>
+        </w:rPr>
+        <w:t xml:space="preserve">                    },</w:t>
+      </w:r>
+      <w:r>
+        <w:br/>
+      </w:r>
+      <w:r>
+        <w:rPr>
+          <w:rStyle w:val="VerbatimChar"/>
+        </w:rPr>
+        <w:t xml:space="preserve">                    "description": {</w:t>
+      </w:r>
+      <w:r>
+        <w:br/>
+      </w:r>
+      <w:r>
+        <w:rPr>
+          <w:rStyle w:val="VerbatimChar"/>
+        </w:rPr>
+        <w:t xml:space="preserve">                        "description": "full description of the metadata element.",</w:t>
+      </w:r>
+      <w:r>
+        <w:br/>
+      </w:r>
+      <w:r>
+        <w:rPr>
+          <w:rStyle w:val="VerbatimChar"/>
+        </w:rPr>
+        <w:t xml:space="preserve">                        "type": "string"</w:t>
+      </w:r>
+      <w:r>
+        <w:br/>
+      </w:r>
+      <w:r>
+        <w:rPr>
+          <w:rStyle w:val="VerbatimChar"/>
+        </w:rPr>
+        <w:t xml:space="preserve">                    },</w:t>
+      </w:r>
+      <w:r>
+        <w:br/>
+      </w:r>
+      <w:r>
+        <w:rPr>
+          <w:rStyle w:val="VerbatimChar"/>
+        </w:rPr>
+        <w:t xml:space="preserve">                    "action": {</w:t>
+      </w:r>
+      <w:r>
+        <w:br/>
+      </w:r>
+      <w:r>
+        <w:rPr>
+          <w:rStyle w:val="VerbatimChar"/>
+        </w:rPr>
+        <w:t xml:space="preserve">                        "items": {</w:t>
+      </w:r>
+      <w:r>
+        <w:br/>
+      </w:r>
+      <w:r>
+        <w:rPr>
+          <w:rStyle w:val="VerbatimChar"/>
+        </w:rPr>
+        <w:t xml:space="preserve">                            "description": "A list of allowed actions on this resource (create, read, update, delete).  ",</w:t>
+      </w:r>
+      <w:r>
+        <w:br/>
+      </w:r>
+      <w:r>
+        <w:rPr>
+          <w:rStyle w:val="VerbatimChar"/>
+        </w:rPr>
+        <w:t xml:space="preserve">                            "type": "string"</w:t>
+      </w:r>
+      <w:r>
+        <w:br/>
+      </w:r>
+      <w:r>
+        <w:rPr>
+          <w:rStyle w:val="VerbatimChar"/>
+        </w:rPr>
+        <w:t xml:space="preserve">                        },</w:t>
+      </w:r>
+      <w:r>
+        <w:br/>
+      </w:r>
+      <w:r>
+        <w:rPr>
+          <w:rStyle w:val="VerbatimChar"/>
+        </w:rPr>
+        <w:t xml:space="preserve">                        "type": "array"</w:t>
+      </w:r>
+      <w:r>
+        <w:br/>
+      </w:r>
+      <w:r>
+        <w:rPr>
+          <w:rStyle w:val="VerbatimChar"/>
+        </w:rPr>
+        <w:t xml:space="preserve">                    },</w:t>
+      </w:r>
+      <w:r>
+        <w:br/>
+      </w:r>
+      <w:r>
+        <w:rPr>
+          <w:rStyle w:val="VerbatimChar"/>
+        </w:rPr>
+        <w:t xml:space="preserve">                    "status": {</w:t>
+      </w:r>
+      <w:r>
+        <w:br/>
+      </w:r>
+      <w:r>
+        <w:rPr>
+          <w:rStyle w:val="VerbatimChar"/>
+        </w:rPr>
+        <w:t xml:space="preserve">                        "description": "Status of the element from a library management perspective. \n using COSS lifecycle values (raw, draft, stable, deprecated, deleted).",</w:t>
+      </w:r>
+      <w:r>
+        <w:br/>
+      </w:r>
+      <w:r>
+        <w:rPr>
+          <w:rStyle w:val="VerbatimChar"/>
+        </w:rPr>
+        <w:t xml:space="preserve">                        "type": "string",</w:t>
+      </w:r>
+      <w:r>
+        <w:br/>
+      </w:r>
+      <w:r>
+        <w:rPr>
+          <w:rStyle w:val="VerbatimChar"/>
+        </w:rPr>
+        <w:t xml:space="preserve">                        "enum": [</w:t>
+      </w:r>
+      <w:r>
+        <w:br/>
+      </w:r>
+      <w:r>
+        <w:rPr>
+          <w:rStyle w:val="VerbatimChar"/>
+        </w:rPr>
+        <w:t xml:space="preserve">                            "proposed",</w:t>
+      </w:r>
+      <w:r>
+        <w:br/>
+      </w:r>
+      <w:r>
+        <w:rPr>
+          <w:rStyle w:val="VerbatimChar"/>
+        </w:rPr>
+        <w:t xml:space="preserve">                            "active",</w:t>
+      </w:r>
+      <w:r>
+        <w:br/>
+      </w:r>
+      <w:r>
+        <w:rPr>
+          <w:rStyle w:val="VerbatimChar"/>
+        </w:rPr>
+        <w:t xml:space="preserve">                            "deprecated",</w:t>
+      </w:r>
+      <w:r>
+        <w:br/>
+      </w:r>
+      <w:r>
+        <w:rPr>
+          <w:rStyle w:val="VerbatimChar"/>
+        </w:rPr>
+        <w:t xml:space="preserve">                            "deleted"</w:t>
+      </w:r>
+      <w:r>
+        <w:br/>
+      </w:r>
+      <w:r>
+        <w:rPr>
+          <w:rStyle w:val="VerbatimChar"/>
+        </w:rPr>
+        <w:t xml:space="preserve">                        ]</w:t>
+      </w:r>
+      <w:r>
+        <w:br/>
+      </w:r>
+      <w:r>
+        <w:rPr>
+          <w:rStyle w:val="VerbatimChar"/>
+        </w:rPr>
+        <w:t xml:space="preserve">                    },</w:t>
+      </w:r>
+      <w:r>
+        <w:br/>
+      </w:r>
+      <w:r>
+        <w:rPr>
+          <w:rStyle w:val="VerbatimChar"/>
+        </w:rPr>
+        <w:t xml:space="preserve">                    "subResource": {</w:t>
+      </w:r>
+      <w:r>
+        <w:br/>
+      </w:r>
+      <w:r>
+        <w:rPr>
+          <w:rStyle w:val="VerbatimChar"/>
+        </w:rPr>
+        <w:t xml:space="preserve">                        "items": {</w:t>
+      </w:r>
+      <w:r>
+        <w:br/>
+      </w:r>
+      <w:r>
+        <w:rPr>
+          <w:rStyle w:val="VerbatimChar"/>
+        </w:rPr>
+        <w:t xml:space="preserve">                            "$ref": "#/definitions/Resource"</w:t>
+      </w:r>
+      <w:r>
+        <w:br/>
+      </w:r>
+      <w:r>
+        <w:rPr>
+          <w:rStyle w:val="VerbatimChar"/>
+        </w:rPr>
+        <w:t xml:space="preserve">                        },</w:t>
+      </w:r>
+      <w:r>
+        <w:br/>
+      </w:r>
+      <w:r>
+        <w:rPr>
+          <w:rStyle w:val="VerbatimChar"/>
+        </w:rPr>
+        <w:t xml:space="preserve">                        "type": "array"</w:t>
+      </w:r>
+      <w:r>
+        <w:br/>
+      </w:r>
+      <w:r>
+        <w:rPr>
+          <w:rStyle w:val="VerbatimChar"/>
+        </w:rPr>
+        <w:t xml:space="preserve">                    },</w:t>
+      </w:r>
+      <w:r>
+        <w:br/>
+      </w:r>
+      <w:r>
+        <w:rPr>
+          <w:rStyle w:val="VerbatimChar"/>
+        </w:rPr>
+        <w:t xml:space="preserve">                    "State": {</w:t>
+      </w:r>
+      <w:r>
+        <w:br/>
+      </w:r>
+      <w:r>
+        <w:rPr>
+          <w:rStyle w:val="VerbatimChar"/>
+        </w:rPr>
+        <w:t xml:space="preserve">                        "items": {</w:t>
+      </w:r>
+      <w:r>
+        <w:br/>
+      </w:r>
+      <w:r>
+        <w:rPr>
+          <w:rStyle w:val="VerbatimChar"/>
+        </w:rPr>
+        <w:t xml:space="preserve">                            "$ref": "#/definitions/State"</w:t>
+      </w:r>
+      <w:r>
+        <w:br/>
+      </w:r>
+      <w:r>
+        <w:rPr>
+          <w:rStyle w:val="VerbatimChar"/>
+        </w:rPr>
+        <w:t xml:space="preserve">                        },</w:t>
+      </w:r>
+      <w:r>
+        <w:br/>
+      </w:r>
+      <w:r>
+        <w:rPr>
+          <w:rStyle w:val="VerbatimChar"/>
+        </w:rPr>
+        <w:t xml:space="preserve">                        "type": "array"</w:t>
+      </w:r>
+      <w:r>
+        <w:br/>
+      </w:r>
+      <w:r>
+        <w:rPr>
+          <w:rStyle w:val="VerbatimChar"/>
+        </w:rPr>
+        <w:t xml:space="preserve">                    },</w:t>
+      </w:r>
+      <w:r>
+        <w:br/>
+      </w:r>
+      <w:r>
+        <w:rPr>
+          <w:rStyle w:val="VerbatimChar"/>
+        </w:rPr>
+        <w:t xml:space="preserve">                    "IdentityScheme": {</w:t>
+      </w:r>
+      <w:r>
+        <w:br/>
+      </w:r>
+      <w:r>
+        <w:rPr>
+          <w:rStyle w:val="VerbatimChar"/>
+        </w:rPr>
+        <w:t xml:space="preserve">                        "items": {</w:t>
+      </w:r>
+      <w:r>
+        <w:br/>
+      </w:r>
+      <w:r>
+        <w:rPr>
+          <w:rStyle w:val="VerbatimChar"/>
+        </w:rPr>
+        <w:t xml:space="preserve">                            "allOf": [</w:t>
+      </w:r>
+      <w:r>
+        <w:br/>
+      </w:r>
+      <w:r>
+        <w:rPr>
+          <w:rStyle w:val="VerbatimChar"/>
+        </w:rPr>
+        <w:t xml:space="preserve">                                {</w:t>
+      </w:r>
+      <w:r>
+        <w:br/>
+      </w:r>
+      <w:r>
+        <w:rPr>
+          <w:rStyle w:val="VerbatimChar"/>
+        </w:rPr>
+        <w:t xml:space="preserve">                                    "$ref": "#/definitions/IdentitySchemeIds"</w:t>
+      </w:r>
+      <w:r>
+        <w:br/>
+      </w:r>
+      <w:r>
+        <w:rPr>
+          <w:rStyle w:val="VerbatimChar"/>
+        </w:rPr>
+        <w:t xml:space="preserve">                                },</w:t>
+      </w:r>
+      <w:r>
+        <w:br/>
+      </w:r>
+      <w:r>
+        <w:rPr>
+          <w:rStyle w:val="VerbatimChar"/>
+        </w:rPr>
+        <w:t xml:space="preserve">                                {</w:t>
+      </w:r>
+      <w:r>
+        <w:br/>
+      </w:r>
+      <w:r>
+        <w:rPr>
+          <w:rStyle w:val="VerbatimChar"/>
+        </w:rPr>
+        <w:t xml:space="preserve">                                    "type": "object"</w:t>
+      </w:r>
+      <w:r>
+        <w:br/>
+      </w:r>
+      <w:r>
+        <w:rPr>
+          <w:rStyle w:val="VerbatimChar"/>
+        </w:rPr>
+        <w:t xml:space="preserve">                                }</w:t>
+      </w:r>
+      <w:r>
+        <w:br/>
+      </w:r>
+      <w:r>
+        <w:rPr>
+          <w:rStyle w:val="VerbatimChar"/>
+        </w:rPr>
+        <w:t xml:space="preserve">                            ]</w:t>
+      </w:r>
+      <w:r>
+        <w:br/>
+      </w:r>
+      <w:r>
+        <w:rPr>
+          <w:rStyle w:val="VerbatimChar"/>
+        </w:rPr>
+        <w:t xml:space="preserve">                        },</w:t>
+      </w:r>
+      <w:r>
+        <w:br/>
+      </w:r>
+      <w:r>
+        <w:rPr>
+          <w:rStyle w:val="VerbatimChar"/>
+        </w:rPr>
+        <w:t xml:space="preserve">                        "type": "array"</w:t>
+      </w:r>
+      <w:r>
+        <w:br/>
+      </w:r>
+      <w:r>
+        <w:rPr>
+          <w:rStyle w:val="VerbatimChar"/>
+        </w:rPr>
+        <w:t xml:space="preserve">                    },</w:t>
+      </w:r>
+      <w:r>
+        <w:br/>
+      </w:r>
+      <w:r>
+        <w:rPr>
+          <w:rStyle w:val="VerbatimChar"/>
+        </w:rPr>
+        <w:t xml:space="preserve">                    "implements": {</w:t>
+      </w:r>
+      <w:r>
+        <w:br/>
+      </w:r>
+      <w:r>
+        <w:rPr>
+          <w:rStyle w:val="VerbatimChar"/>
+        </w:rPr>
+        <w:t xml:space="preserve">                        "allOf": [</w:t>
+      </w:r>
+      <w:r>
+        <w:br/>
+      </w:r>
+      <w:r>
+        <w:rPr>
+          <w:rStyle w:val="VerbatimChar"/>
+        </w:rPr>
+        <w:t xml:space="preserve">                            {</w:t>
+      </w:r>
+      <w:r>
+        <w:br/>
+      </w:r>
+      <w:r>
+        <w:rPr>
+          <w:rStyle w:val="VerbatimChar"/>
+        </w:rPr>
+        <w:t xml:space="preserve">                                "$ref": "#/definitions/EntityIds"</w:t>
+      </w:r>
+      <w:r>
+        <w:br/>
+      </w:r>
+      <w:r>
+        <w:rPr>
+          <w:rStyle w:val="VerbatimChar"/>
+        </w:rPr>
+        <w:t xml:space="preserve">                            },</w:t>
+      </w:r>
+      <w:r>
+        <w:br/>
+      </w:r>
+      <w:r>
+        <w:rPr>
+          <w:rStyle w:val="VerbatimChar"/>
+        </w:rPr>
+        <w:t xml:space="preserve">                            {</w:t>
+      </w:r>
+      <w:r>
+        <w:br/>
+      </w:r>
+      <w:r>
+        <w:rPr>
+          <w:rStyle w:val="VerbatimChar"/>
+        </w:rPr>
+        <w:t xml:space="preserve">                                "type": "object"</w:t>
+      </w:r>
+      <w:r>
+        <w:br/>
+      </w:r>
+      <w:r>
+        <w:rPr>
+          <w:rStyle w:val="VerbatimChar"/>
+        </w:rPr>
+        <w:t xml:space="preserve">                            }</w:t>
+      </w:r>
+      <w:r>
+        <w:br/>
+      </w:r>
+      <w:r>
+        <w:rPr>
+          <w:rStyle w:val="VerbatimChar"/>
+        </w:rPr>
+        <w:t xml:space="preserve">                        ]</w:t>
+      </w:r>
+      <w:r>
+        <w:br/>
+      </w:r>
+      <w:r>
+        <w:rPr>
+          <w:rStyle w:val="VerbatimChar"/>
+        </w:rPr>
+        <w:t xml:space="preserve">                    },</w:t>
+      </w:r>
+      <w:r>
+        <w:br/>
+      </w:r>
+      <w:r>
+        <w:rPr>
+          <w:rStyle w:val="VerbatimChar"/>
+        </w:rPr>
+        <w:t xml:space="preserve">                    "Event": {</w:t>
+      </w:r>
+      <w:r>
+        <w:br/>
+      </w:r>
+      <w:r>
+        <w:rPr>
+          <w:rStyle w:val="VerbatimChar"/>
+        </w:rPr>
+        <w:t xml:space="preserve">                        "items": {</w:t>
+      </w:r>
+      <w:r>
+        <w:br/>
+      </w:r>
+      <w:r>
+        <w:rPr>
+          <w:rStyle w:val="VerbatimChar"/>
+        </w:rPr>
+        <w:t xml:space="preserve">                            "$ref": "#/definitions/Event"</w:t>
+      </w:r>
+      <w:r>
+        <w:br/>
+      </w:r>
+      <w:r>
+        <w:rPr>
+          <w:rStyle w:val="VerbatimChar"/>
+        </w:rPr>
+        <w:t xml:space="preserve">                        },</w:t>
+      </w:r>
+      <w:r>
+        <w:br/>
+      </w:r>
+      <w:r>
+        <w:rPr>
+          <w:rStyle w:val="VerbatimChar"/>
+        </w:rPr>
+        <w:t xml:space="preserve">                        "type": "array"</w:t>
+      </w:r>
+      <w:r>
+        <w:br/>
+      </w:r>
+      <w:r>
+        <w:rPr>
+          <w:rStyle w:val="VerbatimChar"/>
+        </w:rPr>
+        <w:t xml:space="preserve">                    }</w:t>
+      </w:r>
+      <w:r>
+        <w:br/>
+      </w:r>
+      <w:r>
+        <w:rPr>
+          <w:rStyle w:val="VerbatimChar"/>
+        </w:rPr>
+        <w:t xml:space="preserve">                },</w:t>
+      </w:r>
+      <w:r>
+        <w:br/>
+      </w:r>
+      <w:r>
+        <w:rPr>
+          <w:rStyle w:val="VerbatimChar"/>
+        </w:rPr>
+        <w:t xml:space="preserve">                "required": [</w:t>
+      </w:r>
+      <w:r>
+        <w:br/>
+      </w:r>
+      <w:r>
+        <w:rPr>
+          <w:rStyle w:val="VerbatimChar"/>
+        </w:rPr>
+        <w:t xml:space="preserve">                    "name"</w:t>
+      </w:r>
+      <w:r>
+        <w:br/>
+      </w:r>
+      <w:r>
+        <w:rPr>
+          <w:rStyle w:val="VerbatimChar"/>
+        </w:rPr>
+        <w:t xml:space="preserve">                ]</w:t>
+      </w:r>
+      <w:r>
+        <w:br/>
+      </w:r>
+      <w:r>
+        <w:rPr>
+          <w:rStyle w:val="VerbatimChar"/>
+        </w:rPr>
+        <w:t xml:space="preserve">            },</w:t>
+      </w:r>
+      <w:r>
+        <w:br/>
+      </w:r>
+      <w:r>
+        <w:rPr>
+          <w:rStyle w:val="VerbatimChar"/>
+        </w:rPr>
+        <w:t xml:space="preserve">            "IdentitySchemeIds": {</w:t>
+      </w:r>
+      <w:r>
+        <w:br/>
+      </w:r>
+      <w:r>
+        <w:rPr>
+          <w:rStyle w:val="VerbatimChar"/>
+        </w:rPr>
+        <w:t xml:space="preserve">                "type": "object",</w:t>
+      </w:r>
+      <w:r>
+        <w:br/>
+      </w:r>
+      <w:r>
+        <w:rPr>
+          <w:rStyle w:val="VerbatimChar"/>
+        </w:rPr>
+        <w:t xml:space="preserve">                "properties": {</w:t>
+      </w:r>
+      <w:r>
+        <w:br/>
+      </w:r>
+      <w:r>
+        <w:rPr>
+          <w:rStyle w:val="VerbatimChar"/>
+        </w:rPr>
+        <w:t xml:space="preserve">                    "name": {</w:t>
+      </w:r>
+      <w:r>
+        <w:br/>
+      </w:r>
+      <w:r>
+        <w:rPr>
+          <w:rStyle w:val="VerbatimChar"/>
+        </w:rPr>
+        <w:t xml:space="preserve">                        "description": "The name of the library element - ie the name of the domain, resource, entity, property, code, or any other specialised metamodel model element.",</w:t>
+      </w:r>
+      <w:r>
+        <w:br/>
+      </w:r>
+      <w:r>
+        <w:rPr>
+          <w:rStyle w:val="VerbatimChar"/>
+        </w:rPr>
+        <w:t xml:space="preserve">                        "type": "string"</w:t>
+      </w:r>
+      <w:r>
+        <w:br/>
+      </w:r>
+      <w:r>
+        <w:rPr>
+          <w:rStyle w:val="VerbatimChar"/>
+        </w:rPr>
+        <w:t xml:space="preserve">                    }</w:t>
+      </w:r>
+      <w:r>
+        <w:br/>
+      </w:r>
+      <w:r>
+        <w:rPr>
+          <w:rStyle w:val="VerbatimChar"/>
+        </w:rPr>
+        <w:t xml:space="preserve">                },</w:t>
+      </w:r>
+      <w:r>
+        <w:br/>
+      </w:r>
+      <w:r>
+        <w:rPr>
+          <w:rStyle w:val="VerbatimChar"/>
+        </w:rPr>
+        <w:t xml:space="preserve">                "required": [</w:t>
+      </w:r>
+      <w:r>
+        <w:br/>
+      </w:r>
+      <w:r>
+        <w:rPr>
+          <w:rStyle w:val="VerbatimChar"/>
+        </w:rPr>
+        <w:t xml:space="preserve">                    "name"</w:t>
+      </w:r>
+      <w:r>
+        <w:br/>
+      </w:r>
+      <w:r>
+        <w:rPr>
+          <w:rStyle w:val="VerbatimChar"/>
+        </w:rPr>
+        <w:t xml:space="preserve">                ]</w:t>
+      </w:r>
+      <w:r>
+        <w:br/>
+      </w:r>
+      <w:r>
+        <w:rPr>
+          <w:rStyle w:val="VerbatimChar"/>
+        </w:rPr>
+        <w:t xml:space="preserve">            },</w:t>
+      </w:r>
+      <w:r>
+        <w:br/>
+      </w:r>
+      <w:r>
+        <w:rPr>
+          <w:rStyle w:val="VerbatimChar"/>
+        </w:rPr>
+        <w:t xml:space="preserve">            "EntityIds": {</w:t>
+      </w:r>
+      <w:r>
+        <w:br/>
+      </w:r>
+      <w:r>
+        <w:rPr>
+          <w:rStyle w:val="VerbatimChar"/>
+        </w:rPr>
+        <w:t xml:space="preserve">                "type": "object",</w:t>
+      </w:r>
+      <w:r>
+        <w:br/>
+      </w:r>
+      <w:r>
+        <w:rPr>
+          <w:rStyle w:val="VerbatimChar"/>
+        </w:rPr>
+        <w:t xml:space="preserve">                "properties": {</w:t>
+      </w:r>
+      <w:r>
+        <w:br/>
+      </w:r>
+      <w:r>
+        <w:rPr>
+          <w:rStyle w:val="VerbatimChar"/>
+        </w:rPr>
+        <w:t xml:space="preserve">                    "name": {</w:t>
+      </w:r>
+      <w:r>
+        <w:br/>
+      </w:r>
+      <w:r>
+        <w:rPr>
+          <w:rStyle w:val="VerbatimChar"/>
+        </w:rPr>
+        <w:t xml:space="preserve">                        "description": "The name of the library element - ie the name of the domain, resource, entity, property, code, or any other specialised metamodel model element.",</w:t>
+      </w:r>
+      <w:r>
+        <w:br/>
+      </w:r>
+      <w:r>
+        <w:rPr>
+          <w:rStyle w:val="VerbatimChar"/>
+        </w:rPr>
+        <w:t xml:space="preserve">                        "type": "string"</w:t>
+      </w:r>
+      <w:r>
+        <w:br/>
+      </w:r>
+      <w:r>
+        <w:rPr>
+          <w:rStyle w:val="VerbatimChar"/>
+        </w:rPr>
+        <w:t xml:space="preserve">                    }</w:t>
+      </w:r>
+      <w:r>
+        <w:br/>
+      </w:r>
+      <w:r>
+        <w:rPr>
+          <w:rStyle w:val="VerbatimChar"/>
+        </w:rPr>
+        <w:t xml:space="preserve">                },</w:t>
+      </w:r>
+      <w:r>
+        <w:br/>
+      </w:r>
+      <w:r>
+        <w:rPr>
+          <w:rStyle w:val="VerbatimChar"/>
+        </w:rPr>
+        <w:t xml:space="preserve">                "required": [</w:t>
+      </w:r>
+      <w:r>
+        <w:br/>
+      </w:r>
+      <w:r>
+        <w:rPr>
+          <w:rStyle w:val="VerbatimChar"/>
+        </w:rPr>
+        <w:t xml:space="preserve">                    "name"</w:t>
+      </w:r>
+      <w:r>
+        <w:br/>
+      </w:r>
+      <w:r>
+        <w:rPr>
+          <w:rStyle w:val="VerbatimChar"/>
+        </w:rPr>
+        <w:t xml:space="preserve">                ]</w:t>
+      </w:r>
+      <w:r>
+        <w:br/>
+      </w:r>
+      <w:r>
+        <w:rPr>
+          <w:rStyle w:val="VerbatimChar"/>
+        </w:rPr>
+        <w:t xml:space="preserve">            },</w:t>
+      </w:r>
+      <w:r>
+        <w:br/>
+      </w:r>
+      <w:r>
+        <w:rPr>
+          <w:rStyle w:val="VerbatimChar"/>
+        </w:rPr>
+        <w:t xml:space="preserve">            "State": {</w:t>
+      </w:r>
+      <w:r>
+        <w:br/>
+      </w:r>
+      <w:r>
+        <w:rPr>
+          <w:rStyle w:val="VerbatimChar"/>
+        </w:rPr>
+        <w:t xml:space="preserve">                "description": "",</w:t>
+      </w:r>
+      <w:r>
+        <w:br/>
+      </w:r>
+      <w:r>
+        <w:rPr>
+          <w:rStyle w:val="VerbatimChar"/>
+        </w:rPr>
+        <w:t xml:space="preserve">                "type": "object",</w:t>
+      </w:r>
+      <w:r>
+        <w:br/>
+      </w:r>
+      <w:r>
+        <w:rPr>
+          <w:rStyle w:val="VerbatimChar"/>
+        </w:rPr>
+        <w:t xml:space="preserve">                "properties": {</w:t>
+      </w:r>
+      <w:r>
+        <w:br/>
+      </w:r>
+      <w:r>
+        <w:rPr>
+          <w:rStyle w:val="VerbatimChar"/>
+        </w:rPr>
+        <w:t xml:space="preserve">                    "name": {</w:t>
+      </w:r>
+      <w:r>
+        <w:br/>
+      </w:r>
+      <w:r>
+        <w:rPr>
+          <w:rStyle w:val="VerbatimChar"/>
+        </w:rPr>
+        <w:t xml:space="preserve">                        "description": "The name of the library element - ie the name of the domain, resource, entity, property, code, or any other specialised metamodel model element.",</w:t>
+      </w:r>
+      <w:r>
+        <w:br/>
+      </w:r>
+      <w:r>
+        <w:rPr>
+          <w:rStyle w:val="VerbatimChar"/>
+        </w:rPr>
+        <w:t xml:space="preserve">                        "type": "string"</w:t>
+      </w:r>
+      <w:r>
+        <w:br/>
+      </w:r>
+      <w:r>
+        <w:rPr>
+          <w:rStyle w:val="VerbatimChar"/>
+        </w:rPr>
+        <w:t xml:space="preserve">                    },</w:t>
+      </w:r>
+      <w:r>
+        <w:br/>
+      </w:r>
+      <w:r>
+        <w:rPr>
+          <w:rStyle w:val="VerbatimChar"/>
+        </w:rPr>
+        <w:t xml:space="preserve">                    "description": {</w:t>
+      </w:r>
+      <w:r>
+        <w:br/>
+      </w:r>
+      <w:r>
+        <w:rPr>
+          <w:rStyle w:val="VerbatimChar"/>
+        </w:rPr>
+        <w:t xml:space="preserve">                        "description": "full description of the metadata element.",</w:t>
+      </w:r>
+      <w:r>
+        <w:br/>
+      </w:r>
+      <w:r>
+        <w:rPr>
+          <w:rStyle w:val="VerbatimChar"/>
+        </w:rPr>
+        <w:t xml:space="preserve">                        "type": "string"</w:t>
+      </w:r>
+      <w:r>
+        <w:br/>
+      </w:r>
+      <w:r>
+        <w:rPr>
+          <w:rStyle w:val="VerbatimChar"/>
+        </w:rPr>
+        <w:t xml:space="preserve">                    }</w:t>
+      </w:r>
+      <w:r>
+        <w:br/>
+      </w:r>
+      <w:r>
+        <w:rPr>
+          <w:rStyle w:val="VerbatimChar"/>
+        </w:rPr>
+        <w:t xml:space="preserve">                },</w:t>
+      </w:r>
+      <w:r>
+        <w:br/>
+      </w:r>
+      <w:r>
+        <w:rPr>
+          <w:rStyle w:val="VerbatimChar"/>
+        </w:rPr>
+        <w:t xml:space="preserve">                "required": [</w:t>
+      </w:r>
+      <w:r>
+        <w:br/>
+      </w:r>
+      <w:r>
+        <w:rPr>
+          <w:rStyle w:val="VerbatimChar"/>
+        </w:rPr>
+        <w:t xml:space="preserve">                    "name"</w:t>
+      </w:r>
+      <w:r>
+        <w:br/>
+      </w:r>
+      <w:r>
+        <w:rPr>
+          <w:rStyle w:val="VerbatimChar"/>
+        </w:rPr>
+        <w:t xml:space="preserve">                ]</w:t>
+      </w:r>
+      <w:r>
+        <w:br/>
+      </w:r>
+      <w:r>
+        <w:rPr>
+          <w:rStyle w:val="VerbatimChar"/>
+        </w:rPr>
+        <w:t xml:space="preserve">            }</w:t>
+      </w:r>
+      <w:r>
+        <w:br/>
+      </w:r>
+      <w:r>
+        <w:rPr>
+          <w:rStyle w:val="VerbatimChar"/>
+        </w:rPr>
+        <w:t xml:space="preserve">        }</w:t>
+      </w:r>
+      <w:r>
+        <w:br/>
+      </w:r>
+      <w:r>
+        <w:rPr>
+          <w:rStyle w:val="VerbatimChar"/>
+        </w:rPr>
+        <w:t xml:space="preserve">    },</w:t>
+      </w:r>
+      <w:r>
+        <w:br/>
+      </w:r>
+      <w:r>
+        <w:rPr>
+          <w:rStyle w:val="VerbatimChar"/>
+        </w:rPr>
+        <w:t xml:space="preserve">}</w:t>
+      </w:r>
+    </w:p>
+    <w:p>
+      <w:pPr>
         <w:pStyle w:val="Heading2"/>
       </w:pPr>
-      <w:bookmarkStart w:id="36" w:name="sample"/>
+      <w:bookmarkStart w:id="39" w:name="sample"/>
       <w:r>
         <w:t xml:space="preserve">Sample</w:t>
       </w:r>
-      <w:bookmarkEnd w:id="36"/>
+      <w:bookmarkEnd w:id="39"/>
     </w:p>
     <w:p>
       <w:pPr>
@@ -695,21 +3105,21 @@
       <w:pPr>
         <w:pStyle w:val="Heading1"/>
       </w:pPr>
-      <w:bookmarkStart w:id="37" w:name="domain-model-interchange-specification"/>
+      <w:bookmarkStart w:id="40" w:name="domain-model-interchange-specification"/>
       <w:r>
         <w:t xml:space="preserve">Domain Model Interchange Specification</w:t>
       </w:r>
-      <w:bookmarkEnd w:id="37"/>
+      <w:bookmarkEnd w:id="40"/>
     </w:p>
     <w:p>
       <w:pPr>
         <w:pStyle w:val="Heading2"/>
       </w:pPr>
-      <w:bookmarkStart w:id="38" w:name="logical-model-1"/>
+      <w:bookmarkStart w:id="41" w:name="logical-model-1"/>
       <w:r>
         <w:t xml:space="preserve">Logical Model</w:t>
       </w:r>
-      <w:bookmarkEnd w:id="38"/>
+      <w:bookmarkEnd w:id="41"/>
     </w:p>
     <w:p>
       <w:pPr>
@@ -731,7 +3141,7 @@
                     </pic:cNvPicPr>
                   </pic:nvPicPr>
                   <pic:blipFill>
-                    <a:blip r:embed="rId39"/>
+                    <a:blip r:embed="rId42"/>
                     <a:stretch>
                       <a:fillRect/>
                     </a:stretch>
@@ -771,24 +3181,310 @@
         <w:pStyle w:val="BodyText"/>
       </w:pPr>
       <w:r>
-        <w:t xml:space="preserve">to-do : define each entity.</w:t>
+        <w:t xml:space="preserve">The domain model details the data structures and state lifecycles of the resources managed by a domain. It is essentially a collection of simple data models and state charts that are defined withing the domain namespace.</w:t>
+      </w:r>
+    </w:p>
+    <w:p>
+      <w:pPr>
+        <w:pStyle w:val="BodyText"/>
+      </w:pPr>
+      <w:r>
+        <w:t xml:space="preserve">A data model is constrained to include only</w:t>
+      </w:r>
+    </w:p>
+    <w:p>
+      <w:pPr>
+        <w:pStyle w:val="Compact"/>
+        <w:numPr>
+          <w:numId w:val="1008"/>
+          <w:ilvl w:val="0"/>
+        </w:numPr>
+      </w:pPr>
+      <w:r>
+        <w:t xml:space="preserve">entities (eg</w:t>
+      </w:r>
+      <w:r>
+        <w:t xml:space="preserve"> </w:t>
+      </w:r>
+      <w:r>
+        <w:t xml:space="preserve">“</w:t>
+      </w:r>
+      <w:r>
+        <w:t xml:space="preserve">handling_instruction</w:t>
+      </w:r>
+      <w:r>
+        <w:t xml:space="preserve">”</w:t>
+      </w:r>
+      <w:r>
+        <w:t xml:space="preserve">) with name, description, version, and status. An entitity has one or more properties.</w:t>
+      </w:r>
+    </w:p>
+    <w:p>
+      <w:pPr>
+        <w:pStyle w:val="Compact"/>
+        <w:numPr>
+          <w:numId w:val="1008"/>
+          <w:ilvl w:val="0"/>
+        </w:numPr>
+      </w:pPr>
+      <w:r>
+        <w:t xml:space="preserve">properties (eg</w:t>
+      </w:r>
+      <w:r>
+        <w:t xml:space="preserve"> </w:t>
+      </w:r>
+      <w:r>
+        <w:t xml:space="preserve">“</w:t>
+      </w:r>
+      <w:r>
+        <w:t xml:space="preserve">minimumStorageHumidity</w:t>
+      </w:r>
+      <w:r>
+        <w:t xml:space="preserve">”</w:t>
+      </w:r>
+      <w:r>
+        <w:t xml:space="preserve">) with name, descriptiopn, status, min/max cardinality, and pattern (eg a regex expression defining the string format). A property has exactly one data type.</w:t>
+      </w:r>
+    </w:p>
+    <w:p>
+      <w:pPr>
+        <w:pStyle w:val="Compact"/>
+        <w:numPr>
+          <w:numId w:val="1008"/>
+          <w:ilvl w:val="0"/>
+        </w:numPr>
+      </w:pPr>
+      <w:r>
+        <w:t xml:space="preserve">data types (eg</w:t>
+      </w:r>
+      <w:r>
+        <w:t xml:space="preserve"> </w:t>
+      </w:r>
+      <w:r>
+        <w:t xml:space="preserve">“</w:t>
+      </w:r>
+      <w:r>
+        <w:t xml:space="preserve">quantity</w:t>
+      </w:r>
+      <w:r>
+        <w:t xml:space="preserve">”</w:t>
+      </w:r>
+      <w:r>
+        <w:t xml:space="preserve">) with name, description, status, and optionally a reference to a code list scheme that controls the allowed value domain.</w:t>
+      </w:r>
+    </w:p>
+    <w:p>
+      <w:pPr>
+        <w:pStyle w:val="Compact"/>
+        <w:numPr>
+          <w:numId w:val="1008"/>
+          <w:ilvl w:val="0"/>
+        </w:numPr>
+      </w:pPr>
+      <w:r>
+        <w:t xml:space="preserve">relationships (eg</w:t>
+      </w:r>
+      <w:r>
+        <w:t xml:space="preserve"> </w:t>
+      </w:r>
+      <w:r>
+        <w:t xml:space="preserve">“</w:t>
+      </w:r>
+      <w:r>
+        <w:t xml:space="preserve">consignee_party</w:t>
+      </w:r>
+      <w:r>
+        <w:t xml:space="preserve">”</w:t>
+      </w:r>
+      <w:r>
+        <w:t xml:space="preserve">) with name, description, status, min/max cardinality, source/target entity and type. The relationship type is one of:</w:t>
+      </w:r>
+    </w:p>
+    <w:p>
+      <w:pPr>
+        <w:pStyle w:val="Compact"/>
+        <w:numPr>
+          <w:numId w:val="1009"/>
+          <w:ilvl w:val="1"/>
+        </w:numPr>
+      </w:pPr>
+      <w:r>
+        <w:t xml:space="preserve">typeOf (eg like a UML generalisation)</w:t>
+      </w:r>
+    </w:p>
+    <w:p>
+      <w:pPr>
+        <w:pStyle w:val="Compact"/>
+        <w:numPr>
+          <w:numId w:val="1009"/>
+          <w:ilvl w:val="1"/>
+        </w:numPr>
+      </w:pPr>
+      <w:r>
+        <w:t xml:space="preserve">contains (eg like a UML composition)</w:t>
+      </w:r>
+    </w:p>
+    <w:p>
+      <w:pPr>
+        <w:pStyle w:val="Compact"/>
+        <w:numPr>
+          <w:numId w:val="1009"/>
+          <w:ilvl w:val="1"/>
+        </w:numPr>
+      </w:pPr>
+      <w:r>
+        <w:t xml:space="preserve">references (eg like a UML aggregation)</w:t>
+      </w:r>
+    </w:p>
+    <w:p>
+      <w:pPr>
+        <w:pStyle w:val="FirstParagraph"/>
+      </w:pPr>
+      <w:r>
+        <w:t xml:space="preserve">A State chart is constrained to include only</w:t>
+      </w:r>
+    </w:p>
+    <w:p>
+      <w:pPr>
+        <w:pStyle w:val="Compact"/>
+        <w:numPr>
+          <w:numId w:val="1010"/>
+          <w:ilvl w:val="0"/>
+        </w:numPr>
+      </w:pPr>
+      <w:r>
+        <w:t xml:space="preserve">states (eg</w:t>
+      </w:r>
+      <w:r>
+        <w:t xml:space="preserve"> </w:t>
+      </w:r>
+      <w:r>
+        <w:t xml:space="preserve">“</w:t>
+      </w:r>
+      <w:r>
+        <w:t xml:space="preserve">approved</w:t>
+      </w:r>
+      <w:r>
+        <w:t xml:space="preserve">”</w:t>
+      </w:r>
+      <w:r>
+        <w:t xml:space="preserve">,</w:t>
+      </w:r>
+      <w:r>
+        <w:t xml:space="preserve"> </w:t>
+      </w:r>
+      <w:r>
+        <w:t xml:space="preserve">“</w:t>
+      </w:r>
+      <w:r>
+        <w:t xml:space="preserve">paid</w:t>
+      </w:r>
+      <w:r>
+        <w:t xml:space="preserve">”</w:t>
+      </w:r>
+      <w:r>
+        <w:t xml:space="preserve">,</w:t>
+      </w:r>
+      <w:r>
+        <w:t xml:space="preserve"> </w:t>
+      </w:r>
+      <w:r>
+        <w:t xml:space="preserve">“</w:t>
+      </w:r>
+      <w:r>
+        <w:t xml:space="preserve">disputed</w:t>
+      </w:r>
+      <w:r>
+        <w:t xml:space="preserve">”</w:t>
+      </w:r>
+      <w:r>
+        <w:t xml:space="preserve">, etc) with a name and description of each state</w:t>
+      </w:r>
+    </w:p>
+    <w:p>
+      <w:pPr>
+        <w:pStyle w:val="Compact"/>
+        <w:numPr>
+          <w:numId w:val="1010"/>
+          <w:ilvl w:val="0"/>
+        </w:numPr>
+      </w:pPr>
+      <w:r>
+        <w:t xml:space="preserve">events ( eg</w:t>
+      </w:r>
+      <w:r>
+        <w:t xml:space="preserve"> </w:t>
+      </w:r>
+      <w:r>
+        <w:t xml:space="preserve">“</w:t>
+      </w:r>
+      <w:r>
+        <w:t xml:space="preserve">paymentReceived</w:t>
+      </w:r>
+      <w:r>
+        <w:t xml:space="preserve">”</w:t>
+      </w:r>
+      <w:r>
+        <w:t xml:space="preserve">,</w:t>
+      </w:r>
+      <w:r>
+        <w:t xml:space="preserve"> </w:t>
+      </w:r>
+      <w:r>
+        <w:t xml:space="preserve">“</w:t>
+      </w:r>
+      <w:r>
+        <w:t xml:space="preserve">invoiceCreated</w:t>
+      </w:r>
+      <w:r>
+        <w:t xml:space="preserve">”</w:t>
+      </w:r>
+      <w:r>
+        <w:t xml:space="preserve">) that also have a name and description and define a transition between two states.</w:t>
+      </w:r>
+    </w:p>
+    <w:p>
+      <w:pPr>
+        <w:pStyle w:val="Compact"/>
+        <w:numPr>
+          <w:numId w:val="1010"/>
+          <w:ilvl w:val="0"/>
+        </w:numPr>
+      </w:pPr>
+      <w:r>
+        <w:t xml:space="preserve">a parent resource (eg</w:t>
+      </w:r>
+      <w:r>
+        <w:t xml:space="preserve"> </w:t>
+      </w:r>
+      <w:r>
+        <w:t xml:space="preserve">“</w:t>
+      </w:r>
+      <w:r>
+        <w:t xml:space="preserve">invoice</w:t>
+      </w:r>
+      <w:r>
+        <w:t xml:space="preserve">”</w:t>
+      </w:r>
+      <w:r>
+        <w:t xml:space="preserve">) that the state lifecycle describes.</w:t>
       </w:r>
     </w:p>
     <w:p>
       <w:pPr>
         <w:pStyle w:val="Heading2"/>
       </w:pPr>
-      <w:bookmarkStart w:id="40" w:name="json-schema-1"/>
+      <w:bookmarkStart w:id="43" w:name="json-schema-1"/>
       <w:r>
         <w:t xml:space="preserve">JSON Schema</w:t>
       </w:r>
-      <w:bookmarkEnd w:id="40"/>
+      <w:bookmarkEnd w:id="43"/>
     </w:p>
     <w:p>
       <w:pPr>
         <w:pStyle w:val="FirstParagraph"/>
       </w:pPr>
-      <w:hyperlink r:id="rId41">
+      <w:hyperlink r:id="rId44">
         <w:r>
           <w:rPr>
             <w:rStyle w:val="Hyperlink"/>
@@ -799,41 +3495,2260 @@
     </w:p>
     <w:p>
       <w:pPr>
+        <w:pStyle w:val="SourceCode"/>
+      </w:pPr>
+      <w:r>
+        <w:rPr>
+          <w:rStyle w:val="VerbatimChar"/>
+        </w:rPr>
+        <w:t xml:space="preserve">{</w:t>
+      </w:r>
+      <w:r>
+        <w:br/>
+      </w:r>
+      <w:r>
+        <w:rPr>
+          <w:rStyle w:val="VerbatimChar"/>
+        </w:rPr>
+        <w:t xml:space="preserve">  "$id": "https://edi3.org/specs/edi3-model-interchange/develop/domain-schema.json",</w:t>
+      </w:r>
+      <w:r>
+        <w:br/>
+      </w:r>
+      <w:r>
+        <w:rPr>
+          <w:rStyle w:val="VerbatimChar"/>
+        </w:rPr>
+        <w:t xml:space="preserve">  "$schema": "http://json-schema.org/draft-07/schema#",</w:t>
+      </w:r>
+      <w:r>
+        <w:br/>
+      </w:r>
+      <w:r>
+        <w:rPr>
+          <w:rStyle w:val="VerbatimChar"/>
+        </w:rPr>
+        <w:t xml:space="preserve">  "description": "The json schema for domain model interchange format",</w:t>
+      </w:r>
+      <w:r>
+        <w:br/>
+      </w:r>
+      <w:r>
+        <w:rPr>
+          <w:rStyle w:val="VerbatimChar"/>
+        </w:rPr>
+        <w:t xml:space="preserve">  "title": "DICF",</w:t>
+      </w:r>
+      <w:r>
+        <w:br/>
+      </w:r>
+      <w:r>
+        <w:rPr>
+          <w:rStyle w:val="VerbatimChar"/>
+        </w:rPr>
+        <w:t xml:space="preserve">  "type": "object",</w:t>
+      </w:r>
+      <w:r>
+        <w:br/>
+      </w:r>
+      <w:r>
+        <w:rPr>
+          <w:rStyle w:val="VerbatimChar"/>
+        </w:rPr>
+        <w:t xml:space="preserve">  "required": ["resources", "dataTypes"],</w:t>
+      </w:r>
+      <w:r>
+        <w:br/>
+      </w:r>
+      <w:r>
+        <w:rPr>
+          <w:rStyle w:val="VerbatimChar"/>
+        </w:rPr>
+        <w:t xml:space="preserve">  "properties": {</w:t>
+      </w:r>
+      <w:r>
+        <w:br/>
+      </w:r>
+      <w:r>
+        <w:rPr>
+          <w:rStyle w:val="VerbatimChar"/>
+        </w:rPr>
+        <w:t xml:space="preserve">    "resources": {</w:t>
+      </w:r>
+      <w:r>
+        <w:br/>
+      </w:r>
+      <w:r>
+        <w:rPr>
+          <w:rStyle w:val="VerbatimChar"/>
+        </w:rPr>
+        <w:t xml:space="preserve">      "type": "array",</w:t>
+      </w:r>
+      <w:r>
+        <w:br/>
+      </w:r>
+      <w:r>
+        <w:rPr>
+          <w:rStyle w:val="VerbatimChar"/>
+        </w:rPr>
+        <w:t xml:space="preserve">      "items": { "$ref": "#/definitions/Resource" },</w:t>
+      </w:r>
+      <w:r>
+        <w:br/>
+      </w:r>
+      <w:r>
+        <w:rPr>
+          <w:rStyle w:val="VerbatimChar"/>
+        </w:rPr>
+        <w:t xml:space="preserve">      "minItems": 1</w:t>
+      </w:r>
+      <w:r>
+        <w:br/>
+      </w:r>
+      <w:r>
+        <w:rPr>
+          <w:rStyle w:val="VerbatimChar"/>
+        </w:rPr>
+        <w:t xml:space="preserve">    },</w:t>
+      </w:r>
+      <w:r>
+        <w:br/>
+      </w:r>
+      <w:r>
+        <w:rPr>
+          <w:rStyle w:val="VerbatimChar"/>
+        </w:rPr>
+        <w:t xml:space="preserve">    "dataTypes": {</w:t>
+      </w:r>
+      <w:r>
+        <w:br/>
+      </w:r>
+      <w:r>
+        <w:rPr>
+          <w:rStyle w:val="VerbatimChar"/>
+        </w:rPr>
+        <w:t xml:space="preserve">      "type": "array",</w:t>
+      </w:r>
+      <w:r>
+        <w:br/>
+      </w:r>
+      <w:r>
+        <w:rPr>
+          <w:rStyle w:val="VerbatimChar"/>
+        </w:rPr>
+        <w:t xml:space="preserve">      "items": { "$ref": "#/definitions/DataType" },</w:t>
+      </w:r>
+      <w:r>
+        <w:br/>
+      </w:r>
+      <w:r>
+        <w:rPr>
+          <w:rStyle w:val="VerbatimChar"/>
+        </w:rPr>
+        <w:t xml:space="preserve">      "minItems": 1</w:t>
+      </w:r>
+      <w:r>
+        <w:br/>
+      </w:r>
+      <w:r>
+        <w:rPr>
+          <w:rStyle w:val="VerbatimChar"/>
+        </w:rPr>
+        <w:t xml:space="preserve">    }</w:t>
+      </w:r>
+      <w:r>
+        <w:br/>
+      </w:r>
+      <w:r>
+        <w:rPr>
+          <w:rStyle w:val="VerbatimChar"/>
+        </w:rPr>
+        <w:t xml:space="preserve">  },</w:t>
+      </w:r>
+      <w:r>
+        <w:br/>
+      </w:r>
+      <w:r>
+        <w:rPr>
+          <w:rStyle w:val="VerbatimChar"/>
+        </w:rPr>
+        <w:t xml:space="preserve">  "definitions": {</w:t>
+      </w:r>
+      <w:r>
+        <w:br/>
+      </w:r>
+      <w:r>
+        <w:rPr>
+          <w:rStyle w:val="VerbatimChar"/>
+        </w:rPr>
+        <w:t xml:space="preserve">    "general": {</w:t>
+      </w:r>
+      <w:r>
+        <w:br/>
+      </w:r>
+      <w:r>
+        <w:rPr>
+          <w:rStyle w:val="VerbatimChar"/>
+        </w:rPr>
+        <w:t xml:space="preserve">      "name": {</w:t>
+      </w:r>
+      <w:r>
+        <w:br/>
+      </w:r>
+      <w:r>
+        <w:rPr>
+          <w:rStyle w:val="VerbatimChar"/>
+        </w:rPr>
+        <w:t xml:space="preserve">        "type": "string",</w:t>
+      </w:r>
+      <w:r>
+        <w:br/>
+      </w:r>
+      <w:r>
+        <w:rPr>
+          <w:rStyle w:val="VerbatimChar"/>
+        </w:rPr>
+        <w:t xml:space="preserve">        "description": "The general name property."</w:t>
+      </w:r>
+      <w:r>
+        <w:br/>
+      </w:r>
+      <w:r>
+        <w:rPr>
+          <w:rStyle w:val="VerbatimChar"/>
+        </w:rPr>
+        <w:t xml:space="preserve">      },</w:t>
+      </w:r>
+      <w:r>
+        <w:br/>
+      </w:r>
+      <w:r>
+        <w:rPr>
+          <w:rStyle w:val="VerbatimChar"/>
+        </w:rPr>
+        <w:t xml:space="preserve">      "desc": {</w:t>
+      </w:r>
+      <w:r>
+        <w:br/>
+      </w:r>
+      <w:r>
+        <w:rPr>
+          <w:rStyle w:val="VerbatimChar"/>
+        </w:rPr>
+        <w:t xml:space="preserve">        "type": "string",</w:t>
+      </w:r>
+      <w:r>
+        <w:br/>
+      </w:r>
+      <w:r>
+        <w:rPr>
+          <w:rStyle w:val="VerbatimChar"/>
+        </w:rPr>
+        <w:t xml:space="preserve">        "description": "The general description property."</w:t>
+      </w:r>
+      <w:r>
+        <w:br/>
+      </w:r>
+      <w:r>
+        <w:rPr>
+          <w:rStyle w:val="VerbatimChar"/>
+        </w:rPr>
+        <w:t xml:space="preserve">      },</w:t>
+      </w:r>
+      <w:r>
+        <w:br/>
+      </w:r>
+      <w:r>
+        <w:rPr>
+          <w:rStyle w:val="VerbatimChar"/>
+        </w:rPr>
+        <w:t xml:space="preserve">      "statusCode": {</w:t>
+      </w:r>
+      <w:r>
+        <w:br/>
+      </w:r>
+      <w:r>
+        <w:rPr>
+          <w:rStyle w:val="VerbatimChar"/>
+        </w:rPr>
+        <w:t xml:space="preserve">        "type": "string",</w:t>
+      </w:r>
+      <w:r>
+        <w:br/>
+      </w:r>
+      <w:r>
+        <w:rPr>
+          <w:rStyle w:val="VerbatimChar"/>
+        </w:rPr>
+        <w:t xml:space="preserve">        "enum": ["active", "proposed", "deleted", "deprecated"],</w:t>
+      </w:r>
+      <w:r>
+        <w:br/>
+      </w:r>
+      <w:r>
+        <w:rPr>
+          <w:rStyle w:val="VerbatimChar"/>
+        </w:rPr>
+        <w:t xml:space="preserve">        "description": "The general property."</w:t>
+      </w:r>
+      <w:r>
+        <w:br/>
+      </w:r>
+      <w:r>
+        <w:rPr>
+          <w:rStyle w:val="VerbatimChar"/>
+        </w:rPr>
+        <w:t xml:space="preserve">      }</w:t>
+      </w:r>
+      <w:r>
+        <w:br/>
+      </w:r>
+      <w:r>
+        <w:rPr>
+          <w:rStyle w:val="VerbatimChar"/>
+        </w:rPr>
+        <w:t xml:space="preserve">    },</w:t>
+      </w:r>
+      <w:r>
+        <w:br/>
+      </w:r>
+      <w:r>
+        <w:rPr>
+          <w:rStyle w:val="VerbatimChar"/>
+        </w:rPr>
+        <w:t xml:space="preserve">    "Resource": {</w:t>
+      </w:r>
+      <w:r>
+        <w:br/>
+      </w:r>
+      <w:r>
+        <w:rPr>
+          <w:rStyle w:val="VerbatimChar"/>
+        </w:rPr>
+        <w:t xml:space="preserve">      "type": "object",</w:t>
+      </w:r>
+      <w:r>
+        <w:br/>
+      </w:r>
+      <w:r>
+        <w:rPr>
+          <w:rStyle w:val="VerbatimChar"/>
+        </w:rPr>
+        <w:t xml:space="preserve">      "description": "The resource object",</w:t>
+      </w:r>
+      <w:r>
+        <w:br/>
+      </w:r>
+      <w:r>
+        <w:rPr>
+          <w:rStyle w:val="VerbatimChar"/>
+        </w:rPr>
+        <w:t xml:space="preserve">      "required": [ "name", "entities" ],</w:t>
+      </w:r>
+      <w:r>
+        <w:br/>
+      </w:r>
+      <w:r>
+        <w:rPr>
+          <w:rStyle w:val="VerbatimChar"/>
+        </w:rPr>
+        <w:t xml:space="preserve">      "properties": {</w:t>
+      </w:r>
+      <w:r>
+        <w:br/>
+      </w:r>
+      <w:r>
+        <w:rPr>
+          <w:rStyle w:val="VerbatimChar"/>
+        </w:rPr>
+        <w:t xml:space="preserve">        "name" : {"$ref": "#/definitions/general/name"},</w:t>
+      </w:r>
+      <w:r>
+        <w:br/>
+      </w:r>
+      <w:r>
+        <w:rPr>
+          <w:rStyle w:val="VerbatimChar"/>
+        </w:rPr>
+        <w:t xml:space="preserve">        "description": {"$ref": "#/definitions/general/desc"},</w:t>
+      </w:r>
+      <w:r>
+        <w:br/>
+      </w:r>
+      <w:r>
+        <w:rPr>
+          <w:rStyle w:val="VerbatimChar"/>
+        </w:rPr>
+        <w:t xml:space="preserve">        "entities": {</w:t>
+      </w:r>
+      <w:r>
+        <w:br/>
+      </w:r>
+      <w:r>
+        <w:rPr>
+          <w:rStyle w:val="VerbatimChar"/>
+        </w:rPr>
+        <w:t xml:space="preserve">          "type": "array",</w:t>
+      </w:r>
+      <w:r>
+        <w:br/>
+      </w:r>
+      <w:r>
+        <w:rPr>
+          <w:rStyle w:val="VerbatimChar"/>
+        </w:rPr>
+        <w:t xml:space="preserve">          "items": { "$ref": "#/definitions/Entity" },</w:t>
+      </w:r>
+      <w:r>
+        <w:br/>
+      </w:r>
+      <w:r>
+        <w:rPr>
+          <w:rStyle w:val="VerbatimChar"/>
+        </w:rPr>
+        <w:t xml:space="preserve">          "minItems": 1</w:t>
+      </w:r>
+      <w:r>
+        <w:br/>
+      </w:r>
+      <w:r>
+        <w:rPr>
+          <w:rStyle w:val="VerbatimChar"/>
+        </w:rPr>
+        <w:t xml:space="preserve">        }</w:t>
+      </w:r>
+      <w:r>
+        <w:br/>
+      </w:r>
+      <w:r>
+        <w:rPr>
+          <w:rStyle w:val="VerbatimChar"/>
+        </w:rPr>
+        <w:t xml:space="preserve">      }</w:t>
+      </w:r>
+      <w:r>
+        <w:br/>
+      </w:r>
+      <w:r>
+        <w:rPr>
+          <w:rStyle w:val="VerbatimChar"/>
+        </w:rPr>
+        <w:t xml:space="preserve">    },</w:t>
+      </w:r>
+      <w:r>
+        <w:br/>
+      </w:r>
+      <w:r>
+        <w:rPr>
+          <w:rStyle w:val="VerbatimChar"/>
+        </w:rPr>
+        <w:t xml:space="preserve">    "Entity": {</w:t>
+      </w:r>
+      <w:r>
+        <w:br/>
+      </w:r>
+      <w:r>
+        <w:rPr>
+          <w:rStyle w:val="VerbatimChar"/>
+        </w:rPr>
+        <w:t xml:space="preserve">      "type": "object",</w:t>
+      </w:r>
+      <w:r>
+        <w:br/>
+      </w:r>
+      <w:r>
+        <w:rPr>
+          <w:rStyle w:val="VerbatimChar"/>
+        </w:rPr>
+        <w:t xml:space="preserve">      "description": "The entity object",</w:t>
+      </w:r>
+      <w:r>
+        <w:br/>
+      </w:r>
+      <w:r>
+        <w:rPr>
+          <w:rStyle w:val="VerbatimChar"/>
+        </w:rPr>
+        <w:t xml:space="preserve">      "required": [ "name", "properties" ],</w:t>
+      </w:r>
+      <w:r>
+        <w:br/>
+      </w:r>
+      <w:r>
+        <w:rPr>
+          <w:rStyle w:val="VerbatimChar"/>
+        </w:rPr>
+        <w:t xml:space="preserve">      "properties": {</w:t>
+      </w:r>
+      <w:r>
+        <w:br/>
+      </w:r>
+      <w:r>
+        <w:rPr>
+          <w:rStyle w:val="VerbatimChar"/>
+        </w:rPr>
+        <w:t xml:space="preserve">        "name" : {"$ref": "#/definitions/general/name"},</w:t>
+      </w:r>
+      <w:r>
+        <w:br/>
+      </w:r>
+      <w:r>
+        <w:rPr>
+          <w:rStyle w:val="VerbatimChar"/>
+        </w:rPr>
+        <w:t xml:space="preserve">        "description": {"$ref": "#/definitions/general/desc"},</w:t>
+      </w:r>
+      <w:r>
+        <w:br/>
+      </w:r>
+      <w:r>
+        <w:rPr>
+          <w:rStyle w:val="VerbatimChar"/>
+        </w:rPr>
+        <w:t xml:space="preserve">        "version": {</w:t>
+      </w:r>
+      <w:r>
+        <w:br/>
+      </w:r>
+      <w:r>
+        <w:rPr>
+          <w:rStyle w:val="VerbatimChar"/>
+        </w:rPr>
+        <w:t xml:space="preserve">          "type": "string",</w:t>
+      </w:r>
+      <w:r>
+        <w:br/>
+      </w:r>
+      <w:r>
+        <w:rPr>
+          <w:rStyle w:val="VerbatimChar"/>
+        </w:rPr>
+        <w:t xml:space="preserve">          "description": "The version property."</w:t>
+      </w:r>
+      <w:r>
+        <w:br/>
+      </w:r>
+      <w:r>
+        <w:rPr>
+          <w:rStyle w:val="VerbatimChar"/>
+        </w:rPr>
+        <w:t xml:space="preserve">        },</w:t>
+      </w:r>
+      <w:r>
+        <w:br/>
+      </w:r>
+      <w:r>
+        <w:rPr>
+          <w:rStyle w:val="VerbatimChar"/>
+        </w:rPr>
+        <w:t xml:space="preserve">        "status": {"$ref": "#/definitions/general/statusCode"},</w:t>
+      </w:r>
+      <w:r>
+        <w:br/>
+      </w:r>
+      <w:r>
+        <w:rPr>
+          <w:rStyle w:val="VerbatimChar"/>
+        </w:rPr>
+        <w:t xml:space="preserve">        "properties": {</w:t>
+      </w:r>
+      <w:r>
+        <w:br/>
+      </w:r>
+      <w:r>
+        <w:rPr>
+          <w:rStyle w:val="VerbatimChar"/>
+        </w:rPr>
+        <w:t xml:space="preserve">          "type": "array",</w:t>
+      </w:r>
+      <w:r>
+        <w:br/>
+      </w:r>
+      <w:r>
+        <w:rPr>
+          <w:rStyle w:val="VerbatimChar"/>
+        </w:rPr>
+        <w:t xml:space="preserve">          "items": { "$ref": "#/definitions/Property" }</w:t>
+      </w:r>
+      <w:r>
+        <w:br/>
+      </w:r>
+      <w:r>
+        <w:rPr>
+          <w:rStyle w:val="VerbatimChar"/>
+        </w:rPr>
+        <w:t xml:space="preserve">        },</w:t>
+      </w:r>
+      <w:r>
+        <w:br/>
+      </w:r>
+      <w:r>
+        <w:rPr>
+          <w:rStyle w:val="VerbatimChar"/>
+        </w:rPr>
+        <w:t xml:space="preserve">        "relationships": {</w:t>
+      </w:r>
+      <w:r>
+        <w:br/>
+      </w:r>
+      <w:r>
+        <w:rPr>
+          <w:rStyle w:val="VerbatimChar"/>
+        </w:rPr>
+        <w:t xml:space="preserve">          "type": "array",</w:t>
+      </w:r>
+      <w:r>
+        <w:br/>
+      </w:r>
+      <w:r>
+        <w:rPr>
+          <w:rStyle w:val="VerbatimChar"/>
+        </w:rPr>
+        <w:t xml:space="preserve">          "items": { "$ref": "#/definitions/Relationship" }</w:t>
+      </w:r>
+      <w:r>
+        <w:br/>
+      </w:r>
+      <w:r>
+        <w:rPr>
+          <w:rStyle w:val="VerbatimChar"/>
+        </w:rPr>
+        <w:t xml:space="preserve">        },</w:t>
+      </w:r>
+      <w:r>
+        <w:br/>
+      </w:r>
+      <w:r>
+        <w:rPr>
+          <w:rStyle w:val="VerbatimChar"/>
+        </w:rPr>
+        <w:t xml:space="preserve">        "states": {</w:t>
+      </w:r>
+      <w:r>
+        <w:br/>
+      </w:r>
+      <w:r>
+        <w:rPr>
+          <w:rStyle w:val="VerbatimChar"/>
+        </w:rPr>
+        <w:t xml:space="preserve">          "type": "array",</w:t>
+      </w:r>
+      <w:r>
+        <w:br/>
+      </w:r>
+      <w:r>
+        <w:rPr>
+          <w:rStyle w:val="VerbatimChar"/>
+        </w:rPr>
+        <w:t xml:space="preserve">          "items": { "$ref": "#/definitions/State" }</w:t>
+      </w:r>
+      <w:r>
+        <w:br/>
+      </w:r>
+      <w:r>
+        <w:rPr>
+          <w:rStyle w:val="VerbatimChar"/>
+        </w:rPr>
+        <w:t xml:space="preserve">        },</w:t>
+      </w:r>
+      <w:r>
+        <w:br/>
+      </w:r>
+      <w:r>
+        <w:rPr>
+          <w:rStyle w:val="VerbatimChar"/>
+        </w:rPr>
+        <w:t xml:space="preserve">        "events": {</w:t>
+      </w:r>
+      <w:r>
+        <w:br/>
+      </w:r>
+      <w:r>
+        <w:rPr>
+          <w:rStyle w:val="VerbatimChar"/>
+        </w:rPr>
+        <w:t xml:space="preserve">          "type": "array",</w:t>
+      </w:r>
+      <w:r>
+        <w:br/>
+      </w:r>
+      <w:r>
+        <w:rPr>
+          <w:rStyle w:val="VerbatimChar"/>
+        </w:rPr>
+        <w:t xml:space="preserve">          "items": { "$ref": "#/definitions/Event" }</w:t>
+      </w:r>
+      <w:r>
+        <w:br/>
+      </w:r>
+      <w:r>
+        <w:rPr>
+          <w:rStyle w:val="VerbatimChar"/>
+        </w:rPr>
+        <w:t xml:space="preserve">        }</w:t>
+      </w:r>
+      <w:r>
+        <w:br/>
+      </w:r>
+      <w:r>
+        <w:rPr>
+          <w:rStyle w:val="VerbatimChar"/>
+        </w:rPr>
+        <w:t xml:space="preserve">      }</w:t>
+      </w:r>
+      <w:r>
+        <w:br/>
+      </w:r>
+      <w:r>
+        <w:rPr>
+          <w:rStyle w:val="VerbatimChar"/>
+        </w:rPr>
+        <w:t xml:space="preserve">    },</w:t>
+      </w:r>
+      <w:r>
+        <w:br/>
+      </w:r>
+      <w:r>
+        <w:rPr>
+          <w:rStyle w:val="VerbatimChar"/>
+        </w:rPr>
+        <w:t xml:space="preserve">    "Property": {</w:t>
+      </w:r>
+      <w:r>
+        <w:br/>
+      </w:r>
+      <w:r>
+        <w:rPr>
+          <w:rStyle w:val="VerbatimChar"/>
+        </w:rPr>
+        <w:t xml:space="preserve">      "type": "object",</w:t>
+      </w:r>
+      <w:r>
+        <w:br/>
+      </w:r>
+      <w:r>
+        <w:rPr>
+          <w:rStyle w:val="VerbatimChar"/>
+        </w:rPr>
+        <w:t xml:space="preserve">      "description": "The property object",</w:t>
+      </w:r>
+      <w:r>
+        <w:br/>
+      </w:r>
+      <w:r>
+        <w:rPr>
+          <w:rStyle w:val="VerbatimChar"/>
+        </w:rPr>
+        <w:t xml:space="preserve">      "required": [ "dataType", "name" ],</w:t>
+      </w:r>
+      <w:r>
+        <w:br/>
+      </w:r>
+      <w:r>
+        <w:rPr>
+          <w:rStyle w:val="VerbatimChar"/>
+        </w:rPr>
+        <w:t xml:space="preserve">      "properties": {</w:t>
+      </w:r>
+      <w:r>
+        <w:br/>
+      </w:r>
+      <w:r>
+        <w:rPr>
+          <w:rStyle w:val="VerbatimChar"/>
+        </w:rPr>
+        <w:t xml:space="preserve">        "name" : {"$ref": "#/definitions/general/name"},</w:t>
+      </w:r>
+      <w:r>
+        <w:br/>
+      </w:r>
+      <w:r>
+        <w:rPr>
+          <w:rStyle w:val="VerbatimChar"/>
+        </w:rPr>
+        <w:t xml:space="preserve">        "description": {"$ref": "#/definitions/general/desc"},</w:t>
+      </w:r>
+      <w:r>
+        <w:br/>
+      </w:r>
+      <w:r>
+        <w:rPr>
+          <w:rStyle w:val="VerbatimChar"/>
+        </w:rPr>
+        <w:t xml:space="preserve">        "status": {"$ref": "#/definitions/general/statusCode"},</w:t>
+      </w:r>
+      <w:r>
+        <w:br/>
+      </w:r>
+      <w:r>
+        <w:rPr>
+          <w:rStyle w:val="VerbatimChar"/>
+        </w:rPr>
+        <w:t xml:space="preserve">        "minCardinality": {</w:t>
+      </w:r>
+      <w:r>
+        <w:br/>
+      </w:r>
+      <w:r>
+        <w:rPr>
+          <w:rStyle w:val="VerbatimChar"/>
+        </w:rPr>
+        <w:t xml:space="preserve">          "type": "integer"</w:t>
+      </w:r>
+      <w:r>
+        <w:br/>
+      </w:r>
+      <w:r>
+        <w:rPr>
+          <w:rStyle w:val="VerbatimChar"/>
+        </w:rPr>
+        <w:t xml:space="preserve">        },</w:t>
+      </w:r>
+      <w:r>
+        <w:br/>
+      </w:r>
+      <w:r>
+        <w:rPr>
+          <w:rStyle w:val="VerbatimChar"/>
+        </w:rPr>
+        <w:t xml:space="preserve">        "maxCardinality": {</w:t>
+      </w:r>
+      <w:r>
+        <w:br/>
+      </w:r>
+      <w:r>
+        <w:rPr>
+          <w:rStyle w:val="VerbatimChar"/>
+        </w:rPr>
+        <w:t xml:space="preserve">          "type": "integer"</w:t>
+      </w:r>
+      <w:r>
+        <w:br/>
+      </w:r>
+      <w:r>
+        <w:rPr>
+          <w:rStyle w:val="VerbatimChar"/>
+        </w:rPr>
+        <w:t xml:space="preserve">        },</w:t>
+      </w:r>
+      <w:r>
+        <w:br/>
+      </w:r>
+      <w:r>
+        <w:rPr>
+          <w:rStyle w:val="VerbatimChar"/>
+        </w:rPr>
+        <w:t xml:space="preserve">        "pattern": {</w:t>
+      </w:r>
+      <w:r>
+        <w:br/>
+      </w:r>
+      <w:r>
+        <w:rPr>
+          <w:rStyle w:val="VerbatimChar"/>
+        </w:rPr>
+        <w:t xml:space="preserve">          "type": "string"</w:t>
+      </w:r>
+      <w:r>
+        <w:br/>
+      </w:r>
+      <w:r>
+        <w:rPr>
+          <w:rStyle w:val="VerbatimChar"/>
+        </w:rPr>
+        <w:t xml:space="preserve">        }</w:t>
+      </w:r>
+      <w:r>
+        <w:br/>
+      </w:r>
+      <w:r>
+        <w:rPr>
+          <w:rStyle w:val="VerbatimChar"/>
+        </w:rPr>
+        <w:t xml:space="preserve">      }</w:t>
+      </w:r>
+      <w:r>
+        <w:br/>
+      </w:r>
+      <w:r>
+        <w:rPr>
+          <w:rStyle w:val="VerbatimChar"/>
+        </w:rPr>
+        <w:t xml:space="preserve">    },</w:t>
+      </w:r>
+      <w:r>
+        <w:br/>
+      </w:r>
+      <w:r>
+        <w:rPr>
+          <w:rStyle w:val="VerbatimChar"/>
+        </w:rPr>
+        <w:t xml:space="preserve">    "Relationship": {</w:t>
+      </w:r>
+      <w:r>
+        <w:br/>
+      </w:r>
+      <w:r>
+        <w:rPr>
+          <w:rStyle w:val="VerbatimChar"/>
+        </w:rPr>
+        <w:t xml:space="preserve">      "type": "object",</w:t>
+      </w:r>
+      <w:r>
+        <w:br/>
+      </w:r>
+      <w:r>
+        <w:rPr>
+          <w:rStyle w:val="VerbatimChar"/>
+        </w:rPr>
+        <w:t xml:space="preserve">      "description": "The relationship object",</w:t>
+      </w:r>
+      <w:r>
+        <w:br/>
+      </w:r>
+      <w:r>
+        <w:rPr>
+          <w:rStyle w:val="VerbatimChar"/>
+        </w:rPr>
+        <w:t xml:space="preserve">      "required": ["name", "type", "target"],</w:t>
+      </w:r>
+      <w:r>
+        <w:br/>
+      </w:r>
+      <w:r>
+        <w:rPr>
+          <w:rStyle w:val="VerbatimChar"/>
+        </w:rPr>
+        <w:t xml:space="preserve">      "properties": {</w:t>
+      </w:r>
+      <w:r>
+        <w:br/>
+      </w:r>
+      <w:r>
+        <w:rPr>
+          <w:rStyle w:val="VerbatimChar"/>
+        </w:rPr>
+        <w:t xml:space="preserve">        "name" : {"$ref": "#/definitions/general/name"},</w:t>
+      </w:r>
+      <w:r>
+        <w:br/>
+      </w:r>
+      <w:r>
+        <w:rPr>
+          <w:rStyle w:val="VerbatimChar"/>
+        </w:rPr>
+        <w:t xml:space="preserve">        "description": {"$ref": "#/definitions/general/desc"},</w:t>
+      </w:r>
+      <w:r>
+        <w:br/>
+      </w:r>
+      <w:r>
+        <w:rPr>
+          <w:rStyle w:val="VerbatimChar"/>
+        </w:rPr>
+        <w:t xml:space="preserve">        "status": {"$ref": "#/definitions/general/statusCode"},</w:t>
+      </w:r>
+      <w:r>
+        <w:br/>
+      </w:r>
+      <w:r>
+        <w:rPr>
+          <w:rStyle w:val="VerbatimChar"/>
+        </w:rPr>
+        <w:t xml:space="preserve">        "type": {</w:t>
+      </w:r>
+      <w:r>
+        <w:br/>
+      </w:r>
+      <w:r>
+        <w:rPr>
+          <w:rStyle w:val="VerbatimChar"/>
+        </w:rPr>
+        <w:t xml:space="preserve">          "type": "string",</w:t>
+      </w:r>
+      <w:r>
+        <w:br/>
+      </w:r>
+      <w:r>
+        <w:rPr>
+          <w:rStyle w:val="VerbatimChar"/>
+        </w:rPr>
+        <w:t xml:space="preserve">          "enum": ["typeOf", "contains", "references"],</w:t>
+      </w:r>
+      <w:r>
+        <w:br/>
+      </w:r>
+      <w:r>
+        <w:rPr>
+          <w:rStyle w:val="VerbatimChar"/>
+        </w:rPr>
+        <w:t xml:space="preserve">          "description": "typeOf - generalisation, contains - composition, references - aggregation"</w:t>
+      </w:r>
+      <w:r>
+        <w:br/>
+      </w:r>
+      <w:r>
+        <w:rPr>
+          <w:rStyle w:val="VerbatimChar"/>
+        </w:rPr>
+        <w:t xml:space="preserve">        },</w:t>
+      </w:r>
+      <w:r>
+        <w:br/>
+      </w:r>
+      <w:r>
+        <w:rPr>
+          <w:rStyle w:val="VerbatimChar"/>
+        </w:rPr>
+        <w:t xml:space="preserve">        "minCardinality": {</w:t>
+      </w:r>
+      <w:r>
+        <w:br/>
+      </w:r>
+      <w:r>
+        <w:rPr>
+          <w:rStyle w:val="VerbatimChar"/>
+        </w:rPr>
+        <w:t xml:space="preserve">          "type": "integer"</w:t>
+      </w:r>
+      <w:r>
+        <w:br/>
+      </w:r>
+      <w:r>
+        <w:rPr>
+          <w:rStyle w:val="VerbatimChar"/>
+        </w:rPr>
+        <w:t xml:space="preserve">        },</w:t>
+      </w:r>
+      <w:r>
+        <w:br/>
+      </w:r>
+      <w:r>
+        <w:rPr>
+          <w:rStyle w:val="VerbatimChar"/>
+        </w:rPr>
+        <w:t xml:space="preserve">        "maxCardinality": {</w:t>
+      </w:r>
+      <w:r>
+        <w:br/>
+      </w:r>
+      <w:r>
+        <w:rPr>
+          <w:rStyle w:val="VerbatimChar"/>
+        </w:rPr>
+        <w:t xml:space="preserve">          "type": "integer"</w:t>
+      </w:r>
+      <w:r>
+        <w:br/>
+      </w:r>
+      <w:r>
+        <w:rPr>
+          <w:rStyle w:val="VerbatimChar"/>
+        </w:rPr>
+        <w:t xml:space="preserve">        },</w:t>
+      </w:r>
+      <w:r>
+        <w:br/>
+      </w:r>
+      <w:r>
+        <w:rPr>
+          <w:rStyle w:val="VerbatimChar"/>
+        </w:rPr>
+        <w:t xml:space="preserve">        "target": {</w:t>
+      </w:r>
+      <w:r>
+        <w:br/>
+      </w:r>
+      <w:r>
+        <w:rPr>
+          <w:rStyle w:val="VerbatimChar"/>
+        </w:rPr>
+        <w:t xml:space="preserve">          "type": "object",</w:t>
+      </w:r>
+      <w:r>
+        <w:br/>
+      </w:r>
+      <w:r>
+        <w:rPr>
+          <w:rStyle w:val="VerbatimChar"/>
+        </w:rPr>
+        <w:t xml:space="preserve">          "required": ["name"],</w:t>
+      </w:r>
+      <w:r>
+        <w:br/>
+      </w:r>
+      <w:r>
+        <w:rPr>
+          <w:rStyle w:val="VerbatimChar"/>
+        </w:rPr>
+        <w:t xml:space="preserve">          "properties": {</w:t>
+      </w:r>
+      <w:r>
+        <w:br/>
+      </w:r>
+      <w:r>
+        <w:rPr>
+          <w:rStyle w:val="VerbatimChar"/>
+        </w:rPr>
+        <w:t xml:space="preserve">            "name" : {"$ref": "#/definitions/general/name"},</w:t>
+      </w:r>
+      <w:r>
+        <w:br/>
+      </w:r>
+      <w:r>
+        <w:rPr>
+          <w:rStyle w:val="VerbatimChar"/>
+        </w:rPr>
+        <w:t xml:space="preserve">            "resource" : {</w:t>
+      </w:r>
+      <w:r>
+        <w:br/>
+      </w:r>
+      <w:r>
+        <w:rPr>
+          <w:rStyle w:val="VerbatimChar"/>
+        </w:rPr>
+        <w:t xml:space="preserve">              "type": "string"</w:t>
+      </w:r>
+      <w:r>
+        <w:br/>
+      </w:r>
+      <w:r>
+        <w:rPr>
+          <w:rStyle w:val="VerbatimChar"/>
+        </w:rPr>
+        <w:t xml:space="preserve">            }</w:t>
+      </w:r>
+      <w:r>
+        <w:br/>
+      </w:r>
+      <w:r>
+        <w:rPr>
+          <w:rStyle w:val="VerbatimChar"/>
+        </w:rPr>
+        <w:t xml:space="preserve">          }</w:t>
+      </w:r>
+      <w:r>
+        <w:br/>
+      </w:r>
+      <w:r>
+        <w:rPr>
+          <w:rStyle w:val="VerbatimChar"/>
+        </w:rPr>
+        <w:t xml:space="preserve">        }</w:t>
+      </w:r>
+      <w:r>
+        <w:br/>
+      </w:r>
+      <w:r>
+        <w:rPr>
+          <w:rStyle w:val="VerbatimChar"/>
+        </w:rPr>
+        <w:t xml:space="preserve">      }</w:t>
+      </w:r>
+      <w:r>
+        <w:br/>
+      </w:r>
+      <w:r>
+        <w:rPr>
+          <w:rStyle w:val="VerbatimChar"/>
+        </w:rPr>
+        <w:t xml:space="preserve">    },</w:t>
+      </w:r>
+      <w:r>
+        <w:br/>
+      </w:r>
+      <w:r>
+        <w:rPr>
+          <w:rStyle w:val="VerbatimChar"/>
+        </w:rPr>
+        <w:t xml:space="preserve">    "State": {</w:t>
+      </w:r>
+      <w:r>
+        <w:br/>
+      </w:r>
+      <w:r>
+        <w:rPr>
+          <w:rStyle w:val="VerbatimChar"/>
+        </w:rPr>
+        <w:t xml:space="preserve">      "type": "object",</w:t>
+      </w:r>
+      <w:r>
+        <w:br/>
+      </w:r>
+      <w:r>
+        <w:rPr>
+          <w:rStyle w:val="VerbatimChar"/>
+        </w:rPr>
+        <w:t xml:space="preserve">      "description": "The state object",</w:t>
+      </w:r>
+      <w:r>
+        <w:br/>
+      </w:r>
+      <w:r>
+        <w:rPr>
+          <w:rStyle w:val="VerbatimChar"/>
+        </w:rPr>
+        <w:t xml:space="preserve">      "required": ["name"],</w:t>
+      </w:r>
+      <w:r>
+        <w:br/>
+      </w:r>
+      <w:r>
+        <w:rPr>
+          <w:rStyle w:val="VerbatimChar"/>
+        </w:rPr>
+        <w:t xml:space="preserve">      "properties": {</w:t>
+      </w:r>
+      <w:r>
+        <w:br/>
+      </w:r>
+      <w:r>
+        <w:rPr>
+          <w:rStyle w:val="VerbatimChar"/>
+        </w:rPr>
+        <w:t xml:space="preserve">        "name": {</w:t>
+      </w:r>
+      <w:r>
+        <w:br/>
+      </w:r>
+      <w:r>
+        <w:rPr>
+          <w:rStyle w:val="VerbatimChar"/>
+        </w:rPr>
+        <w:t xml:space="preserve">          "$ref": "#/definitions/general/name"</w:t>
+      </w:r>
+      <w:r>
+        <w:br/>
+      </w:r>
+      <w:r>
+        <w:rPr>
+          <w:rStyle w:val="VerbatimChar"/>
+        </w:rPr>
+        <w:t xml:space="preserve">        },</w:t>
+      </w:r>
+      <w:r>
+        <w:br/>
+      </w:r>
+      <w:r>
+        <w:rPr>
+          <w:rStyle w:val="VerbatimChar"/>
+        </w:rPr>
+        <w:t xml:space="preserve">        "description": {</w:t>
+      </w:r>
+      <w:r>
+        <w:br/>
+      </w:r>
+      <w:r>
+        <w:rPr>
+          <w:rStyle w:val="VerbatimChar"/>
+        </w:rPr>
+        <w:t xml:space="preserve">          "$ref": "#/definitions/general/desc"</w:t>
+      </w:r>
+      <w:r>
+        <w:br/>
+      </w:r>
+      <w:r>
+        <w:rPr>
+          <w:rStyle w:val="VerbatimChar"/>
+        </w:rPr>
+        <w:t xml:space="preserve">        }</w:t>
+      </w:r>
+      <w:r>
+        <w:br/>
+      </w:r>
+      <w:r>
+        <w:rPr>
+          <w:rStyle w:val="VerbatimChar"/>
+        </w:rPr>
+        <w:t xml:space="preserve">      }</w:t>
+      </w:r>
+      <w:r>
+        <w:br/>
+      </w:r>
+      <w:r>
+        <w:rPr>
+          <w:rStyle w:val="VerbatimChar"/>
+        </w:rPr>
+        <w:t xml:space="preserve">    },</w:t>
+      </w:r>
+      <w:r>
+        <w:br/>
+      </w:r>
+      <w:r>
+        <w:rPr>
+          <w:rStyle w:val="VerbatimChar"/>
+        </w:rPr>
+        <w:t xml:space="preserve">    "Event": {</w:t>
+      </w:r>
+      <w:r>
+        <w:br/>
+      </w:r>
+      <w:r>
+        <w:rPr>
+          <w:rStyle w:val="VerbatimChar"/>
+        </w:rPr>
+        <w:t xml:space="preserve">      "type": "object",</w:t>
+      </w:r>
+      <w:r>
+        <w:br/>
+      </w:r>
+      <w:r>
+        <w:rPr>
+          <w:rStyle w:val="VerbatimChar"/>
+        </w:rPr>
+        <w:t xml:space="preserve">      "description": "The event object",</w:t>
+      </w:r>
+      <w:r>
+        <w:br/>
+      </w:r>
+      <w:r>
+        <w:rPr>
+          <w:rStyle w:val="VerbatimChar"/>
+        </w:rPr>
+        <w:t xml:space="preserve">      "required": ["name"],</w:t>
+      </w:r>
+      <w:r>
+        <w:br/>
+      </w:r>
+      <w:r>
+        <w:rPr>
+          <w:rStyle w:val="VerbatimChar"/>
+        </w:rPr>
+        <w:t xml:space="preserve">      "properties": {</w:t>
+      </w:r>
+      <w:r>
+        <w:br/>
+      </w:r>
+      <w:r>
+        <w:rPr>
+          <w:rStyle w:val="VerbatimChar"/>
+        </w:rPr>
+        <w:t xml:space="preserve">        "name": {</w:t>
+      </w:r>
+      <w:r>
+        <w:br/>
+      </w:r>
+      <w:r>
+        <w:rPr>
+          <w:rStyle w:val="VerbatimChar"/>
+        </w:rPr>
+        <w:t xml:space="preserve">          "$ref": "#/definitions/general/name"</w:t>
+      </w:r>
+      <w:r>
+        <w:br/>
+      </w:r>
+      <w:r>
+        <w:rPr>
+          <w:rStyle w:val="VerbatimChar"/>
+        </w:rPr>
+        <w:t xml:space="preserve">        },</w:t>
+      </w:r>
+      <w:r>
+        <w:br/>
+      </w:r>
+      <w:r>
+        <w:rPr>
+          <w:rStyle w:val="VerbatimChar"/>
+        </w:rPr>
+        <w:t xml:space="preserve">        "description": {</w:t>
+      </w:r>
+      <w:r>
+        <w:br/>
+      </w:r>
+      <w:r>
+        <w:rPr>
+          <w:rStyle w:val="VerbatimChar"/>
+        </w:rPr>
+        <w:t xml:space="preserve">          "$ref": "#/definitions/general/desc"</w:t>
+      </w:r>
+      <w:r>
+        <w:br/>
+      </w:r>
+      <w:r>
+        <w:rPr>
+          <w:rStyle w:val="VerbatimChar"/>
+        </w:rPr>
+        <w:t xml:space="preserve">        },</w:t>
+      </w:r>
+      <w:r>
+        <w:br/>
+      </w:r>
+      <w:r>
+        <w:rPr>
+          <w:rStyle w:val="VerbatimChar"/>
+        </w:rPr>
+        <w:t xml:space="preserve">        "from": {</w:t>
+      </w:r>
+      <w:r>
+        <w:br/>
+      </w:r>
+      <w:r>
+        <w:rPr>
+          <w:rStyle w:val="VerbatimChar"/>
+        </w:rPr>
+        <w:t xml:space="preserve">          "$ref": "#/definitions/State"</w:t>
+      </w:r>
+      <w:r>
+        <w:br/>
+      </w:r>
+      <w:r>
+        <w:rPr>
+          <w:rStyle w:val="VerbatimChar"/>
+        </w:rPr>
+        <w:t xml:space="preserve">        },</w:t>
+      </w:r>
+      <w:r>
+        <w:br/>
+      </w:r>
+      <w:r>
+        <w:rPr>
+          <w:rStyle w:val="VerbatimChar"/>
+        </w:rPr>
+        <w:t xml:space="preserve">        "to": {</w:t>
+      </w:r>
+      <w:r>
+        <w:br/>
+      </w:r>
+      <w:r>
+        <w:rPr>
+          <w:rStyle w:val="VerbatimChar"/>
+        </w:rPr>
+        <w:t xml:space="preserve">          "$ref": "#/definitions/State"</w:t>
+      </w:r>
+      <w:r>
+        <w:br/>
+      </w:r>
+      <w:r>
+        <w:rPr>
+          <w:rStyle w:val="VerbatimChar"/>
+        </w:rPr>
+        <w:t xml:space="preserve">        }</w:t>
+      </w:r>
+      <w:r>
+        <w:br/>
+      </w:r>
+      <w:r>
+        <w:rPr>
+          <w:rStyle w:val="VerbatimChar"/>
+        </w:rPr>
+        <w:t xml:space="preserve">      }</w:t>
+      </w:r>
+      <w:r>
+        <w:br/>
+      </w:r>
+      <w:r>
+        <w:rPr>
+          <w:rStyle w:val="VerbatimChar"/>
+        </w:rPr>
+        <w:t xml:space="preserve">    },</w:t>
+      </w:r>
+      <w:r>
+        <w:br/>
+      </w:r>
+      <w:r>
+        <w:rPr>
+          <w:rStyle w:val="VerbatimChar"/>
+        </w:rPr>
+        <w:t xml:space="preserve">    "DataType": {</w:t>
+      </w:r>
+      <w:r>
+        <w:br/>
+      </w:r>
+      <w:r>
+        <w:rPr>
+          <w:rStyle w:val="VerbatimChar"/>
+        </w:rPr>
+        <w:t xml:space="preserve">      "type": "object",</w:t>
+      </w:r>
+      <w:r>
+        <w:br/>
+      </w:r>
+      <w:r>
+        <w:rPr>
+          <w:rStyle w:val="VerbatimChar"/>
+        </w:rPr>
+        <w:t xml:space="preserve">      "description": "The dataType object",</w:t>
+      </w:r>
+      <w:r>
+        <w:br/>
+      </w:r>
+      <w:r>
+        <w:rPr>
+          <w:rStyle w:val="VerbatimChar"/>
+        </w:rPr>
+        <w:t xml:space="preserve">      "required": ["name"],</w:t>
+      </w:r>
+      <w:r>
+        <w:br/>
+      </w:r>
+      <w:r>
+        <w:rPr>
+          <w:rStyle w:val="VerbatimChar"/>
+        </w:rPr>
+        <w:t xml:space="preserve">      "properties": {</w:t>
+      </w:r>
+      <w:r>
+        <w:br/>
+      </w:r>
+      <w:r>
+        <w:rPr>
+          <w:rStyle w:val="VerbatimChar"/>
+        </w:rPr>
+        <w:t xml:space="preserve">        "name": {</w:t>
+      </w:r>
+      <w:r>
+        <w:br/>
+      </w:r>
+      <w:r>
+        <w:rPr>
+          <w:rStyle w:val="VerbatimChar"/>
+        </w:rPr>
+        <w:t xml:space="preserve">          "$ref": "#/definitions/general/name"</w:t>
+      </w:r>
+      <w:r>
+        <w:br/>
+      </w:r>
+      <w:r>
+        <w:rPr>
+          <w:rStyle w:val="VerbatimChar"/>
+        </w:rPr>
+        <w:t xml:space="preserve">        },</w:t>
+      </w:r>
+      <w:r>
+        <w:br/>
+      </w:r>
+      <w:r>
+        <w:rPr>
+          <w:rStyle w:val="VerbatimChar"/>
+        </w:rPr>
+        <w:t xml:space="preserve">        "description": {</w:t>
+      </w:r>
+      <w:r>
+        <w:br/>
+      </w:r>
+      <w:r>
+        <w:rPr>
+          <w:rStyle w:val="VerbatimChar"/>
+        </w:rPr>
+        <w:t xml:space="preserve">          "$ref": "#/definitions/general/desc"</w:t>
+      </w:r>
+      <w:r>
+        <w:br/>
+      </w:r>
+      <w:r>
+        <w:rPr>
+          <w:rStyle w:val="VerbatimChar"/>
+        </w:rPr>
+        <w:t xml:space="preserve">        },</w:t>
+      </w:r>
+      <w:r>
+        <w:br/>
+      </w:r>
+      <w:r>
+        <w:rPr>
+          <w:rStyle w:val="VerbatimChar"/>
+        </w:rPr>
+        <w:t xml:space="preserve">        "status": {"$ref": "#/definitions/general/statusCode"}</w:t>
+      </w:r>
+      <w:r>
+        <w:br/>
+      </w:r>
+      <w:r>
+        <w:rPr>
+          <w:rStyle w:val="VerbatimChar"/>
+        </w:rPr>
+        <w:t xml:space="preserve">      }</w:t>
+      </w:r>
+      <w:r>
+        <w:br/>
+      </w:r>
+      <w:r>
+        <w:rPr>
+          <w:rStyle w:val="VerbatimChar"/>
+        </w:rPr>
+        <w:t xml:space="preserve">    }</w:t>
+      </w:r>
+      <w:r>
+        <w:br/>
+      </w:r>
+      <w:r>
+        <w:rPr>
+          <w:rStyle w:val="VerbatimChar"/>
+        </w:rPr>
+        <w:t xml:space="preserve">  }</w:t>
+      </w:r>
+      <w:r>
+        <w:br/>
+      </w:r>
+      <w:r>
+        <w:rPr>
+          <w:rStyle w:val="VerbatimChar"/>
+        </w:rPr>
+        <w:t xml:space="preserve">}</w:t>
+      </w:r>
+    </w:p>
+    <w:p>
+      <w:pPr>
         <w:pStyle w:val="Heading2"/>
       </w:pPr>
-      <w:bookmarkStart w:id="42" w:name="sample-1"/>
+      <w:bookmarkStart w:id="45" w:name="sample-1"/>
       <w:r>
         <w:t xml:space="preserve">Sample</w:t>
       </w:r>
-      <w:bookmarkEnd w:id="42"/>
-    </w:p>
-    <w:p>
-      <w:pPr>
-        <w:pStyle w:val="FirstParagraph"/>
-      </w:pPr>
-      <w:r>
-        <w:t xml:space="preserve">coming soon</w:t>
+      <w:bookmarkEnd w:id="45"/>
+    </w:p>
+    <w:p>
+      <w:pPr>
+        <w:pStyle w:val="SourceCode"/>
+      </w:pPr>
+      <w:r>
+        <w:rPr>
+          <w:rStyle w:val="VerbatimChar"/>
+        </w:rPr>
+        <w:t xml:space="preserve">               {</w:t>
+      </w:r>
+      <w:r>
+        <w:br/>
+      </w:r>
+      <w:r>
+        <w:rPr>
+          <w:rStyle w:val="VerbatimChar"/>
+        </w:rPr>
+        <w:t xml:space="preserve">                    "name": "Handling_Instructions",</w:t>
+      </w:r>
+      <w:r>
+        <w:br/>
+      </w:r>
+      <w:r>
+        <w:rPr>
+          <w:rStyle w:val="VerbatimChar"/>
+        </w:rPr>
+        <w:t xml:space="preserve">                    "description": "Handling information of an instructive nature.",</w:t>
+      </w:r>
+      <w:r>
+        <w:br/>
+      </w:r>
+      <w:r>
+        <w:rPr>
+          <w:rStyle w:val="VerbatimChar"/>
+        </w:rPr>
+        <w:t xml:space="preserve">                    "properties": [</w:t>
+      </w:r>
+      <w:r>
+        <w:br/>
+      </w:r>
+      <w:r>
+        <w:rPr>
+          <w:rStyle w:val="VerbatimChar"/>
+        </w:rPr>
+        <w:t xml:space="preserve">                        {</w:t>
+      </w:r>
+      <w:r>
+        <w:br/>
+      </w:r>
+      <w:r>
+        <w:rPr>
+          <w:rStyle w:val="VerbatimChar"/>
+        </w:rPr>
+        <w:t xml:space="preserve">                            "name": "description",</w:t>
+      </w:r>
+      <w:r>
+        <w:br/>
+      </w:r>
+      <w:r>
+        <w:rPr>
+          <w:rStyle w:val="VerbatimChar"/>
+        </w:rPr>
+        <w:t xml:space="preserve">                            "description": "A textual description of these handling instructions.",</w:t>
+      </w:r>
+      <w:r>
+        <w:br/>
+      </w:r>
+      <w:r>
+        <w:rPr>
+          <w:rStyle w:val="VerbatimChar"/>
+        </w:rPr>
+        <w:t xml:space="preserve">                            "dataType": "Text",</w:t>
+      </w:r>
+      <w:r>
+        <w:br/>
+      </w:r>
+      <w:r>
+        <w:rPr>
+          <w:rStyle w:val="VerbatimChar"/>
+        </w:rPr>
+        <w:t xml:space="preserve">                            "minCardinality": 0,</w:t>
+      </w:r>
+      <w:r>
+        <w:br/>
+      </w:r>
+      <w:r>
+        <w:rPr>
+          <w:rStyle w:val="VerbatimChar"/>
+        </w:rPr>
+        <w:t xml:space="preserve">                            "maxCardinality": 1</w:t>
+      </w:r>
+      <w:r>
+        <w:br/>
+      </w:r>
+      <w:r>
+        <w:rPr>
+          <w:rStyle w:val="VerbatimChar"/>
+        </w:rPr>
+        <w:t xml:space="preserve">                        },</w:t>
+      </w:r>
+      <w:r>
+        <w:br/>
+      </w:r>
+      <w:r>
+        <w:rPr>
+          <w:rStyle w:val="VerbatimChar"/>
+        </w:rPr>
+        <w:t xml:space="preserve">                        {</w:t>
+      </w:r>
+      <w:r>
+        <w:br/>
+      </w:r>
+      <w:r>
+        <w:rPr>
+          <w:rStyle w:val="VerbatimChar"/>
+        </w:rPr>
+        <w:t xml:space="preserve">                            "name": "descriptionCode",</w:t>
+      </w:r>
+      <w:r>
+        <w:br/>
+      </w:r>
+      <w:r>
+        <w:rPr>
+          <w:rStyle w:val="VerbatimChar"/>
+        </w:rPr>
+        <w:t xml:space="preserve">                            "description": "A code specifying a description of these handling instructions.",</w:t>
+      </w:r>
+      <w:r>
+        <w:br/>
+      </w:r>
+      <w:r>
+        <w:rPr>
+          <w:rStyle w:val="VerbatimChar"/>
+        </w:rPr>
+        <w:t xml:space="preserve">                            "dataType": "Code",</w:t>
+      </w:r>
+      <w:r>
+        <w:br/>
+      </w:r>
+      <w:r>
+        <w:rPr>
+          <w:rStyle w:val="VerbatimChar"/>
+        </w:rPr>
+        <w:t xml:space="preserve">                            "minCardinality": 0,</w:t>
+      </w:r>
+      <w:r>
+        <w:br/>
+      </w:r>
+      <w:r>
+        <w:rPr>
+          <w:rStyle w:val="VerbatimChar"/>
+        </w:rPr>
+        <w:t xml:space="preserve">                            "maxCardinality": 1</w:t>
+      </w:r>
+      <w:r>
+        <w:br/>
+      </w:r>
+      <w:r>
+        <w:rPr>
+          <w:rStyle w:val="VerbatimChar"/>
+        </w:rPr>
+        <w:t xml:space="preserve">                        },</w:t>
+      </w:r>
+      <w:r>
+        <w:br/>
+      </w:r>
+      <w:r>
+        <w:rPr>
+          <w:rStyle w:val="VerbatimChar"/>
+        </w:rPr>
+        <w:t xml:space="preserve">                        {</w:t>
+      </w:r>
+      <w:r>
+        <w:br/>
+      </w:r>
+      <w:r>
+        <w:rPr>
+          <w:rStyle w:val="VerbatimChar"/>
+        </w:rPr>
+        <w:t xml:space="preserve">                            "name": "maximumStackabilityQuantity",</w:t>
+      </w:r>
+      <w:r>
+        <w:br/>
+      </w:r>
+      <w:r>
+        <w:rPr>
+          <w:rStyle w:val="VerbatimChar"/>
+        </w:rPr>
+        <w:t xml:space="preserve">                            "description": "The maximum number of units which can be stacked on top of each other according to these handling instructions.",</w:t>
+      </w:r>
+      <w:r>
+        <w:br/>
+      </w:r>
+      <w:r>
+        <w:rPr>
+          <w:rStyle w:val="VerbatimChar"/>
+        </w:rPr>
+        <w:t xml:space="preserve">                            "dataType": "Quantity",</w:t>
+      </w:r>
+      <w:r>
+        <w:br/>
+      </w:r>
+      <w:r>
+        <w:rPr>
+          <w:rStyle w:val="VerbatimChar"/>
+        </w:rPr>
+        <w:t xml:space="preserve">                            "minCardinality": 0,</w:t>
+      </w:r>
+      <w:r>
+        <w:br/>
+      </w:r>
+      <w:r>
+        <w:rPr>
+          <w:rStyle w:val="VerbatimChar"/>
+        </w:rPr>
+        <w:t xml:space="preserve">                            "maxCardinality": 1</w:t>
+      </w:r>
+      <w:r>
+        <w:br/>
+      </w:r>
+      <w:r>
+        <w:rPr>
+          <w:rStyle w:val="VerbatimChar"/>
+        </w:rPr>
+        <w:t xml:space="preserve">                        },</w:t>
+      </w:r>
+      <w:r>
+        <w:br/>
+      </w:r>
+      <w:r>
+        <w:rPr>
+          <w:rStyle w:val="VerbatimChar"/>
+        </w:rPr>
+        <w:t xml:space="preserve">                        {</w:t>
+      </w:r>
+      <w:r>
+        <w:br/>
+      </w:r>
+      <w:r>
+        <w:rPr>
+          <w:rStyle w:val="VerbatimChar"/>
+        </w:rPr>
+        <w:t xml:space="preserve">                            "name": "maximumStackabilityWeight",</w:t>
+      </w:r>
+      <w:r>
+        <w:br/>
+      </w:r>
+      <w:r>
+        <w:rPr>
+          <w:rStyle w:val="VerbatimChar"/>
+        </w:rPr>
+        <w:t xml:space="preserve">                            "description": "The maximum stackability weight applicable to these handling instructions.",</w:t>
+      </w:r>
+      <w:r>
+        <w:br/>
+      </w:r>
+      <w:r>
+        <w:rPr>
+          <w:rStyle w:val="VerbatimChar"/>
+        </w:rPr>
+        <w:t xml:space="preserve">                            "dataType": "Measure",</w:t>
+      </w:r>
+      <w:r>
+        <w:br/>
+      </w:r>
+      <w:r>
+        <w:rPr>
+          <w:rStyle w:val="VerbatimChar"/>
+        </w:rPr>
+        <w:t xml:space="preserve">                            "minCardinality": 0,</w:t>
+      </w:r>
+      <w:r>
+        <w:br/>
+      </w:r>
+      <w:r>
+        <w:rPr>
+          <w:rStyle w:val="VerbatimChar"/>
+        </w:rPr>
+        <w:t xml:space="preserve">                            "maxCardinality": 1</w:t>
+      </w:r>
+      <w:r>
+        <w:br/>
+      </w:r>
+      <w:r>
+        <w:rPr>
+          <w:rStyle w:val="VerbatimChar"/>
+        </w:rPr>
+        <w:t xml:space="preserve">                        },</w:t>
+      </w:r>
+      <w:r>
+        <w:br/>
+      </w:r>
+      <w:r>
+        <w:rPr>
+          <w:rStyle w:val="VerbatimChar"/>
+        </w:rPr>
+        <w:t xml:space="preserve">                        {</w:t>
+      </w:r>
+      <w:r>
+        <w:br/>
+      </w:r>
+      <w:r>
+        <w:rPr>
+          <w:rStyle w:val="VerbatimChar"/>
+        </w:rPr>
+        <w:t xml:space="preserve">                            "name": "maximumStorageHumidity",</w:t>
+      </w:r>
+      <w:r>
+        <w:br/>
+      </w:r>
+      <w:r>
+        <w:rPr>
+          <w:rStyle w:val="VerbatimChar"/>
+        </w:rPr>
+        <w:t xml:space="preserve">                            "description": "The measure of the maximum storage humidity applicable to these handling instructions.",</w:t>
+      </w:r>
+      <w:r>
+        <w:br/>
+      </w:r>
+      <w:r>
+        <w:rPr>
+          <w:rStyle w:val="VerbatimChar"/>
+        </w:rPr>
+        <w:t xml:space="preserve">                            "dataType": "Measure",</w:t>
+      </w:r>
+      <w:r>
+        <w:br/>
+      </w:r>
+      <w:r>
+        <w:rPr>
+          <w:rStyle w:val="VerbatimChar"/>
+        </w:rPr>
+        <w:t xml:space="preserve">                            "minCardinality": 0,</w:t>
+      </w:r>
+      <w:r>
+        <w:br/>
+      </w:r>
+      <w:r>
+        <w:rPr>
+          <w:rStyle w:val="VerbatimChar"/>
+        </w:rPr>
+        <w:t xml:space="preserve">                            "maxCardinality": 1</w:t>
+      </w:r>
+      <w:r>
+        <w:br/>
+      </w:r>
+      <w:r>
+        <w:rPr>
+          <w:rStyle w:val="VerbatimChar"/>
+        </w:rPr>
+        <w:t xml:space="preserve">                        },</w:t>
+      </w:r>
+      <w:r>
+        <w:br/>
+      </w:r>
+      <w:r>
+        <w:rPr>
+          <w:rStyle w:val="VerbatimChar"/>
+        </w:rPr>
+        <w:t xml:space="preserve">                        {</w:t>
+      </w:r>
+      <w:r>
+        <w:br/>
+      </w:r>
+      <w:r>
+        <w:rPr>
+          <w:rStyle w:val="VerbatimChar"/>
+        </w:rPr>
+        <w:t xml:space="preserve">                            "name": "minimumStorageHumidity",</w:t>
+      </w:r>
+      <w:r>
+        <w:br/>
+      </w:r>
+      <w:r>
+        <w:rPr>
+          <w:rStyle w:val="VerbatimChar"/>
+        </w:rPr>
+        <w:t xml:space="preserve">                            "description": "The measure of the minimum storage humidity applicable to these handling instructions.",</w:t>
+      </w:r>
+      <w:r>
+        <w:br/>
+      </w:r>
+      <w:r>
+        <w:rPr>
+          <w:rStyle w:val="VerbatimChar"/>
+        </w:rPr>
+        <w:t xml:space="preserve">                            "dataType": "Measure",</w:t>
+      </w:r>
+      <w:r>
+        <w:br/>
+      </w:r>
+      <w:r>
+        <w:rPr>
+          <w:rStyle w:val="VerbatimChar"/>
+        </w:rPr>
+        <w:t xml:space="preserve">                            "minCardinality": 0,</w:t>
+      </w:r>
+      <w:r>
+        <w:br/>
+      </w:r>
+      <w:r>
+        <w:rPr>
+          <w:rStyle w:val="VerbatimChar"/>
+        </w:rPr>
+        <w:t xml:space="preserve">                            "maxCardinality": 1</w:t>
+      </w:r>
+      <w:r>
+        <w:br/>
+      </w:r>
+      <w:r>
+        <w:rPr>
+          <w:rStyle w:val="VerbatimChar"/>
+        </w:rPr>
+        <w:t xml:space="preserve">                        }</w:t>
+      </w:r>
+      <w:r>
+        <w:br/>
+      </w:r>
+      <w:r>
+        <w:rPr>
+          <w:rStyle w:val="VerbatimChar"/>
+        </w:rPr>
+        <w:t xml:space="preserve">                    ],</w:t>
+      </w:r>
+      <w:r>
+        <w:br/>
+      </w:r>
+      <w:r>
+        <w:rPr>
+          <w:rStyle w:val="VerbatimChar"/>
+        </w:rPr>
+        <w:t xml:space="preserve">                    "relationships": [</w:t>
+      </w:r>
+      <w:r>
+        <w:br/>
+      </w:r>
+      <w:r>
+        <w:rPr>
+          <w:rStyle w:val="VerbatimChar"/>
+        </w:rPr>
+        <w:t xml:space="preserve">                        {</w:t>
+      </w:r>
+      <w:r>
+        <w:br/>
+      </w:r>
+      <w:r>
+        <w:rPr>
+          <w:rStyle w:val="VerbatimChar"/>
+        </w:rPr>
+        <w:t xml:space="preserve">                            "name": "storageInstructedTemperature",</w:t>
+      </w:r>
+      <w:r>
+        <w:br/>
+      </w:r>
+      <w:r>
+        <w:rPr>
+          <w:rStyle w:val="VerbatimChar"/>
+        </w:rPr>
+        <w:t xml:space="preserve">                            "description": "The instructed temperature for storage applicable to these handling instructions.",</w:t>
+      </w:r>
+      <w:r>
+        <w:br/>
+      </w:r>
+      <w:r>
+        <w:rPr>
+          <w:rStyle w:val="VerbatimChar"/>
+        </w:rPr>
+        <w:t xml:space="preserve">                            "type": "references",</w:t>
+      </w:r>
+      <w:r>
+        <w:br/>
+      </w:r>
+      <w:r>
+        <w:rPr>
+          <w:rStyle w:val="VerbatimChar"/>
+        </w:rPr>
+        <w:t xml:space="preserve">                            "minCardinality": 0,</w:t>
+      </w:r>
+      <w:r>
+        <w:br/>
+      </w:r>
+      <w:r>
+        <w:rPr>
+          <w:rStyle w:val="VerbatimChar"/>
+        </w:rPr>
+        <w:t xml:space="preserve">                            "maxCardinality": 1,</w:t>
+      </w:r>
+      <w:r>
+        <w:br/>
+      </w:r>
+      <w:r>
+        <w:rPr>
+          <w:rStyle w:val="VerbatimChar"/>
+        </w:rPr>
+        <w:t xml:space="preserve">                            "target": {</w:t>
+      </w:r>
+      <w:r>
+        <w:br/>
+      </w:r>
+      <w:r>
+        <w:rPr>
+          <w:rStyle w:val="VerbatimChar"/>
+        </w:rPr>
+        <w:t xml:space="preserve">                                "name": "Instructed_Temperature"</w:t>
+      </w:r>
+      <w:r>
+        <w:br/>
+      </w:r>
+      <w:r>
+        <w:rPr>
+          <w:rStyle w:val="VerbatimChar"/>
+        </w:rPr>
+        <w:t xml:space="preserve">                            }</w:t>
+      </w:r>
+      <w:r>
+        <w:br/>
+      </w:r>
+      <w:r>
+        <w:rPr>
+          <w:rStyle w:val="VerbatimChar"/>
+        </w:rPr>
+        <w:t xml:space="preserve">                        },</w:t>
+      </w:r>
+      <w:r>
+        <w:br/>
+      </w:r>
+      <w:r>
+        <w:rPr>
+          <w:rStyle w:val="VerbatimChar"/>
+        </w:rPr>
+        <w:t xml:space="preserve">                        {</w:t>
+      </w:r>
+      <w:r>
+        <w:br/>
+      </w:r>
+      <w:r>
+        <w:rPr>
+          <w:rStyle w:val="VerbatimChar"/>
+        </w:rPr>
+        <w:t xml:space="preserve">                            "name": "transportSettingTemperature",</w:t>
+      </w:r>
+      <w:r>
+        <w:br/>
+      </w:r>
+      <w:r>
+        <w:rPr>
+          <w:rStyle w:val="VerbatimChar"/>
+        </w:rPr>
+        <w:t xml:space="preserve">                            "description": "A transport related temperature setting applicable to these handling instructions.",</w:t>
+      </w:r>
+      <w:r>
+        <w:br/>
+      </w:r>
+      <w:r>
+        <w:rPr>
+          <w:rStyle w:val="VerbatimChar"/>
+        </w:rPr>
+        <w:t xml:space="preserve">                            "type": "references",</w:t>
+      </w:r>
+      <w:r>
+        <w:br/>
+      </w:r>
+      <w:r>
+        <w:rPr>
+          <w:rStyle w:val="VerbatimChar"/>
+        </w:rPr>
+        <w:t xml:space="preserve">                            "minCardinality": 0,</w:t>
+      </w:r>
+      <w:r>
+        <w:br/>
+      </w:r>
+      <w:r>
+        <w:rPr>
+          <w:rStyle w:val="VerbatimChar"/>
+        </w:rPr>
+        <w:t xml:space="preserve">                            "maxCardinality": 1,</w:t>
+      </w:r>
+      <w:r>
+        <w:br/>
+      </w:r>
+      <w:r>
+        <w:rPr>
+          <w:rStyle w:val="VerbatimChar"/>
+        </w:rPr>
+        <w:t xml:space="preserve">                            "target": {</w:t>
+      </w:r>
+      <w:r>
+        <w:br/>
+      </w:r>
+      <w:r>
+        <w:rPr>
+          <w:rStyle w:val="VerbatimChar"/>
+        </w:rPr>
+        <w:t xml:space="preserve">                                "name": "TransportSetting_Temperature"</w:t>
+      </w:r>
+      <w:r>
+        <w:br/>
+      </w:r>
+      <w:r>
+        <w:rPr>
+          <w:rStyle w:val="VerbatimChar"/>
+        </w:rPr>
+        <w:t xml:space="preserve">                            }</w:t>
+      </w:r>
+      <w:r>
+        <w:br/>
+      </w:r>
+      <w:r>
+        <w:rPr>
+          <w:rStyle w:val="VerbatimChar"/>
+        </w:rPr>
+        <w:t xml:space="preserve">                        }</w:t>
+      </w:r>
+      <w:r>
+        <w:br/>
+      </w:r>
+      <w:r>
+        <w:rPr>
+          <w:rStyle w:val="VerbatimChar"/>
+        </w:rPr>
+        <w:t xml:space="preserve">                    ]</w:t>
+      </w:r>
+      <w:r>
+        <w:br/>
+      </w:r>
+      <w:r>
+        <w:rPr>
+          <w:rStyle w:val="VerbatimChar"/>
+        </w:rPr>
+        <w:t xml:space="preserve">                }</w:t>
       </w:r>
     </w:p>
     <w:p>
       <w:pPr>
         <w:pStyle w:val="Heading1"/>
       </w:pPr>
-      <w:bookmarkStart w:id="43" w:name="codelist-interchange-specification"/>
+      <w:bookmarkStart w:id="46" w:name="codelist-interchange-specification"/>
       <w:r>
         <w:t xml:space="preserve">CodeList Interchange Specification</w:t>
       </w:r>
-      <w:bookmarkEnd w:id="43"/>
+      <w:bookmarkEnd w:id="46"/>
     </w:p>
     <w:p>
       <w:pPr>
         <w:pStyle w:val="Heading2"/>
       </w:pPr>
-      <w:bookmarkStart w:id="44" w:name="logical-model-2"/>
+      <w:bookmarkStart w:id="47" w:name="logical-model-2"/>
       <w:r>
         <w:t xml:space="preserve">Logical Model</w:t>
       </w:r>
-      <w:bookmarkEnd w:id="44"/>
+      <w:bookmarkEnd w:id="47"/>
     </w:p>
     <w:p>
       <w:pPr>
@@ -855,7 +5770,7 @@
                     </pic:cNvPicPr>
                   </pic:nvPicPr>
                   <pic:blipFill>
-                    <a:blip r:embed="rId45"/>
+                    <a:blip r:embed="rId48"/>
                     <a:stretch>
                       <a:fillRect/>
                     </a:stretch>
@@ -895,24 +5810,24 @@
         <w:pStyle w:val="BodyText"/>
       </w:pPr>
       <w:r>
-        <w:t xml:space="preserve">to-do : define each entity.</w:t>
+        <w:t xml:space="preserve">The code list model defines all the allowed values and additional properties of a single standard code list (eg UNECE Rec20 Units of measure)</w:t>
       </w:r>
     </w:p>
     <w:p>
       <w:pPr>
         <w:pStyle w:val="Heading2"/>
       </w:pPr>
-      <w:bookmarkStart w:id="46" w:name="json-schema-2"/>
+      <w:bookmarkStart w:id="49" w:name="json-schema-2"/>
       <w:r>
         <w:t xml:space="preserve">JSON Schema</w:t>
       </w:r>
-      <w:bookmarkEnd w:id="46"/>
+      <w:bookmarkEnd w:id="49"/>
     </w:p>
     <w:p>
       <w:pPr>
         <w:pStyle w:val="FirstParagraph"/>
       </w:pPr>
-      <w:hyperlink r:id="rId47">
+      <w:hyperlink r:id="rId50">
         <w:r>
           <w:rPr>
             <w:rStyle w:val="Hyperlink"/>
@@ -923,13 +5838,1464 @@
     </w:p>
     <w:p>
       <w:pPr>
+        <w:pStyle w:val="SourceCode"/>
+      </w:pPr>
+      <w:r>
+        <w:rPr>
+          <w:rStyle w:val="VerbatimChar"/>
+        </w:rPr>
+        <w:t xml:space="preserve">{</w:t>
+      </w:r>
+      <w:r>
+        <w:br/>
+      </w:r>
+      <w:r>
+        <w:rPr>
+          <w:rStyle w:val="VerbatimChar"/>
+        </w:rPr>
+        <w:t xml:space="preserve">    "schema": {</w:t>
+      </w:r>
+      <w:r>
+        <w:br/>
+      </w:r>
+      <w:r>
+        <w:rPr>
+          <w:rStyle w:val="VerbatimChar"/>
+        </w:rPr>
+        <w:t xml:space="preserve">        "model": "Codes MetaModel",</w:t>
+      </w:r>
+      <w:r>
+        <w:br/>
+      </w:r>
+      <w:r>
+        <w:rPr>
+          <w:rStyle w:val="VerbatimChar"/>
+        </w:rPr>
+        <w:t xml:space="preserve">        "type": "object",</w:t>
+      </w:r>
+      <w:r>
+        <w:br/>
+      </w:r>
+      <w:r>
+        <w:rPr>
+          <w:rStyle w:val="VerbatimChar"/>
+        </w:rPr>
+        <w:t xml:space="preserve">        "properties": {},</w:t>
+      </w:r>
+      <w:r>
+        <w:br/>
+      </w:r>
+      <w:r>
+        <w:rPr>
+          <w:rStyle w:val="VerbatimChar"/>
+        </w:rPr>
+        <w:t xml:space="preserve">        "definitions": {</w:t>
+      </w:r>
+      <w:r>
+        <w:br/>
+      </w:r>
+      <w:r>
+        <w:rPr>
+          <w:rStyle w:val="VerbatimChar"/>
+        </w:rPr>
+        <w:t xml:space="preserve">            "Code": {</w:t>
+      </w:r>
+      <w:r>
+        <w:br/>
+      </w:r>
+      <w:r>
+        <w:rPr>
+          <w:rStyle w:val="VerbatimChar"/>
+        </w:rPr>
+        <w:t xml:space="preserve">                "description": "",</w:t>
+      </w:r>
+      <w:r>
+        <w:br/>
+      </w:r>
+      <w:r>
+        <w:rPr>
+          <w:rStyle w:val="VerbatimChar"/>
+        </w:rPr>
+        <w:t xml:space="preserve">                "type": "object",</w:t>
+      </w:r>
+      <w:r>
+        <w:br/>
+      </w:r>
+      <w:r>
+        <w:rPr>
+          <w:rStyle w:val="VerbatimChar"/>
+        </w:rPr>
+        <w:t xml:space="preserve">                "properties": {</w:t>
+      </w:r>
+      <w:r>
+        <w:br/>
+      </w:r>
+      <w:r>
+        <w:rPr>
+          <w:rStyle w:val="VerbatimChar"/>
+        </w:rPr>
+        <w:t xml:space="preserve">                    "name": {</w:t>
+      </w:r>
+      <w:r>
+        <w:br/>
+      </w:r>
+      <w:r>
+        <w:rPr>
+          <w:rStyle w:val="VerbatimChar"/>
+        </w:rPr>
+        <w:t xml:space="preserve">                        "description": "The name of the library element - ie the name of the domain, resource, entity, property, code, or any other specialised metamodel model element.",</w:t>
+      </w:r>
+      <w:r>
+        <w:br/>
+      </w:r>
+      <w:r>
+        <w:rPr>
+          <w:rStyle w:val="VerbatimChar"/>
+        </w:rPr>
+        <w:t xml:space="preserve">                        "type": "string"</w:t>
+      </w:r>
+      <w:r>
+        <w:br/>
+      </w:r>
+      <w:r>
+        <w:rPr>
+          <w:rStyle w:val="VerbatimChar"/>
+        </w:rPr>
+        <w:t xml:space="preserve">                    },</w:t>
+      </w:r>
+      <w:r>
+        <w:br/>
+      </w:r>
+      <w:r>
+        <w:rPr>
+          <w:rStyle w:val="VerbatimChar"/>
+        </w:rPr>
+        <w:t xml:space="preserve">                    "description": {</w:t>
+      </w:r>
+      <w:r>
+        <w:br/>
+      </w:r>
+      <w:r>
+        <w:rPr>
+          <w:rStyle w:val="VerbatimChar"/>
+        </w:rPr>
+        <w:t xml:space="preserve">                        "description": "full description of the metadata element.",</w:t>
+      </w:r>
+      <w:r>
+        <w:br/>
+      </w:r>
+      <w:r>
+        <w:rPr>
+          <w:rStyle w:val="VerbatimChar"/>
+        </w:rPr>
+        <w:t xml:space="preserve">                        "type": "string"</w:t>
+      </w:r>
+      <w:r>
+        <w:br/>
+      </w:r>
+      <w:r>
+        <w:rPr>
+          <w:rStyle w:val="VerbatimChar"/>
+        </w:rPr>
+        <w:t xml:space="preserve">                    },</w:t>
+      </w:r>
+      <w:r>
+        <w:br/>
+      </w:r>
+      <w:r>
+        <w:rPr>
+          <w:rStyle w:val="VerbatimChar"/>
+        </w:rPr>
+        <w:t xml:space="preserve">                    "level": {</w:t>
+      </w:r>
+      <w:r>
+        <w:br/>
+      </w:r>
+      <w:r>
+        <w:rPr>
+          <w:rStyle w:val="VerbatimChar"/>
+        </w:rPr>
+        <w:t xml:space="preserve">                        "description": "missing description",</w:t>
+      </w:r>
+      <w:r>
+        <w:br/>
+      </w:r>
+      <w:r>
+        <w:rPr>
+          <w:rStyle w:val="VerbatimChar"/>
+        </w:rPr>
+        <w:t xml:space="preserve">                        "type": "string"</w:t>
+      </w:r>
+      <w:r>
+        <w:br/>
+      </w:r>
+      <w:r>
+        <w:rPr>
+          <w:rStyle w:val="VerbatimChar"/>
+        </w:rPr>
+        <w:t xml:space="preserve">                    },</w:t>
+      </w:r>
+      <w:r>
+        <w:br/>
+      </w:r>
+      <w:r>
+        <w:rPr>
+          <w:rStyle w:val="VerbatimChar"/>
+        </w:rPr>
+        <w:t xml:space="preserve">                    "status": {</w:t>
+      </w:r>
+      <w:r>
+        <w:br/>
+      </w:r>
+      <w:r>
+        <w:rPr>
+          <w:rStyle w:val="VerbatimChar"/>
+        </w:rPr>
+        <w:t xml:space="preserve">                        "description": "Status of the element from a library management perspective. \n using COSS lifecycle values (raw, draft, stable, deprecated, deleted).",</w:t>
+      </w:r>
+      <w:r>
+        <w:br/>
+      </w:r>
+      <w:r>
+        <w:rPr>
+          <w:rStyle w:val="VerbatimChar"/>
+        </w:rPr>
+        <w:t xml:space="preserve">                        "type": "string",</w:t>
+      </w:r>
+      <w:r>
+        <w:br/>
+      </w:r>
+      <w:r>
+        <w:rPr>
+          <w:rStyle w:val="VerbatimChar"/>
+        </w:rPr>
+        <w:t xml:space="preserve">                        "enum": [</w:t>
+      </w:r>
+      <w:r>
+        <w:br/>
+      </w:r>
+      <w:r>
+        <w:rPr>
+          <w:rStyle w:val="VerbatimChar"/>
+        </w:rPr>
+        <w:t xml:space="preserve">                            "proposed",</w:t>
+      </w:r>
+      <w:r>
+        <w:br/>
+      </w:r>
+      <w:r>
+        <w:rPr>
+          <w:rStyle w:val="VerbatimChar"/>
+        </w:rPr>
+        <w:t xml:space="preserve">                            "active",</w:t>
+      </w:r>
+      <w:r>
+        <w:br/>
+      </w:r>
+      <w:r>
+        <w:rPr>
+          <w:rStyle w:val="VerbatimChar"/>
+        </w:rPr>
+        <w:t xml:space="preserve">                            "deprecated",</w:t>
+      </w:r>
+      <w:r>
+        <w:br/>
+      </w:r>
+      <w:r>
+        <w:rPr>
+          <w:rStyle w:val="VerbatimChar"/>
+        </w:rPr>
+        <w:t xml:space="preserve">                            "deleted"</w:t>
+      </w:r>
+      <w:r>
+        <w:br/>
+      </w:r>
+      <w:r>
+        <w:rPr>
+          <w:rStyle w:val="VerbatimChar"/>
+        </w:rPr>
+        <w:t xml:space="preserve">                        ]</w:t>
+      </w:r>
+      <w:r>
+        <w:br/>
+      </w:r>
+      <w:r>
+        <w:rPr>
+          <w:rStyle w:val="VerbatimChar"/>
+        </w:rPr>
+        <w:t xml:space="preserve">                    },</w:t>
+      </w:r>
+      <w:r>
+        <w:br/>
+      </w:r>
+      <w:r>
+        <w:rPr>
+          <w:rStyle w:val="VerbatimChar"/>
+        </w:rPr>
+        <w:t xml:space="preserve">                    "parent": {</w:t>
+      </w:r>
+      <w:r>
+        <w:br/>
+      </w:r>
+      <w:r>
+        <w:rPr>
+          <w:rStyle w:val="VerbatimChar"/>
+        </w:rPr>
+        <w:t xml:space="preserve">                        "allOf": [</w:t>
+      </w:r>
+      <w:r>
+        <w:br/>
+      </w:r>
+      <w:r>
+        <w:rPr>
+          <w:rStyle w:val="VerbatimChar"/>
+        </w:rPr>
+        <w:t xml:space="preserve">                            {</w:t>
+      </w:r>
+      <w:r>
+        <w:br/>
+      </w:r>
+      <w:r>
+        <w:rPr>
+          <w:rStyle w:val="VerbatimChar"/>
+        </w:rPr>
+        <w:t xml:space="preserve">                                "$ref": "#/definitions/CodeIds"</w:t>
+      </w:r>
+      <w:r>
+        <w:br/>
+      </w:r>
+      <w:r>
+        <w:rPr>
+          <w:rStyle w:val="VerbatimChar"/>
+        </w:rPr>
+        <w:t xml:space="preserve">                            },</w:t>
+      </w:r>
+      <w:r>
+        <w:br/>
+      </w:r>
+      <w:r>
+        <w:rPr>
+          <w:rStyle w:val="VerbatimChar"/>
+        </w:rPr>
+        <w:t xml:space="preserve">                            {</w:t>
+      </w:r>
+      <w:r>
+        <w:br/>
+      </w:r>
+      <w:r>
+        <w:rPr>
+          <w:rStyle w:val="VerbatimChar"/>
+        </w:rPr>
+        <w:t xml:space="preserve">                                "type": "object"</w:t>
+      </w:r>
+      <w:r>
+        <w:br/>
+      </w:r>
+      <w:r>
+        <w:rPr>
+          <w:rStyle w:val="VerbatimChar"/>
+        </w:rPr>
+        <w:t xml:space="preserve">                            }</w:t>
+      </w:r>
+      <w:r>
+        <w:br/>
+      </w:r>
+      <w:r>
+        <w:rPr>
+          <w:rStyle w:val="VerbatimChar"/>
+        </w:rPr>
+        <w:t xml:space="preserve">                        ]</w:t>
+      </w:r>
+      <w:r>
+        <w:br/>
+      </w:r>
+      <w:r>
+        <w:rPr>
+          <w:rStyle w:val="VerbatimChar"/>
+        </w:rPr>
+        <w:t xml:space="preserve">                    },</w:t>
+      </w:r>
+      <w:r>
+        <w:br/>
+      </w:r>
+      <w:r>
+        <w:rPr>
+          <w:rStyle w:val="VerbatimChar"/>
+        </w:rPr>
+        <w:t xml:space="preserve">                    "PropertyValue": {</w:t>
+      </w:r>
+      <w:r>
+        <w:br/>
+      </w:r>
+      <w:r>
+        <w:rPr>
+          <w:rStyle w:val="VerbatimChar"/>
+        </w:rPr>
+        <w:t xml:space="preserve">                        "items": {</w:t>
+      </w:r>
+      <w:r>
+        <w:br/>
+      </w:r>
+      <w:r>
+        <w:rPr>
+          <w:rStyle w:val="VerbatimChar"/>
+        </w:rPr>
+        <w:t xml:space="preserve">                            "$ref": "#/definitions/PropertyValue"</w:t>
+      </w:r>
+      <w:r>
+        <w:br/>
+      </w:r>
+      <w:r>
+        <w:rPr>
+          <w:rStyle w:val="VerbatimChar"/>
+        </w:rPr>
+        <w:t xml:space="preserve">                        },</w:t>
+      </w:r>
+      <w:r>
+        <w:br/>
+      </w:r>
+      <w:r>
+        <w:rPr>
+          <w:rStyle w:val="VerbatimChar"/>
+        </w:rPr>
+        <w:t xml:space="preserve">                        "type": "array"</w:t>
+      </w:r>
+      <w:r>
+        <w:br/>
+      </w:r>
+      <w:r>
+        <w:rPr>
+          <w:rStyle w:val="VerbatimChar"/>
+        </w:rPr>
+        <w:t xml:space="preserve">                    }</w:t>
+      </w:r>
+      <w:r>
+        <w:br/>
+      </w:r>
+      <w:r>
+        <w:rPr>
+          <w:rStyle w:val="VerbatimChar"/>
+        </w:rPr>
+        <w:t xml:space="preserve">                },</w:t>
+      </w:r>
+      <w:r>
+        <w:br/>
+      </w:r>
+      <w:r>
+        <w:rPr>
+          <w:rStyle w:val="VerbatimChar"/>
+        </w:rPr>
+        <w:t xml:space="preserve">                "required": [</w:t>
+      </w:r>
+      <w:r>
+        <w:br/>
+      </w:r>
+      <w:r>
+        <w:rPr>
+          <w:rStyle w:val="VerbatimChar"/>
+        </w:rPr>
+        <w:t xml:space="preserve">                    "name"</w:t>
+      </w:r>
+      <w:r>
+        <w:br/>
+      </w:r>
+      <w:r>
+        <w:rPr>
+          <w:rStyle w:val="VerbatimChar"/>
+        </w:rPr>
+        <w:t xml:space="preserve">                ]</w:t>
+      </w:r>
+      <w:r>
+        <w:br/>
+      </w:r>
+      <w:r>
+        <w:rPr>
+          <w:rStyle w:val="VerbatimChar"/>
+        </w:rPr>
+        <w:t xml:space="preserve">            },</w:t>
+      </w:r>
+      <w:r>
+        <w:br/>
+      </w:r>
+      <w:r>
+        <w:rPr>
+          <w:rStyle w:val="VerbatimChar"/>
+        </w:rPr>
+        <w:t xml:space="preserve">            "CodeIds": {</w:t>
+      </w:r>
+      <w:r>
+        <w:br/>
+      </w:r>
+      <w:r>
+        <w:rPr>
+          <w:rStyle w:val="VerbatimChar"/>
+        </w:rPr>
+        <w:t xml:space="preserve">                "type": "object",</w:t>
+      </w:r>
+      <w:r>
+        <w:br/>
+      </w:r>
+      <w:r>
+        <w:rPr>
+          <w:rStyle w:val="VerbatimChar"/>
+        </w:rPr>
+        <w:t xml:space="preserve">                "properties": {</w:t>
+      </w:r>
+      <w:r>
+        <w:br/>
+      </w:r>
+      <w:r>
+        <w:rPr>
+          <w:rStyle w:val="VerbatimChar"/>
+        </w:rPr>
+        <w:t xml:space="preserve">                    "name": {</w:t>
+      </w:r>
+      <w:r>
+        <w:br/>
+      </w:r>
+      <w:r>
+        <w:rPr>
+          <w:rStyle w:val="VerbatimChar"/>
+        </w:rPr>
+        <w:t xml:space="preserve">                        "description": "The name of the library element - ie the name of the domain, resource, entity, property, code, or any other specialised metamodel model element.",</w:t>
+      </w:r>
+      <w:r>
+        <w:br/>
+      </w:r>
+      <w:r>
+        <w:rPr>
+          <w:rStyle w:val="VerbatimChar"/>
+        </w:rPr>
+        <w:t xml:space="preserve">                        "type": "string"</w:t>
+      </w:r>
+      <w:r>
+        <w:br/>
+      </w:r>
+      <w:r>
+        <w:rPr>
+          <w:rStyle w:val="VerbatimChar"/>
+        </w:rPr>
+        <w:t xml:space="preserve">                    }</w:t>
+      </w:r>
+      <w:r>
+        <w:br/>
+      </w:r>
+      <w:r>
+        <w:rPr>
+          <w:rStyle w:val="VerbatimChar"/>
+        </w:rPr>
+        <w:t xml:space="preserve">                },</w:t>
+      </w:r>
+      <w:r>
+        <w:br/>
+      </w:r>
+      <w:r>
+        <w:rPr>
+          <w:rStyle w:val="VerbatimChar"/>
+        </w:rPr>
+        <w:t xml:space="preserve">                "required": [</w:t>
+      </w:r>
+      <w:r>
+        <w:br/>
+      </w:r>
+      <w:r>
+        <w:rPr>
+          <w:rStyle w:val="VerbatimChar"/>
+        </w:rPr>
+        <w:t xml:space="preserve">                    "name"</w:t>
+      </w:r>
+      <w:r>
+        <w:br/>
+      </w:r>
+      <w:r>
+        <w:rPr>
+          <w:rStyle w:val="VerbatimChar"/>
+        </w:rPr>
+        <w:t xml:space="preserve">                ]</w:t>
+      </w:r>
+      <w:r>
+        <w:br/>
+      </w:r>
+      <w:r>
+        <w:rPr>
+          <w:rStyle w:val="VerbatimChar"/>
+        </w:rPr>
+        <w:t xml:space="preserve">            },</w:t>
+      </w:r>
+      <w:r>
+        <w:br/>
+      </w:r>
+      <w:r>
+        <w:rPr>
+          <w:rStyle w:val="VerbatimChar"/>
+        </w:rPr>
+        <w:t xml:space="preserve">            "PropertyName": {</w:t>
+      </w:r>
+      <w:r>
+        <w:br/>
+      </w:r>
+      <w:r>
+        <w:rPr>
+          <w:rStyle w:val="VerbatimChar"/>
+        </w:rPr>
+        <w:t xml:space="preserve">                "description": "",</w:t>
+      </w:r>
+      <w:r>
+        <w:br/>
+      </w:r>
+      <w:r>
+        <w:rPr>
+          <w:rStyle w:val="VerbatimChar"/>
+        </w:rPr>
+        <w:t xml:space="preserve">                "type": "object",</w:t>
+      </w:r>
+      <w:r>
+        <w:br/>
+      </w:r>
+      <w:r>
+        <w:rPr>
+          <w:rStyle w:val="VerbatimChar"/>
+        </w:rPr>
+        <w:t xml:space="preserve">                "properties": {</w:t>
+      </w:r>
+      <w:r>
+        <w:br/>
+      </w:r>
+      <w:r>
+        <w:rPr>
+          <w:rStyle w:val="VerbatimChar"/>
+        </w:rPr>
+        <w:t xml:space="preserve">                    "name URI[1]": {</w:t>
+      </w:r>
+      <w:r>
+        <w:br/>
+      </w:r>
+      <w:r>
+        <w:rPr>
+          <w:rStyle w:val="VerbatimChar"/>
+        </w:rPr>
+        <w:t xml:space="preserve">                        "description": "missing description",</w:t>
+      </w:r>
+      <w:r>
+        <w:br/>
+      </w:r>
+      <w:r>
+        <w:rPr>
+          <w:rStyle w:val="VerbatimChar"/>
+        </w:rPr>
+        <w:t xml:space="preserve">                        "type": "string"</w:t>
+      </w:r>
+      <w:r>
+        <w:br/>
+      </w:r>
+      <w:r>
+        <w:rPr>
+          <w:rStyle w:val="VerbatimChar"/>
+        </w:rPr>
+        <w:t xml:space="preserve">                    }</w:t>
+      </w:r>
+      <w:r>
+        <w:br/>
+      </w:r>
+      <w:r>
+        <w:rPr>
+          <w:rStyle w:val="VerbatimChar"/>
+        </w:rPr>
+        <w:t xml:space="preserve">                }</w:t>
+      </w:r>
+      <w:r>
+        <w:br/>
+      </w:r>
+      <w:r>
+        <w:rPr>
+          <w:rStyle w:val="VerbatimChar"/>
+        </w:rPr>
+        <w:t xml:space="preserve">            },</w:t>
+      </w:r>
+      <w:r>
+        <w:br/>
+      </w:r>
+      <w:r>
+        <w:rPr>
+          <w:rStyle w:val="VerbatimChar"/>
+        </w:rPr>
+        <w:t xml:space="preserve">            "PropertyValue": {</w:t>
+      </w:r>
+      <w:r>
+        <w:br/>
+      </w:r>
+      <w:r>
+        <w:rPr>
+          <w:rStyle w:val="VerbatimChar"/>
+        </w:rPr>
+        <w:t xml:space="preserve">                "description": "",</w:t>
+      </w:r>
+      <w:r>
+        <w:br/>
+      </w:r>
+      <w:r>
+        <w:rPr>
+          <w:rStyle w:val="VerbatimChar"/>
+        </w:rPr>
+        <w:t xml:space="preserve">                "type": "object",</w:t>
+      </w:r>
+      <w:r>
+        <w:br/>
+      </w:r>
+      <w:r>
+        <w:rPr>
+          <w:rStyle w:val="VerbatimChar"/>
+        </w:rPr>
+        <w:t xml:space="preserve">                "properties": {</w:t>
+      </w:r>
+      <w:r>
+        <w:br/>
+      </w:r>
+      <w:r>
+        <w:rPr>
+          <w:rStyle w:val="VerbatimChar"/>
+        </w:rPr>
+        <w:t xml:space="preserve">                    "value": {</w:t>
+      </w:r>
+      <w:r>
+        <w:br/>
+      </w:r>
+      <w:r>
+        <w:rPr>
+          <w:rStyle w:val="VerbatimChar"/>
+        </w:rPr>
+        <w:t xml:space="preserve">                        "description": "missing description",</w:t>
+      </w:r>
+      <w:r>
+        <w:br/>
+      </w:r>
+      <w:r>
+        <w:rPr>
+          <w:rStyle w:val="VerbatimChar"/>
+        </w:rPr>
+        <w:t xml:space="preserve">                        "type": "string"</w:t>
+      </w:r>
+      <w:r>
+        <w:br/>
+      </w:r>
+      <w:r>
+        <w:rPr>
+          <w:rStyle w:val="VerbatimChar"/>
+        </w:rPr>
+        <w:t xml:space="preserve">                    },</w:t>
+      </w:r>
+      <w:r>
+        <w:br/>
+      </w:r>
+      <w:r>
+        <w:rPr>
+          <w:rStyle w:val="VerbatimChar"/>
+        </w:rPr>
+        <w:t xml:space="preserve">                    "PropertyName": {</w:t>
+      </w:r>
+      <w:r>
+        <w:br/>
+      </w:r>
+      <w:r>
+        <w:rPr>
+          <w:rStyle w:val="VerbatimChar"/>
+        </w:rPr>
+        <w:t xml:space="preserve">                        "allOf": [</w:t>
+      </w:r>
+      <w:r>
+        <w:br/>
+      </w:r>
+      <w:r>
+        <w:rPr>
+          <w:rStyle w:val="VerbatimChar"/>
+        </w:rPr>
+        <w:t xml:space="preserve">                            {</w:t>
+      </w:r>
+      <w:r>
+        <w:br/>
+      </w:r>
+      <w:r>
+        <w:rPr>
+          <w:rStyle w:val="VerbatimChar"/>
+        </w:rPr>
+        <w:t xml:space="preserve">                                "$ref": "#/definitions/PropertyNameIds"</w:t>
+      </w:r>
+      <w:r>
+        <w:br/>
+      </w:r>
+      <w:r>
+        <w:rPr>
+          <w:rStyle w:val="VerbatimChar"/>
+        </w:rPr>
+        <w:t xml:space="preserve">                            },</w:t>
+      </w:r>
+      <w:r>
+        <w:br/>
+      </w:r>
+      <w:r>
+        <w:rPr>
+          <w:rStyle w:val="VerbatimChar"/>
+        </w:rPr>
+        <w:t xml:space="preserve">                            {</w:t>
+      </w:r>
+      <w:r>
+        <w:br/>
+      </w:r>
+      <w:r>
+        <w:rPr>
+          <w:rStyle w:val="VerbatimChar"/>
+        </w:rPr>
+        <w:t xml:space="preserve">                                "type": "object"</w:t>
+      </w:r>
+      <w:r>
+        <w:br/>
+      </w:r>
+      <w:r>
+        <w:rPr>
+          <w:rStyle w:val="VerbatimChar"/>
+        </w:rPr>
+        <w:t xml:space="preserve">                            }</w:t>
+      </w:r>
+      <w:r>
+        <w:br/>
+      </w:r>
+      <w:r>
+        <w:rPr>
+          <w:rStyle w:val="VerbatimChar"/>
+        </w:rPr>
+        <w:t xml:space="preserve">                        ]</w:t>
+      </w:r>
+      <w:r>
+        <w:br/>
+      </w:r>
+      <w:r>
+        <w:rPr>
+          <w:rStyle w:val="VerbatimChar"/>
+        </w:rPr>
+        <w:t xml:space="preserve">                    }</w:t>
+      </w:r>
+      <w:r>
+        <w:br/>
+      </w:r>
+      <w:r>
+        <w:rPr>
+          <w:rStyle w:val="VerbatimChar"/>
+        </w:rPr>
+        <w:t xml:space="preserve">                },</w:t>
+      </w:r>
+      <w:r>
+        <w:br/>
+      </w:r>
+      <w:r>
+        <w:rPr>
+          <w:rStyle w:val="VerbatimChar"/>
+        </w:rPr>
+        <w:t xml:space="preserve">                "required": [</w:t>
+      </w:r>
+      <w:r>
+        <w:br/>
+      </w:r>
+      <w:r>
+        <w:rPr>
+          <w:rStyle w:val="VerbatimChar"/>
+        </w:rPr>
+        <w:t xml:space="preserve">                    "value",</w:t>
+      </w:r>
+      <w:r>
+        <w:br/>
+      </w:r>
+      <w:r>
+        <w:rPr>
+          <w:rStyle w:val="VerbatimChar"/>
+        </w:rPr>
+        <w:t xml:space="preserve">                    "PropertyName"</w:t>
+      </w:r>
+      <w:r>
+        <w:br/>
+      </w:r>
+      <w:r>
+        <w:rPr>
+          <w:rStyle w:val="VerbatimChar"/>
+        </w:rPr>
+        <w:t xml:space="preserve">                ]</w:t>
+      </w:r>
+      <w:r>
+        <w:br/>
+      </w:r>
+      <w:r>
+        <w:rPr>
+          <w:rStyle w:val="VerbatimChar"/>
+        </w:rPr>
+        <w:t xml:space="preserve">            },</w:t>
+      </w:r>
+      <w:r>
+        <w:br/>
+      </w:r>
+      <w:r>
+        <w:rPr>
+          <w:rStyle w:val="VerbatimChar"/>
+        </w:rPr>
+        <w:t xml:space="preserve">            "PropertyNameIds": {</w:t>
+      </w:r>
+      <w:r>
+        <w:br/>
+      </w:r>
+      <w:r>
+        <w:rPr>
+          <w:rStyle w:val="VerbatimChar"/>
+        </w:rPr>
+        <w:t xml:space="preserve">                "type": "object",</w:t>
+      </w:r>
+      <w:r>
+        <w:br/>
+      </w:r>
+      <w:r>
+        <w:rPr>
+          <w:rStyle w:val="VerbatimChar"/>
+        </w:rPr>
+        <w:t xml:space="preserve">                "properties": {</w:t>
+      </w:r>
+      <w:r>
+        <w:br/>
+      </w:r>
+      <w:r>
+        <w:rPr>
+          <w:rStyle w:val="VerbatimChar"/>
+        </w:rPr>
+        <w:t xml:space="preserve">                    "name URI[1]": {</w:t>
+      </w:r>
+      <w:r>
+        <w:br/>
+      </w:r>
+      <w:r>
+        <w:rPr>
+          <w:rStyle w:val="VerbatimChar"/>
+        </w:rPr>
+        <w:t xml:space="preserve">                        "description": "missing description",</w:t>
+      </w:r>
+      <w:r>
+        <w:br/>
+      </w:r>
+      <w:r>
+        <w:rPr>
+          <w:rStyle w:val="VerbatimChar"/>
+        </w:rPr>
+        <w:t xml:space="preserve">                        "type": "string"</w:t>
+      </w:r>
+      <w:r>
+        <w:br/>
+      </w:r>
+      <w:r>
+        <w:rPr>
+          <w:rStyle w:val="VerbatimChar"/>
+        </w:rPr>
+        <w:t xml:space="preserve">                    }</w:t>
+      </w:r>
+      <w:r>
+        <w:br/>
+      </w:r>
+      <w:r>
+        <w:rPr>
+          <w:rStyle w:val="VerbatimChar"/>
+        </w:rPr>
+        <w:t xml:space="preserve">                }</w:t>
+      </w:r>
+      <w:r>
+        <w:br/>
+      </w:r>
+      <w:r>
+        <w:rPr>
+          <w:rStyle w:val="VerbatimChar"/>
+        </w:rPr>
+        <w:t xml:space="preserve">            },</w:t>
+      </w:r>
+      <w:r>
+        <w:br/>
+      </w:r>
+      <w:r>
+        <w:rPr>
+          <w:rStyle w:val="VerbatimChar"/>
+        </w:rPr>
+        <w:t xml:space="preserve">            "Scheme": {</w:t>
+      </w:r>
+      <w:r>
+        <w:br/>
+      </w:r>
+      <w:r>
+        <w:rPr>
+          <w:rStyle w:val="VerbatimChar"/>
+        </w:rPr>
+        <w:t xml:space="preserve">                "description": "",</w:t>
+      </w:r>
+      <w:r>
+        <w:br/>
+      </w:r>
+      <w:r>
+        <w:rPr>
+          <w:rStyle w:val="VerbatimChar"/>
+        </w:rPr>
+        <w:t xml:space="preserve">                "type": "object",</w:t>
+      </w:r>
+      <w:r>
+        <w:br/>
+      </w:r>
+      <w:r>
+        <w:rPr>
+          <w:rStyle w:val="VerbatimChar"/>
+        </w:rPr>
+        <w:t xml:space="preserve">                "properties": {</w:t>
+      </w:r>
+      <w:r>
+        <w:br/>
+      </w:r>
+      <w:r>
+        <w:rPr>
+          <w:rStyle w:val="VerbatimChar"/>
+        </w:rPr>
+        <w:t xml:space="preserve">                    "name": {</w:t>
+      </w:r>
+      <w:r>
+        <w:br/>
+      </w:r>
+      <w:r>
+        <w:rPr>
+          <w:rStyle w:val="VerbatimChar"/>
+        </w:rPr>
+        <w:t xml:space="preserve">                        "description": "The name of the library element - ie the name of the domain, resource, entity, property, code, or any other specialised metamodel model element.",</w:t>
+      </w:r>
+      <w:r>
+        <w:br/>
+      </w:r>
+      <w:r>
+        <w:rPr>
+          <w:rStyle w:val="VerbatimChar"/>
+        </w:rPr>
+        <w:t xml:space="preserve">                        "type": "string"</w:t>
+      </w:r>
+      <w:r>
+        <w:br/>
+      </w:r>
+      <w:r>
+        <w:rPr>
+          <w:rStyle w:val="VerbatimChar"/>
+        </w:rPr>
+        <w:t xml:space="preserve">                    },</w:t>
+      </w:r>
+      <w:r>
+        <w:br/>
+      </w:r>
+      <w:r>
+        <w:rPr>
+          <w:rStyle w:val="VerbatimChar"/>
+        </w:rPr>
+        <w:t xml:space="preserve">                    "description": {</w:t>
+      </w:r>
+      <w:r>
+        <w:br/>
+      </w:r>
+      <w:r>
+        <w:rPr>
+          <w:rStyle w:val="VerbatimChar"/>
+        </w:rPr>
+        <w:t xml:space="preserve">                        "description": "full description of the metadata element.",</w:t>
+      </w:r>
+      <w:r>
+        <w:br/>
+      </w:r>
+      <w:r>
+        <w:rPr>
+          <w:rStyle w:val="VerbatimChar"/>
+        </w:rPr>
+        <w:t xml:space="preserve">                        "type": "string"</w:t>
+      </w:r>
+      <w:r>
+        <w:br/>
+      </w:r>
+      <w:r>
+        <w:rPr>
+          <w:rStyle w:val="VerbatimChar"/>
+        </w:rPr>
+        <w:t xml:space="preserve">                    },</w:t>
+      </w:r>
+      <w:r>
+        <w:br/>
+      </w:r>
+      <w:r>
+        <w:rPr>
+          <w:rStyle w:val="VerbatimChar"/>
+        </w:rPr>
+        <w:t xml:space="preserve">                    "version": {</w:t>
+      </w:r>
+      <w:r>
+        <w:br/>
+      </w:r>
+      <w:r>
+        <w:rPr>
+          <w:rStyle w:val="VerbatimChar"/>
+        </w:rPr>
+        <w:t xml:space="preserve">                        "description": "missing description",</w:t>
+      </w:r>
+      <w:r>
+        <w:br/>
+      </w:r>
+      <w:r>
+        <w:rPr>
+          <w:rStyle w:val="VerbatimChar"/>
+        </w:rPr>
+        <w:t xml:space="preserve">                        "type": "string"</w:t>
+      </w:r>
+      <w:r>
+        <w:br/>
+      </w:r>
+      <w:r>
+        <w:rPr>
+          <w:rStyle w:val="VerbatimChar"/>
+        </w:rPr>
+        <w:t xml:space="preserve">                    },</w:t>
+      </w:r>
+      <w:r>
+        <w:br/>
+      </w:r>
+      <w:r>
+        <w:rPr>
+          <w:rStyle w:val="VerbatimChar"/>
+        </w:rPr>
+        <w:t xml:space="preserve">                    "levels": {</w:t>
+      </w:r>
+      <w:r>
+        <w:br/>
+      </w:r>
+      <w:r>
+        <w:rPr>
+          <w:rStyle w:val="VerbatimChar"/>
+        </w:rPr>
+        <w:t xml:space="preserve">                        "description": "missing description",</w:t>
+      </w:r>
+      <w:r>
+        <w:br/>
+      </w:r>
+      <w:r>
+        <w:rPr>
+          <w:rStyle w:val="VerbatimChar"/>
+        </w:rPr>
+        <w:t xml:space="preserve">                        "type": "string"</w:t>
+      </w:r>
+      <w:r>
+        <w:br/>
+      </w:r>
+      <w:r>
+        <w:rPr>
+          <w:rStyle w:val="VerbatimChar"/>
+        </w:rPr>
+        <w:t xml:space="preserve">                    },</w:t>
+      </w:r>
+      <w:r>
+        <w:br/>
+      </w:r>
+      <w:r>
+        <w:rPr>
+          <w:rStyle w:val="VerbatimChar"/>
+        </w:rPr>
+        <w:t xml:space="preserve">                    "status": {</w:t>
+      </w:r>
+      <w:r>
+        <w:br/>
+      </w:r>
+      <w:r>
+        <w:rPr>
+          <w:rStyle w:val="VerbatimChar"/>
+        </w:rPr>
+        <w:t xml:space="preserve">                        "description": "Status of the element from a library management perspective. \n using COSS lifecycle values (raw, draft, stable, deprecated, deleted).",</w:t>
+      </w:r>
+      <w:r>
+        <w:br/>
+      </w:r>
+      <w:r>
+        <w:rPr>
+          <w:rStyle w:val="VerbatimChar"/>
+        </w:rPr>
+        <w:t xml:space="preserve">                        "type": "string",</w:t>
+      </w:r>
+      <w:r>
+        <w:br/>
+      </w:r>
+      <w:r>
+        <w:rPr>
+          <w:rStyle w:val="VerbatimChar"/>
+        </w:rPr>
+        <w:t xml:space="preserve">                        "enum": [</w:t>
+      </w:r>
+      <w:r>
+        <w:br/>
+      </w:r>
+      <w:r>
+        <w:rPr>
+          <w:rStyle w:val="VerbatimChar"/>
+        </w:rPr>
+        <w:t xml:space="preserve">                            "proposed",</w:t>
+      </w:r>
+      <w:r>
+        <w:br/>
+      </w:r>
+      <w:r>
+        <w:rPr>
+          <w:rStyle w:val="VerbatimChar"/>
+        </w:rPr>
+        <w:t xml:space="preserve">                            "active",</w:t>
+      </w:r>
+      <w:r>
+        <w:br/>
+      </w:r>
+      <w:r>
+        <w:rPr>
+          <w:rStyle w:val="VerbatimChar"/>
+        </w:rPr>
+        <w:t xml:space="preserve">                            "deprecated",</w:t>
+      </w:r>
+      <w:r>
+        <w:br/>
+      </w:r>
+      <w:r>
+        <w:rPr>
+          <w:rStyle w:val="VerbatimChar"/>
+        </w:rPr>
+        <w:t xml:space="preserve">                            "deleted"</w:t>
+      </w:r>
+      <w:r>
+        <w:br/>
+      </w:r>
+      <w:r>
+        <w:rPr>
+          <w:rStyle w:val="VerbatimChar"/>
+        </w:rPr>
+        <w:t xml:space="preserve">                        ]</w:t>
+      </w:r>
+      <w:r>
+        <w:br/>
+      </w:r>
+      <w:r>
+        <w:rPr>
+          <w:rStyle w:val="VerbatimChar"/>
+        </w:rPr>
+        <w:t xml:space="preserve">                    },</w:t>
+      </w:r>
+      <w:r>
+        <w:br/>
+      </w:r>
+      <w:r>
+        <w:rPr>
+          <w:rStyle w:val="VerbatimChar"/>
+        </w:rPr>
+        <w:t xml:space="preserve">                    "PropertyName": {</w:t>
+      </w:r>
+      <w:r>
+        <w:br/>
+      </w:r>
+      <w:r>
+        <w:rPr>
+          <w:rStyle w:val="VerbatimChar"/>
+        </w:rPr>
+        <w:t xml:space="preserve">                        "items": {</w:t>
+      </w:r>
+      <w:r>
+        <w:br/>
+      </w:r>
+      <w:r>
+        <w:rPr>
+          <w:rStyle w:val="VerbatimChar"/>
+        </w:rPr>
+        <w:t xml:space="preserve">                            "$ref": "#/definitions/PropertyName"</w:t>
+      </w:r>
+      <w:r>
+        <w:br/>
+      </w:r>
+      <w:r>
+        <w:rPr>
+          <w:rStyle w:val="VerbatimChar"/>
+        </w:rPr>
+        <w:t xml:space="preserve">                        },</w:t>
+      </w:r>
+      <w:r>
+        <w:br/>
+      </w:r>
+      <w:r>
+        <w:rPr>
+          <w:rStyle w:val="VerbatimChar"/>
+        </w:rPr>
+        <w:t xml:space="preserve">                        "type": "array"</w:t>
+      </w:r>
+      <w:r>
+        <w:br/>
+      </w:r>
+      <w:r>
+        <w:rPr>
+          <w:rStyle w:val="VerbatimChar"/>
+        </w:rPr>
+        <w:t xml:space="preserve">                    },</w:t>
+      </w:r>
+      <w:r>
+        <w:br/>
+      </w:r>
+      <w:r>
+        <w:rPr>
+          <w:rStyle w:val="VerbatimChar"/>
+        </w:rPr>
+        <w:t xml:space="preserve">                    "Code": {</w:t>
+      </w:r>
+      <w:r>
+        <w:br/>
+      </w:r>
+      <w:r>
+        <w:rPr>
+          <w:rStyle w:val="VerbatimChar"/>
+        </w:rPr>
+        <w:t xml:space="preserve">                        "items": {</w:t>
+      </w:r>
+      <w:r>
+        <w:br/>
+      </w:r>
+      <w:r>
+        <w:rPr>
+          <w:rStyle w:val="VerbatimChar"/>
+        </w:rPr>
+        <w:t xml:space="preserve">                            "$ref": "#/definitions/Code"</w:t>
+      </w:r>
+      <w:r>
+        <w:br/>
+      </w:r>
+      <w:r>
+        <w:rPr>
+          <w:rStyle w:val="VerbatimChar"/>
+        </w:rPr>
+        <w:t xml:space="preserve">                        },</w:t>
+      </w:r>
+      <w:r>
+        <w:br/>
+      </w:r>
+      <w:r>
+        <w:rPr>
+          <w:rStyle w:val="VerbatimChar"/>
+        </w:rPr>
+        <w:t xml:space="preserve">                        "type": "array",</w:t>
+      </w:r>
+      <w:r>
+        <w:br/>
+      </w:r>
+      <w:r>
+        <w:rPr>
+          <w:rStyle w:val="VerbatimChar"/>
+        </w:rPr>
+        <w:t xml:space="preserve">                        "minItems": 1</w:t>
+      </w:r>
+      <w:r>
+        <w:br/>
+      </w:r>
+      <w:r>
+        <w:rPr>
+          <w:rStyle w:val="VerbatimChar"/>
+        </w:rPr>
+        <w:t xml:space="preserve">                    }</w:t>
+      </w:r>
+      <w:r>
+        <w:br/>
+      </w:r>
+      <w:r>
+        <w:rPr>
+          <w:rStyle w:val="VerbatimChar"/>
+        </w:rPr>
+        <w:t xml:space="preserve">                },</w:t>
+      </w:r>
+      <w:r>
+        <w:br/>
+      </w:r>
+      <w:r>
+        <w:rPr>
+          <w:rStyle w:val="VerbatimChar"/>
+        </w:rPr>
+        <w:t xml:space="preserve">                "required": [</w:t>
+      </w:r>
+      <w:r>
+        <w:br/>
+      </w:r>
+      <w:r>
+        <w:rPr>
+          <w:rStyle w:val="VerbatimChar"/>
+        </w:rPr>
+        <w:t xml:space="preserve">                    "name",</w:t>
+      </w:r>
+      <w:r>
+        <w:br/>
+      </w:r>
+      <w:r>
+        <w:rPr>
+          <w:rStyle w:val="VerbatimChar"/>
+        </w:rPr>
+        <w:t xml:space="preserve">                    "version",</w:t>
+      </w:r>
+      <w:r>
+        <w:br/>
+      </w:r>
+      <w:r>
+        <w:rPr>
+          <w:rStyle w:val="VerbatimChar"/>
+        </w:rPr>
+        <w:t xml:space="preserve">                    "Code"</w:t>
+      </w:r>
+      <w:r>
+        <w:br/>
+      </w:r>
+      <w:r>
+        <w:rPr>
+          <w:rStyle w:val="VerbatimChar"/>
+        </w:rPr>
+        <w:t xml:space="preserve">                ]</w:t>
+      </w:r>
+      <w:r>
+        <w:br/>
+      </w:r>
+      <w:r>
+        <w:rPr>
+          <w:rStyle w:val="VerbatimChar"/>
+        </w:rPr>
+        <w:t xml:space="preserve">            }</w:t>
+      </w:r>
+      <w:r>
+        <w:br/>
+      </w:r>
+      <w:r>
+        <w:rPr>
+          <w:rStyle w:val="VerbatimChar"/>
+        </w:rPr>
+        <w:t xml:space="preserve">        }</w:t>
+      </w:r>
+      <w:r>
+        <w:br/>
+      </w:r>
+      <w:r>
+        <w:rPr>
+          <w:rStyle w:val="VerbatimChar"/>
+        </w:rPr>
+        <w:t xml:space="preserve">    }</w:t>
+      </w:r>
+      <w:r>
+        <w:br/>
+      </w:r>
+      <w:r>
+        <w:rPr>
+          <w:rStyle w:val="VerbatimChar"/>
+        </w:rPr>
+        <w:t xml:space="preserve">}</w:t>
+      </w:r>
+    </w:p>
+    <w:p>
+      <w:pPr>
         <w:pStyle w:val="Heading2"/>
       </w:pPr>
-      <w:bookmarkStart w:id="48" w:name="sample-2"/>
+      <w:bookmarkStart w:id="51" w:name="sample-2"/>
       <w:r>
         <w:t xml:space="preserve">Sample</w:t>
       </w:r>
-      <w:bookmarkEnd w:id="48"/>
+      <w:bookmarkEnd w:id="51"/>
     </w:p>
     <w:p>
       <w:pPr>
@@ -1182,6 +7548,30 @@
     <w:abstractNumId w:val="991"/>
   </w:num>
   <w:num w:numId="1002">
+    <w:abstractNumId w:val="991"/>
+  </w:num>
+  <w:num w:numId="1003">
+    <w:abstractNumId w:val="991"/>
+  </w:num>
+  <w:num w:numId="1004">
+    <w:abstractNumId w:val="991"/>
+  </w:num>
+  <w:num w:numId="1005">
+    <w:abstractNumId w:val="991"/>
+  </w:num>
+  <w:num w:numId="1006">
+    <w:abstractNumId w:val="991"/>
+  </w:num>
+  <w:num w:numId="1007">
+    <w:abstractNumId w:val="991"/>
+  </w:num>
+  <w:num w:numId="1008">
+    <w:abstractNumId w:val="991"/>
+  </w:num>
+  <w:num w:numId="1009">
+    <w:abstractNumId w:val="991"/>
+  </w:num>
+  <w:num w:numId="1010">
     <w:abstractNumId w:val="991"/>
   </w:num>
 </w:numbering>

--- a/specs/edi3-model-interchange/develop/edi3-model-interchange-develop.docx
+++ b/specs/edi3-model-interchange/develop/edi3-model-interchange-develop.docx
@@ -5810,7 +5810,266 @@
         <w:pStyle w:val="BodyText"/>
       </w:pPr>
       <w:r>
-        <w:t xml:space="preserve">The code list model defines all the allowed values and additional properties of a single standard code list (eg UNECE Rec20 Units of measure)</w:t>
+        <w:t xml:space="preserve">The code list model defines all the allowed values and additional properties of a single standard code list (eg UNECE Rec20 Units of measure). It is a flxible model that is designed to accomodate various additonal properties of different codelists. For example</w:t>
+      </w:r>
+    </w:p>
+    <w:p>
+      <w:pPr>
+        <w:pStyle w:val="Compact"/>
+        <w:numPr>
+          <w:numId w:val="1011"/>
+          <w:ilvl w:val="0"/>
+        </w:numPr>
+      </w:pPr>
+      <w:r>
+        <w:t xml:space="preserve">UNLOCODES have additional properties like</w:t>
+      </w:r>
+      <w:r>
+        <w:t xml:space="preserve"> </w:t>
+      </w:r>
+      <w:r>
+        <w:t xml:space="preserve">“</w:t>
+      </w:r>
+      <w:r>
+        <w:t xml:space="preserve">country</w:t>
+      </w:r>
+      <w:r>
+        <w:t xml:space="preserve">”</w:t>
+      </w:r>
+      <w:r>
+        <w:t xml:space="preserve">,</w:t>
+      </w:r>
+      <w:r>
+        <w:t xml:space="preserve"> </w:t>
+      </w:r>
+      <w:r>
+        <w:t xml:space="preserve">“</w:t>
+      </w:r>
+      <w:r>
+        <w:t xml:space="preserve">sub-division</w:t>
+      </w:r>
+      <w:r>
+        <w:t xml:space="preserve">”</w:t>
+      </w:r>
+      <w:r>
+        <w:t xml:space="preserve">,</w:t>
+      </w:r>
+      <w:r>
+        <w:t xml:space="preserve"> </w:t>
+      </w:r>
+      <w:r>
+        <w:t xml:space="preserve">“</w:t>
+      </w:r>
+      <w:r>
+        <w:t xml:space="preserve">geolocation</w:t>
+      </w:r>
+      <w:r>
+        <w:t xml:space="preserve">”</w:t>
+      </w:r>
+      <w:r>
+        <w:t xml:space="preserve">,</w:t>
+      </w:r>
+      <w:r>
+        <w:t xml:space="preserve"> </w:t>
+      </w:r>
+      <w:r>
+        <w:t xml:space="preserve">“</w:t>
+      </w:r>
+      <w:r>
+        <w:t xml:space="preserve">function</w:t>
+      </w:r>
+      <w:r>
+        <w:t xml:space="preserve">”</w:t>
+      </w:r>
+    </w:p>
+    <w:p>
+      <w:pPr>
+        <w:pStyle w:val="Compact"/>
+        <w:numPr>
+          <w:numId w:val="1011"/>
+          <w:ilvl w:val="0"/>
+        </w:numPr>
+      </w:pPr>
+      <w:r>
+        <w:t xml:space="preserve">Units of Measure have additional properties like</w:t>
+      </w:r>
+      <w:r>
+        <w:t xml:space="preserve"> </w:t>
+      </w:r>
+      <w:r>
+        <w:t xml:space="preserve">“</w:t>
+      </w:r>
+      <w:r>
+        <w:t xml:space="preserve">conversionFactor</w:t>
+      </w:r>
+      <w:r>
+        <w:t xml:space="preserve">”</w:t>
+      </w:r>
+      <w:r>
+        <w:t xml:space="preserve">,</w:t>
+      </w:r>
+      <w:r>
+        <w:t xml:space="preserve"> </w:t>
+      </w:r>
+      <w:r>
+        <w:t xml:space="preserve">“</w:t>
+      </w:r>
+      <w:r>
+        <w:t xml:space="preserve">category</w:t>
+      </w:r>
+      <w:r>
+        <w:t xml:space="preserve">”</w:t>
+      </w:r>
+      <w:r>
+        <w:t xml:space="preserve">,</w:t>
+      </w:r>
+      <w:r>
+        <w:t xml:space="preserve"> </w:t>
+      </w:r>
+      <w:r>
+        <w:t xml:space="preserve">“</w:t>
+      </w:r>
+      <w:r>
+        <w:t xml:space="preserve">symbol</w:t>
+      </w:r>
+      <w:r>
+        <w:t xml:space="preserve">”</w:t>
+      </w:r>
+    </w:p>
+    <w:p>
+      <w:pPr>
+        <w:pStyle w:val="FirstParagraph"/>
+      </w:pPr>
+      <w:r>
+        <w:t xml:space="preserve">A code list is constrained to include:</w:t>
+      </w:r>
+    </w:p>
+    <w:p>
+      <w:pPr>
+        <w:pStyle w:val="Compact"/>
+        <w:numPr>
+          <w:numId w:val="1012"/>
+          <w:ilvl w:val="0"/>
+        </w:numPr>
+      </w:pPr>
+      <w:r>
+        <w:t xml:space="preserve">A scheme (eg</w:t>
+      </w:r>
+      <w:r>
+        <w:t xml:space="preserve"> </w:t>
+      </w:r>
+      <w:r>
+        <w:t xml:space="preserve">“</w:t>
+      </w:r>
+      <w:r>
+        <w:t xml:space="preserve">unece.un.org/rec20</w:t>
+      </w:r>
+      <w:r>
+        <w:t xml:space="preserve">”</w:t>
+      </w:r>
+      <w:r>
+        <w:t xml:space="preserve">) with name, description, version, levels (for hierarchical codes) and status.</w:t>
+      </w:r>
+    </w:p>
+    <w:p>
+      <w:pPr>
+        <w:pStyle w:val="Compact"/>
+        <w:numPr>
+          <w:numId w:val="1012"/>
+          <w:ilvl w:val="0"/>
+        </w:numPr>
+      </w:pPr>
+      <w:r>
+        <w:t xml:space="preserve">One codelist scheme contains one or more codes (eg</w:t>
+      </w:r>
+      <w:r>
+        <w:t xml:space="preserve"> </w:t>
+      </w:r>
+      <w:r>
+        <w:t xml:space="preserve">“</w:t>
+      </w:r>
+      <w:r>
+        <w:t xml:space="preserve">KG</w:t>
+      </w:r>
+      <w:r>
+        <w:t xml:space="preserve">”</w:t>
+      </w:r>
+      <w:r>
+        <w:t xml:space="preserve">) with name, description, level and status (eg proposed, active, deprecated)</w:t>
+      </w:r>
+    </w:p>
+    <w:p>
+      <w:pPr>
+        <w:pStyle w:val="Compact"/>
+        <w:numPr>
+          <w:numId w:val="1012"/>
+          <w:ilvl w:val="0"/>
+        </w:numPr>
+      </w:pPr>
+      <w:r>
+        <w:t xml:space="preserve">One code list scheme also contains zero or more additonal property names (eg</w:t>
+      </w:r>
+      <w:r>
+        <w:t xml:space="preserve"> </w:t>
+      </w:r>
+      <w:r>
+        <w:t xml:space="preserve">“</w:t>
+      </w:r>
+      <w:r>
+        <w:t xml:space="preserve">Symbol</w:t>
+      </w:r>
+      <w:r>
+        <w:t xml:space="preserve">”</w:t>
+      </w:r>
+      <w:r>
+        <w:t xml:space="preserve">)</w:t>
+      </w:r>
+    </w:p>
+    <w:p>
+      <w:pPr>
+        <w:pStyle w:val="Compact"/>
+        <w:numPr>
+          <w:numId w:val="1012"/>
+          <w:ilvl w:val="0"/>
+        </w:numPr>
+      </w:pPr>
+      <w:r>
+        <w:t xml:space="preserve">Each code contains zero or more additional property values (eg</w:t>
+      </w:r>
+      <w:r>
+        <w:t xml:space="preserve"> </w:t>
+      </w:r>
+      <w:r>
+        <w:t xml:space="preserve">“</w:t>
+      </w:r>
+      <w:r>
+        <w:t xml:space="preserve">m/s2</w:t>
+      </w:r>
+      <w:r>
+        <w:t xml:space="preserve">”</w:t>
+      </w:r>
+      <w:r>
+        <w:t xml:space="preserve">) one for each property name defined by the scheme.</w:t>
+      </w:r>
+    </w:p>
+    <w:p>
+      <w:pPr>
+        <w:pStyle w:val="Compact"/>
+        <w:numPr>
+          <w:numId w:val="1012"/>
+          <w:ilvl w:val="0"/>
+        </w:numPr>
+      </w:pPr>
+      <w:r>
+        <w:t xml:space="preserve">each code may reference a parent - this is unly applicable for hierarchical code lists like such as ISIC.</w:t>
+      </w:r>
+    </w:p>
+    <w:p>
+      <w:pPr>
+        <w:pStyle w:val="FirstParagraph"/>
+      </w:pPr>
+      <w:r>
+        <w:t xml:space="preserve">This simple but flexible model supports the publishing and maintainence of any flat or hierarchical code list with any num,ber of additional properties per code.</w:t>
       </w:r>
     </w:p>
     <w:p>
@@ -7572,6 +7831,12 @@
     <w:abstractNumId w:val="991"/>
   </w:num>
   <w:num w:numId="1010">
+    <w:abstractNumId w:val="991"/>
+  </w:num>
+  <w:num w:numId="1011">
+    <w:abstractNumId w:val="991"/>
+  </w:num>
+  <w:num w:numId="1012">
     <w:abstractNumId w:val="991"/>
   </w:num>
 </w:numbering>

--- a/specs/edi3-model-interchange/develop/edi3-model-interchange-develop.docx
+++ b/specs/edi3-model-interchange/develop/edi3-model-interchange-develop.docx
@@ -49,46 +49,7 @@
         <w:pStyle w:val="CaptionedFigure"/>
       </w:pPr>
       <w:r>
-        <w:drawing>
-          <wp:inline>
-            <wp:extent cx="704850" cy="190500"/>
-            <wp:effectExtent b="0" l="0" r="0" t="0"/>
-            <wp:docPr descr="raw" title="" id="1" name="Picture"/>
-            <a:graphic>
-              <a:graphicData uri="http://schemas.openxmlformats.org/drawingml/2006/picture">
-                <pic:pic>
-                  <pic:nvPicPr>
-                    <pic:cNvPr descr="http://rfc.unprotocols.org/spec:2/COSS/raw.svg" id="0" name="Picture"/>
-                    <pic:cNvPicPr>
-                      <a:picLocks noChangeArrowheads="1" noChangeAspect="1"/>
-                    </pic:cNvPicPr>
-                  </pic:nvPicPr>
-                  <pic:blipFill>
-                    <a:blip r:embed="rId21"/>
-                    <a:stretch>
-                      <a:fillRect/>
-                    </a:stretch>
-                  </pic:blipFill>
-                  <pic:spPr bwMode="auto">
-                    <a:xfrm>
-                      <a:off x="0" y="0"/>
-                      <a:ext cx="704850" cy="190500"/>
-                    </a:xfrm>
-                    <a:prstGeom prst="rect">
-                      <a:avLst/>
-                    </a:prstGeom>
-                    <a:noFill/>
-                    <a:ln w="9525">
-                      <a:noFill/>
-                      <a:headEnd/>
-                      <a:tailEnd/>
-                    </a:ln>
-                  </pic:spPr>
-                </pic:pic>
-              </a:graphicData>
-            </a:graphic>
-          </wp:inline>
-        </w:drawing>
+        <w:t xml:space="preserve">raw</w:t>
       </w:r>
     </w:p>
     <w:p>
@@ -103,11 +64,11 @@
       <w:pPr>
         <w:pStyle w:val="Heading2"/>
       </w:pPr>
-      <w:bookmarkStart w:id="22" w:name="licence"/>
+      <w:bookmarkStart w:id="21" w:name="licence"/>
       <w:r>
         <w:t xml:space="preserve">Licence</w:t>
       </w:r>
-      <w:bookmarkEnd w:id="22"/>
+      <w:bookmarkEnd w:id="21"/>
     </w:p>
     <w:p>
       <w:pPr>
@@ -119,7 +80,7 @@
       <w:r>
         <w:t xml:space="preserve"> </w:t>
       </w:r>
-      <w:hyperlink r:id="rId23">
+      <w:hyperlink r:id="rId22">
         <w:r>
           <w:rPr>
             <w:rStyle w:val="Hyperlink"/>
@@ -143,11 +104,11 @@
       <w:pPr>
         <w:pStyle w:val="Heading2"/>
       </w:pPr>
-      <w:bookmarkStart w:id="24" w:name="change-process"/>
+      <w:bookmarkStart w:id="23" w:name="change-process"/>
       <w:r>
         <w:t xml:space="preserve">Change Process</w:t>
       </w:r>
-      <w:bookmarkEnd w:id="24"/>
+      <w:bookmarkEnd w:id="23"/>
     </w:p>
     <w:p>
       <w:pPr>
@@ -159,7 +120,7 @@
       <w:r>
         <w:t xml:space="preserve"> </w:t>
       </w:r>
-      <w:hyperlink r:id="rId25">
+      <w:hyperlink r:id="rId24">
         <w:r>
           <w:rPr>
             <w:rStyle w:val="Hyperlink"/>
@@ -178,182 +139,182 @@
       <w:pPr>
         <w:pStyle w:val="Heading2"/>
       </w:pPr>
-      <w:bookmarkStart w:id="26" w:name="language"/>
+      <w:bookmarkStart w:id="25" w:name="language"/>
       <w:r>
         <w:t xml:space="preserve">Language</w:t>
       </w:r>
+      <w:bookmarkEnd w:id="25"/>
+    </w:p>
+    <w:p>
+      <w:pPr>
+        <w:pStyle w:val="FirstParagraph"/>
+      </w:pPr>
+      <w:r>
+        <w:t xml:space="preserve">The key words</w:t>
+      </w:r>
+      <w:r>
+        <w:t xml:space="preserve"> </w:t>
+      </w:r>
+      <w:r>
+        <w:t xml:space="preserve">“</w:t>
+      </w:r>
+      <w:r>
+        <w:t xml:space="preserve">MUST</w:t>
+      </w:r>
+      <w:r>
+        <w:t xml:space="preserve">”</w:t>
+      </w:r>
+      <w:r>
+        <w:t xml:space="preserve">,</w:t>
+      </w:r>
+      <w:r>
+        <w:t xml:space="preserve"> </w:t>
+      </w:r>
+      <w:r>
+        <w:t xml:space="preserve">“</w:t>
+      </w:r>
+      <w:r>
+        <w:t xml:space="preserve">MUST NOT</w:t>
+      </w:r>
+      <w:r>
+        <w:t xml:space="preserve">”</w:t>
+      </w:r>
+      <w:r>
+        <w:t xml:space="preserve">,</w:t>
+      </w:r>
+      <w:r>
+        <w:t xml:space="preserve"> </w:t>
+      </w:r>
+      <w:r>
+        <w:t xml:space="preserve">“</w:t>
+      </w:r>
+      <w:r>
+        <w:t xml:space="preserve">REQUIRED</w:t>
+      </w:r>
+      <w:r>
+        <w:t xml:space="preserve">”</w:t>
+      </w:r>
+      <w:r>
+        <w:t xml:space="preserve">,</w:t>
+      </w:r>
+      <w:r>
+        <w:t xml:space="preserve"> </w:t>
+      </w:r>
+      <w:r>
+        <w:t xml:space="preserve">“</w:t>
+      </w:r>
+      <w:r>
+        <w:t xml:space="preserve">SHALL</w:t>
+      </w:r>
+      <w:r>
+        <w:t xml:space="preserve">”</w:t>
+      </w:r>
+      <w:r>
+        <w:t xml:space="preserve">,</w:t>
+      </w:r>
+      <w:r>
+        <w:t xml:space="preserve"> </w:t>
+      </w:r>
+      <w:r>
+        <w:t xml:space="preserve">“</w:t>
+      </w:r>
+      <w:r>
+        <w:t xml:space="preserve">SHALL NOT</w:t>
+      </w:r>
+      <w:r>
+        <w:t xml:space="preserve">”</w:t>
+      </w:r>
+      <w:r>
+        <w:t xml:space="preserve">,</w:t>
+      </w:r>
+      <w:r>
+        <w:t xml:space="preserve"> </w:t>
+      </w:r>
+      <w:r>
+        <w:t xml:space="preserve">“</w:t>
+      </w:r>
+      <w:r>
+        <w:t xml:space="preserve">SHOULD</w:t>
+      </w:r>
+      <w:r>
+        <w:t xml:space="preserve">”</w:t>
+      </w:r>
+      <w:r>
+        <w:t xml:space="preserve">,</w:t>
+      </w:r>
+      <w:r>
+        <w:t xml:space="preserve"> </w:t>
+      </w:r>
+      <w:r>
+        <w:t xml:space="preserve">“</w:t>
+      </w:r>
+      <w:r>
+        <w:t xml:space="preserve">SHOULD NOT</w:t>
+      </w:r>
+      <w:r>
+        <w:t xml:space="preserve">”</w:t>
+      </w:r>
+      <w:r>
+        <w:t xml:space="preserve">,</w:t>
+      </w:r>
+      <w:r>
+        <w:t xml:space="preserve"> </w:t>
+      </w:r>
+      <w:r>
+        <w:t xml:space="preserve">“</w:t>
+      </w:r>
+      <w:r>
+        <w:t xml:space="preserve">RECOMMENDED</w:t>
+      </w:r>
+      <w:r>
+        <w:t xml:space="preserve">”</w:t>
+      </w:r>
+      <w:r>
+        <w:t xml:space="preserve">,</w:t>
+      </w:r>
+      <w:r>
+        <w:t xml:space="preserve"> </w:t>
+      </w:r>
+      <w:r>
+        <w:t xml:space="preserve">“</w:t>
+      </w:r>
+      <w:r>
+        <w:t xml:space="preserve">MAY</w:t>
+      </w:r>
+      <w:r>
+        <w:t xml:space="preserve">”</w:t>
+      </w:r>
+      <w:r>
+        <w:t xml:space="preserve">, and</w:t>
+      </w:r>
+      <w:r>
+        <w:t xml:space="preserve"> </w:t>
+      </w:r>
+      <w:r>
+        <w:t xml:space="preserve">“</w:t>
+      </w:r>
+      <w:r>
+        <w:t xml:space="preserve">OPTIONAL</w:t>
+      </w:r>
+      <w:r>
+        <w:t xml:space="preserve">”</w:t>
+      </w:r>
+      <w:r>
+        <w:t xml:space="preserve"> </w:t>
+      </w:r>
+      <w:r>
+        <w:t xml:space="preserve">in this document are to be interpreted as described in RFC 2119.</w:t>
+      </w:r>
+    </w:p>
+    <w:p>
+      <w:pPr>
+        <w:pStyle w:val="Heading1"/>
+      </w:pPr>
+      <w:bookmarkStart w:id="26" w:name="introduction"/>
+      <w:r>
+        <w:t xml:space="preserve">Introduction</w:t>
+      </w:r>
       <w:bookmarkEnd w:id="26"/>
-    </w:p>
-    <w:p>
-      <w:pPr>
-        <w:pStyle w:val="FirstParagraph"/>
-      </w:pPr>
-      <w:r>
-        <w:t xml:space="preserve">The key words</w:t>
-      </w:r>
-      <w:r>
-        <w:t xml:space="preserve"> </w:t>
-      </w:r>
-      <w:r>
-        <w:t xml:space="preserve">“</w:t>
-      </w:r>
-      <w:r>
-        <w:t xml:space="preserve">MUST</w:t>
-      </w:r>
-      <w:r>
-        <w:t xml:space="preserve">”</w:t>
-      </w:r>
-      <w:r>
-        <w:t xml:space="preserve">,</w:t>
-      </w:r>
-      <w:r>
-        <w:t xml:space="preserve"> </w:t>
-      </w:r>
-      <w:r>
-        <w:t xml:space="preserve">“</w:t>
-      </w:r>
-      <w:r>
-        <w:t xml:space="preserve">MUST NOT</w:t>
-      </w:r>
-      <w:r>
-        <w:t xml:space="preserve">”</w:t>
-      </w:r>
-      <w:r>
-        <w:t xml:space="preserve">,</w:t>
-      </w:r>
-      <w:r>
-        <w:t xml:space="preserve"> </w:t>
-      </w:r>
-      <w:r>
-        <w:t xml:space="preserve">“</w:t>
-      </w:r>
-      <w:r>
-        <w:t xml:space="preserve">REQUIRED</w:t>
-      </w:r>
-      <w:r>
-        <w:t xml:space="preserve">”</w:t>
-      </w:r>
-      <w:r>
-        <w:t xml:space="preserve">,</w:t>
-      </w:r>
-      <w:r>
-        <w:t xml:space="preserve"> </w:t>
-      </w:r>
-      <w:r>
-        <w:t xml:space="preserve">“</w:t>
-      </w:r>
-      <w:r>
-        <w:t xml:space="preserve">SHALL</w:t>
-      </w:r>
-      <w:r>
-        <w:t xml:space="preserve">”</w:t>
-      </w:r>
-      <w:r>
-        <w:t xml:space="preserve">,</w:t>
-      </w:r>
-      <w:r>
-        <w:t xml:space="preserve"> </w:t>
-      </w:r>
-      <w:r>
-        <w:t xml:space="preserve">“</w:t>
-      </w:r>
-      <w:r>
-        <w:t xml:space="preserve">SHALL NOT</w:t>
-      </w:r>
-      <w:r>
-        <w:t xml:space="preserve">”</w:t>
-      </w:r>
-      <w:r>
-        <w:t xml:space="preserve">,</w:t>
-      </w:r>
-      <w:r>
-        <w:t xml:space="preserve"> </w:t>
-      </w:r>
-      <w:r>
-        <w:t xml:space="preserve">“</w:t>
-      </w:r>
-      <w:r>
-        <w:t xml:space="preserve">SHOULD</w:t>
-      </w:r>
-      <w:r>
-        <w:t xml:space="preserve">”</w:t>
-      </w:r>
-      <w:r>
-        <w:t xml:space="preserve">,</w:t>
-      </w:r>
-      <w:r>
-        <w:t xml:space="preserve"> </w:t>
-      </w:r>
-      <w:r>
-        <w:t xml:space="preserve">“</w:t>
-      </w:r>
-      <w:r>
-        <w:t xml:space="preserve">SHOULD NOT</w:t>
-      </w:r>
-      <w:r>
-        <w:t xml:space="preserve">”</w:t>
-      </w:r>
-      <w:r>
-        <w:t xml:space="preserve">,</w:t>
-      </w:r>
-      <w:r>
-        <w:t xml:space="preserve"> </w:t>
-      </w:r>
-      <w:r>
-        <w:t xml:space="preserve">“</w:t>
-      </w:r>
-      <w:r>
-        <w:t xml:space="preserve">RECOMMENDED</w:t>
-      </w:r>
-      <w:r>
-        <w:t xml:space="preserve">”</w:t>
-      </w:r>
-      <w:r>
-        <w:t xml:space="preserve">,</w:t>
-      </w:r>
-      <w:r>
-        <w:t xml:space="preserve"> </w:t>
-      </w:r>
-      <w:r>
-        <w:t xml:space="preserve">“</w:t>
-      </w:r>
-      <w:r>
-        <w:t xml:space="preserve">MAY</w:t>
-      </w:r>
-      <w:r>
-        <w:t xml:space="preserve">”</w:t>
-      </w:r>
-      <w:r>
-        <w:t xml:space="preserve">, and</w:t>
-      </w:r>
-      <w:r>
-        <w:t xml:space="preserve"> </w:t>
-      </w:r>
-      <w:r>
-        <w:t xml:space="preserve">“</w:t>
-      </w:r>
-      <w:r>
-        <w:t xml:space="preserve">OPTIONAL</w:t>
-      </w:r>
-      <w:r>
-        <w:t xml:space="preserve">”</w:t>
-      </w:r>
-      <w:r>
-        <w:t xml:space="preserve"> </w:t>
-      </w:r>
-      <w:r>
-        <w:t xml:space="preserve">in this document are to be interpreted as described in RFC 2119.</w:t>
-      </w:r>
-    </w:p>
-    <w:p>
-      <w:pPr>
-        <w:pStyle w:val="Heading1"/>
-      </w:pPr>
-      <w:bookmarkStart w:id="27" w:name="introduction"/>
-      <w:r>
-        <w:t xml:space="preserve">Introduction</w:t>
-      </w:r>
-      <w:bookmarkEnd w:id="27"/>
     </w:p>
     <w:p>
       <w:pPr>
@@ -407,7 +368,7 @@
                     </pic:cNvPicPr>
                   </pic:nvPicPr>
                   <pic:blipFill>
-                    <a:blip r:embed="rId28"/>
+                    <a:blip r:embed="rId27"/>
                     <a:stretch>
                       <a:fillRect/>
                     </a:stretch>
@@ -454,29 +415,29 @@
       <w:pPr>
         <w:pStyle w:val="Heading1"/>
       </w:pPr>
-      <w:bookmarkStart w:id="29" w:name="scope"/>
+      <w:bookmarkStart w:id="28" w:name="scope"/>
       <w:r>
         <w:t xml:space="preserve">Scope</w:t>
       </w:r>
+      <w:bookmarkEnd w:id="28"/>
+    </w:p>
+    <w:p>
+      <w:pPr>
+        <w:pStyle w:val="FirstParagraph"/>
+      </w:pPr>
+      <w:r>
+        <w:t xml:space="preserve">This specification is intended to provide a very simple and standard reporesantation of data models, state charts, and code lists which are the core semantic standard output of organisations such as UN/CEFACT. It is not intended to support internal processes within standards bodies such as the UN/CEFACT core componment library management and harmonisation processes.</w:t>
+      </w:r>
+    </w:p>
+    <w:p>
+      <w:pPr>
+        <w:pStyle w:val="Heading2"/>
+      </w:pPr>
+      <w:bookmarkStart w:id="29" w:name="in-scope"/>
+      <w:r>
+        <w:t xml:space="preserve">In Scope</w:t>
+      </w:r>
       <w:bookmarkEnd w:id="29"/>
-    </w:p>
-    <w:p>
-      <w:pPr>
-        <w:pStyle w:val="FirstParagraph"/>
-      </w:pPr>
-      <w:r>
-        <w:t xml:space="preserve">This specification is intended to provide a very simple and standard reporesantation of data models, state charts, and code lists which are the core semantic standard output of organisations such as UN/CEFACT. It is not intended to support internal processes within standards bodies such as the UN/CEFACT core componment library management and harmonisation processes.</w:t>
-      </w:r>
-    </w:p>
-    <w:p>
-      <w:pPr>
-        <w:pStyle w:val="Heading2"/>
-      </w:pPr>
-      <w:bookmarkStart w:id="30" w:name="in-scope"/>
-      <w:r>
-        <w:t xml:space="preserve">In Scope</w:t>
-      </w:r>
-      <w:bookmarkEnd w:id="30"/>
     </w:p>
     <w:p>
       <w:pPr>
@@ -530,11 +491,11 @@
       <w:pPr>
         <w:pStyle w:val="Heading2"/>
       </w:pPr>
-      <w:bookmarkStart w:id="31" w:name="out-of-scope"/>
+      <w:bookmarkStart w:id="30" w:name="out-of-scope"/>
       <w:r>
         <w:t xml:space="preserve">Out of Scope</w:t>
       </w:r>
-      <w:bookmarkEnd w:id="31"/>
+      <w:bookmarkEnd w:id="30"/>
     </w:p>
     <w:p>
       <w:pPr>
@@ -579,11 +540,11 @@
       <w:pPr>
         <w:pStyle w:val="Heading1"/>
       </w:pPr>
-      <w:bookmarkStart w:id="32" w:name="metamodel-overview"/>
+      <w:bookmarkStart w:id="31" w:name="metamodel-overview"/>
       <w:r>
         <w:t xml:space="preserve">Metamodel Overview</w:t>
       </w:r>
-      <w:bookmarkEnd w:id="32"/>
+      <w:bookmarkEnd w:id="31"/>
     </w:p>
     <w:p>
       <w:pPr>
@@ -657,7 +618,7 @@
                     </pic:cNvPicPr>
                   </pic:nvPicPr>
                   <pic:blipFill>
-                    <a:blip r:embed="rId33"/>
+                    <a:blip r:embed="rId32"/>
                     <a:stretch>
                       <a:fillRect/>
                     </a:stretch>
@@ -696,21 +657,21 @@
       <w:pPr>
         <w:pStyle w:val="Heading1"/>
       </w:pPr>
-      <w:bookmarkStart w:id="34" w:name="town-plan-model-specification"/>
+      <w:bookmarkStart w:id="33" w:name="town-plan-model-specification"/>
       <w:r>
         <w:t xml:space="preserve">Town Plan Model Specification</w:t>
       </w:r>
+      <w:bookmarkEnd w:id="33"/>
+    </w:p>
+    <w:p>
+      <w:pPr>
+        <w:pStyle w:val="Heading2"/>
+      </w:pPr>
+      <w:bookmarkStart w:id="34" w:name="logical-model"/>
+      <w:r>
+        <w:t xml:space="preserve">Logical Model</w:t>
+      </w:r>
       <w:bookmarkEnd w:id="34"/>
-    </w:p>
-    <w:p>
-      <w:pPr>
-        <w:pStyle w:val="Heading2"/>
-      </w:pPr>
-      <w:bookmarkStart w:id="35" w:name="logical-model"/>
-      <w:r>
-        <w:t xml:space="preserve">Logical Model</w:t>
-      </w:r>
-      <w:bookmarkEnd w:id="35"/>
     </w:p>
     <w:p>
       <w:pPr>
@@ -732,7 +693,7 @@
                     </pic:cNvPicPr>
                   </pic:nvPicPr>
                   <pic:blipFill>
-                    <a:blip r:embed="rId36"/>
+                    <a:blip r:embed="rId35"/>
                     <a:stretch>
                       <a:fillRect/>
                     </a:stretch>
@@ -947,17 +908,17 @@
       <w:pPr>
         <w:pStyle w:val="Heading2"/>
       </w:pPr>
-      <w:bookmarkStart w:id="37" w:name="json-schema"/>
+      <w:bookmarkStart w:id="36" w:name="json-schema"/>
       <w:r>
         <w:t xml:space="preserve">JSON Schema</w:t>
       </w:r>
-      <w:bookmarkEnd w:id="37"/>
+      <w:bookmarkEnd w:id="36"/>
     </w:p>
     <w:p>
       <w:pPr>
         <w:pStyle w:val="FirstParagraph"/>
       </w:pPr>
-      <w:hyperlink r:id="rId38">
+      <w:hyperlink r:id="rId37">
         <w:r>
           <w:rPr>
             <w:rStyle w:val="Hyperlink"/>
@@ -3087,39 +3048,39 @@
       <w:pPr>
         <w:pStyle w:val="Heading2"/>
       </w:pPr>
-      <w:bookmarkStart w:id="39" w:name="sample"/>
+      <w:bookmarkStart w:id="38" w:name="sample"/>
       <w:r>
         <w:t xml:space="preserve">Sample</w:t>
       </w:r>
+      <w:bookmarkEnd w:id="38"/>
+    </w:p>
+    <w:p>
+      <w:pPr>
+        <w:pStyle w:val="FirstParagraph"/>
+      </w:pPr>
+      <w:r>
+        <w:t xml:space="preserve">coming soon</w:t>
+      </w:r>
+    </w:p>
+    <w:p>
+      <w:pPr>
+        <w:pStyle w:val="Heading1"/>
+      </w:pPr>
+      <w:bookmarkStart w:id="39" w:name="domain-model-interchange-specification"/>
+      <w:r>
+        <w:t xml:space="preserve">Domain Model Interchange Specification</w:t>
+      </w:r>
       <w:bookmarkEnd w:id="39"/>
     </w:p>
     <w:p>
       <w:pPr>
-        <w:pStyle w:val="FirstParagraph"/>
-      </w:pPr>
-      <w:r>
-        <w:t xml:space="preserve">coming soon</w:t>
-      </w:r>
-    </w:p>
-    <w:p>
-      <w:pPr>
-        <w:pStyle w:val="Heading1"/>
-      </w:pPr>
-      <w:bookmarkStart w:id="40" w:name="domain-model-interchange-specification"/>
-      <w:r>
-        <w:t xml:space="preserve">Domain Model Interchange Specification</w:t>
+        <w:pStyle w:val="Heading2"/>
+      </w:pPr>
+      <w:bookmarkStart w:id="40" w:name="logical-model-1"/>
+      <w:r>
+        <w:t xml:space="preserve">Logical Model</w:t>
       </w:r>
       <w:bookmarkEnd w:id="40"/>
-    </w:p>
-    <w:p>
-      <w:pPr>
-        <w:pStyle w:val="Heading2"/>
-      </w:pPr>
-      <w:bookmarkStart w:id="41" w:name="logical-model-1"/>
-      <w:r>
-        <w:t xml:space="preserve">Logical Model</w:t>
-      </w:r>
-      <w:bookmarkEnd w:id="41"/>
     </w:p>
     <w:p>
       <w:pPr>
@@ -3141,7 +3102,7 @@
                     </pic:cNvPicPr>
                   </pic:nvPicPr>
                   <pic:blipFill>
-                    <a:blip r:embed="rId42"/>
+                    <a:blip r:embed="rId41"/>
                     <a:stretch>
                       <a:fillRect/>
                     </a:stretch>
@@ -3474,17 +3435,17 @@
       <w:pPr>
         <w:pStyle w:val="Heading2"/>
       </w:pPr>
-      <w:bookmarkStart w:id="43" w:name="json-schema-1"/>
+      <w:bookmarkStart w:id="42" w:name="json-schema-1"/>
       <w:r>
         <w:t xml:space="preserve">JSON Schema</w:t>
       </w:r>
-      <w:bookmarkEnd w:id="43"/>
+      <w:bookmarkEnd w:id="42"/>
     </w:p>
     <w:p>
       <w:pPr>
         <w:pStyle w:val="FirstParagraph"/>
       </w:pPr>
-      <w:hyperlink r:id="rId44">
+      <w:hyperlink r:id="rId43">
         <w:r>
           <w:rPr>
             <w:rStyle w:val="Hyperlink"/>
@@ -5092,663 +5053,663 @@
       <w:pPr>
         <w:pStyle w:val="Heading2"/>
       </w:pPr>
-      <w:bookmarkStart w:id="45" w:name="sample-1"/>
+      <w:bookmarkStart w:id="44" w:name="sample-1"/>
       <w:r>
         <w:t xml:space="preserve">Sample</w:t>
       </w:r>
+      <w:bookmarkEnd w:id="44"/>
+    </w:p>
+    <w:p>
+      <w:pPr>
+        <w:pStyle w:val="SourceCode"/>
+      </w:pPr>
+      <w:r>
+        <w:rPr>
+          <w:rStyle w:val="VerbatimChar"/>
+        </w:rPr>
+        <w:t xml:space="preserve">               {</w:t>
+      </w:r>
+      <w:r>
+        <w:br/>
+      </w:r>
+      <w:r>
+        <w:rPr>
+          <w:rStyle w:val="VerbatimChar"/>
+        </w:rPr>
+        <w:t xml:space="preserve">                    "name": "Handling_Instructions",</w:t>
+      </w:r>
+      <w:r>
+        <w:br/>
+      </w:r>
+      <w:r>
+        <w:rPr>
+          <w:rStyle w:val="VerbatimChar"/>
+        </w:rPr>
+        <w:t xml:space="preserve">                    "description": "Handling information of an instructive nature.",</w:t>
+      </w:r>
+      <w:r>
+        <w:br/>
+      </w:r>
+      <w:r>
+        <w:rPr>
+          <w:rStyle w:val="VerbatimChar"/>
+        </w:rPr>
+        <w:t xml:space="preserve">                    "properties": [</w:t>
+      </w:r>
+      <w:r>
+        <w:br/>
+      </w:r>
+      <w:r>
+        <w:rPr>
+          <w:rStyle w:val="VerbatimChar"/>
+        </w:rPr>
+        <w:t xml:space="preserve">                        {</w:t>
+      </w:r>
+      <w:r>
+        <w:br/>
+      </w:r>
+      <w:r>
+        <w:rPr>
+          <w:rStyle w:val="VerbatimChar"/>
+        </w:rPr>
+        <w:t xml:space="preserve">                            "name": "description",</w:t>
+      </w:r>
+      <w:r>
+        <w:br/>
+      </w:r>
+      <w:r>
+        <w:rPr>
+          <w:rStyle w:val="VerbatimChar"/>
+        </w:rPr>
+        <w:t xml:space="preserve">                            "description": "A textual description of these handling instructions.",</w:t>
+      </w:r>
+      <w:r>
+        <w:br/>
+      </w:r>
+      <w:r>
+        <w:rPr>
+          <w:rStyle w:val="VerbatimChar"/>
+        </w:rPr>
+        <w:t xml:space="preserve">                            "dataType": "Text",</w:t>
+      </w:r>
+      <w:r>
+        <w:br/>
+      </w:r>
+      <w:r>
+        <w:rPr>
+          <w:rStyle w:val="VerbatimChar"/>
+        </w:rPr>
+        <w:t xml:space="preserve">                            "minCardinality": 0,</w:t>
+      </w:r>
+      <w:r>
+        <w:br/>
+      </w:r>
+      <w:r>
+        <w:rPr>
+          <w:rStyle w:val="VerbatimChar"/>
+        </w:rPr>
+        <w:t xml:space="preserve">                            "maxCardinality": 1</w:t>
+      </w:r>
+      <w:r>
+        <w:br/>
+      </w:r>
+      <w:r>
+        <w:rPr>
+          <w:rStyle w:val="VerbatimChar"/>
+        </w:rPr>
+        <w:t xml:space="preserve">                        },</w:t>
+      </w:r>
+      <w:r>
+        <w:br/>
+      </w:r>
+      <w:r>
+        <w:rPr>
+          <w:rStyle w:val="VerbatimChar"/>
+        </w:rPr>
+        <w:t xml:space="preserve">                        {</w:t>
+      </w:r>
+      <w:r>
+        <w:br/>
+      </w:r>
+      <w:r>
+        <w:rPr>
+          <w:rStyle w:val="VerbatimChar"/>
+        </w:rPr>
+        <w:t xml:space="preserve">                            "name": "descriptionCode",</w:t>
+      </w:r>
+      <w:r>
+        <w:br/>
+      </w:r>
+      <w:r>
+        <w:rPr>
+          <w:rStyle w:val="VerbatimChar"/>
+        </w:rPr>
+        <w:t xml:space="preserve">                            "description": "A code specifying a description of these handling instructions.",</w:t>
+      </w:r>
+      <w:r>
+        <w:br/>
+      </w:r>
+      <w:r>
+        <w:rPr>
+          <w:rStyle w:val="VerbatimChar"/>
+        </w:rPr>
+        <w:t xml:space="preserve">                            "dataType": "Code",</w:t>
+      </w:r>
+      <w:r>
+        <w:br/>
+      </w:r>
+      <w:r>
+        <w:rPr>
+          <w:rStyle w:val="VerbatimChar"/>
+        </w:rPr>
+        <w:t xml:space="preserve">                            "minCardinality": 0,</w:t>
+      </w:r>
+      <w:r>
+        <w:br/>
+      </w:r>
+      <w:r>
+        <w:rPr>
+          <w:rStyle w:val="VerbatimChar"/>
+        </w:rPr>
+        <w:t xml:space="preserve">                            "maxCardinality": 1</w:t>
+      </w:r>
+      <w:r>
+        <w:br/>
+      </w:r>
+      <w:r>
+        <w:rPr>
+          <w:rStyle w:val="VerbatimChar"/>
+        </w:rPr>
+        <w:t xml:space="preserve">                        },</w:t>
+      </w:r>
+      <w:r>
+        <w:br/>
+      </w:r>
+      <w:r>
+        <w:rPr>
+          <w:rStyle w:val="VerbatimChar"/>
+        </w:rPr>
+        <w:t xml:space="preserve">                        {</w:t>
+      </w:r>
+      <w:r>
+        <w:br/>
+      </w:r>
+      <w:r>
+        <w:rPr>
+          <w:rStyle w:val="VerbatimChar"/>
+        </w:rPr>
+        <w:t xml:space="preserve">                            "name": "maximumStackabilityQuantity",</w:t>
+      </w:r>
+      <w:r>
+        <w:br/>
+      </w:r>
+      <w:r>
+        <w:rPr>
+          <w:rStyle w:val="VerbatimChar"/>
+        </w:rPr>
+        <w:t xml:space="preserve">                            "description": "The maximum number of units which can be stacked on top of each other according to these handling instructions.",</w:t>
+      </w:r>
+      <w:r>
+        <w:br/>
+      </w:r>
+      <w:r>
+        <w:rPr>
+          <w:rStyle w:val="VerbatimChar"/>
+        </w:rPr>
+        <w:t xml:space="preserve">                            "dataType": "Quantity",</w:t>
+      </w:r>
+      <w:r>
+        <w:br/>
+      </w:r>
+      <w:r>
+        <w:rPr>
+          <w:rStyle w:val="VerbatimChar"/>
+        </w:rPr>
+        <w:t xml:space="preserve">                            "minCardinality": 0,</w:t>
+      </w:r>
+      <w:r>
+        <w:br/>
+      </w:r>
+      <w:r>
+        <w:rPr>
+          <w:rStyle w:val="VerbatimChar"/>
+        </w:rPr>
+        <w:t xml:space="preserve">                            "maxCardinality": 1</w:t>
+      </w:r>
+      <w:r>
+        <w:br/>
+      </w:r>
+      <w:r>
+        <w:rPr>
+          <w:rStyle w:val="VerbatimChar"/>
+        </w:rPr>
+        <w:t xml:space="preserve">                        },</w:t>
+      </w:r>
+      <w:r>
+        <w:br/>
+      </w:r>
+      <w:r>
+        <w:rPr>
+          <w:rStyle w:val="VerbatimChar"/>
+        </w:rPr>
+        <w:t xml:space="preserve">                        {</w:t>
+      </w:r>
+      <w:r>
+        <w:br/>
+      </w:r>
+      <w:r>
+        <w:rPr>
+          <w:rStyle w:val="VerbatimChar"/>
+        </w:rPr>
+        <w:t xml:space="preserve">                            "name": "maximumStackabilityWeight",</w:t>
+      </w:r>
+      <w:r>
+        <w:br/>
+      </w:r>
+      <w:r>
+        <w:rPr>
+          <w:rStyle w:val="VerbatimChar"/>
+        </w:rPr>
+        <w:t xml:space="preserve">                            "description": "The maximum stackability weight applicable to these handling instructions.",</w:t>
+      </w:r>
+      <w:r>
+        <w:br/>
+      </w:r>
+      <w:r>
+        <w:rPr>
+          <w:rStyle w:val="VerbatimChar"/>
+        </w:rPr>
+        <w:t xml:space="preserve">                            "dataType": "Measure",</w:t>
+      </w:r>
+      <w:r>
+        <w:br/>
+      </w:r>
+      <w:r>
+        <w:rPr>
+          <w:rStyle w:val="VerbatimChar"/>
+        </w:rPr>
+        <w:t xml:space="preserve">                            "minCardinality": 0,</w:t>
+      </w:r>
+      <w:r>
+        <w:br/>
+      </w:r>
+      <w:r>
+        <w:rPr>
+          <w:rStyle w:val="VerbatimChar"/>
+        </w:rPr>
+        <w:t xml:space="preserve">                            "maxCardinality": 1</w:t>
+      </w:r>
+      <w:r>
+        <w:br/>
+      </w:r>
+      <w:r>
+        <w:rPr>
+          <w:rStyle w:val="VerbatimChar"/>
+        </w:rPr>
+        <w:t xml:space="preserve">                        },</w:t>
+      </w:r>
+      <w:r>
+        <w:br/>
+      </w:r>
+      <w:r>
+        <w:rPr>
+          <w:rStyle w:val="VerbatimChar"/>
+        </w:rPr>
+        <w:t xml:space="preserve">                        {</w:t>
+      </w:r>
+      <w:r>
+        <w:br/>
+      </w:r>
+      <w:r>
+        <w:rPr>
+          <w:rStyle w:val="VerbatimChar"/>
+        </w:rPr>
+        <w:t xml:space="preserve">                            "name": "maximumStorageHumidity",</w:t>
+      </w:r>
+      <w:r>
+        <w:br/>
+      </w:r>
+      <w:r>
+        <w:rPr>
+          <w:rStyle w:val="VerbatimChar"/>
+        </w:rPr>
+        <w:t xml:space="preserve">                            "description": "The measure of the maximum storage humidity applicable to these handling instructions.",</w:t>
+      </w:r>
+      <w:r>
+        <w:br/>
+      </w:r>
+      <w:r>
+        <w:rPr>
+          <w:rStyle w:val="VerbatimChar"/>
+        </w:rPr>
+        <w:t xml:space="preserve">                            "dataType": "Measure",</w:t>
+      </w:r>
+      <w:r>
+        <w:br/>
+      </w:r>
+      <w:r>
+        <w:rPr>
+          <w:rStyle w:val="VerbatimChar"/>
+        </w:rPr>
+        <w:t xml:space="preserve">                            "minCardinality": 0,</w:t>
+      </w:r>
+      <w:r>
+        <w:br/>
+      </w:r>
+      <w:r>
+        <w:rPr>
+          <w:rStyle w:val="VerbatimChar"/>
+        </w:rPr>
+        <w:t xml:space="preserve">                            "maxCardinality": 1</w:t>
+      </w:r>
+      <w:r>
+        <w:br/>
+      </w:r>
+      <w:r>
+        <w:rPr>
+          <w:rStyle w:val="VerbatimChar"/>
+        </w:rPr>
+        <w:t xml:space="preserve">                        },</w:t>
+      </w:r>
+      <w:r>
+        <w:br/>
+      </w:r>
+      <w:r>
+        <w:rPr>
+          <w:rStyle w:val="VerbatimChar"/>
+        </w:rPr>
+        <w:t xml:space="preserve">                        {</w:t>
+      </w:r>
+      <w:r>
+        <w:br/>
+      </w:r>
+      <w:r>
+        <w:rPr>
+          <w:rStyle w:val="VerbatimChar"/>
+        </w:rPr>
+        <w:t xml:space="preserve">                            "name": "minimumStorageHumidity",</w:t>
+      </w:r>
+      <w:r>
+        <w:br/>
+      </w:r>
+      <w:r>
+        <w:rPr>
+          <w:rStyle w:val="VerbatimChar"/>
+        </w:rPr>
+        <w:t xml:space="preserve">                            "description": "The measure of the minimum storage humidity applicable to these handling instructions.",</w:t>
+      </w:r>
+      <w:r>
+        <w:br/>
+      </w:r>
+      <w:r>
+        <w:rPr>
+          <w:rStyle w:val="VerbatimChar"/>
+        </w:rPr>
+        <w:t xml:space="preserve">                            "dataType": "Measure",</w:t>
+      </w:r>
+      <w:r>
+        <w:br/>
+      </w:r>
+      <w:r>
+        <w:rPr>
+          <w:rStyle w:val="VerbatimChar"/>
+        </w:rPr>
+        <w:t xml:space="preserve">                            "minCardinality": 0,</w:t>
+      </w:r>
+      <w:r>
+        <w:br/>
+      </w:r>
+      <w:r>
+        <w:rPr>
+          <w:rStyle w:val="VerbatimChar"/>
+        </w:rPr>
+        <w:t xml:space="preserve">                            "maxCardinality": 1</w:t>
+      </w:r>
+      <w:r>
+        <w:br/>
+      </w:r>
+      <w:r>
+        <w:rPr>
+          <w:rStyle w:val="VerbatimChar"/>
+        </w:rPr>
+        <w:t xml:space="preserve">                        }</w:t>
+      </w:r>
+      <w:r>
+        <w:br/>
+      </w:r>
+      <w:r>
+        <w:rPr>
+          <w:rStyle w:val="VerbatimChar"/>
+        </w:rPr>
+        <w:t xml:space="preserve">                    ],</w:t>
+      </w:r>
+      <w:r>
+        <w:br/>
+      </w:r>
+      <w:r>
+        <w:rPr>
+          <w:rStyle w:val="VerbatimChar"/>
+        </w:rPr>
+        <w:t xml:space="preserve">                    "relationships": [</w:t>
+      </w:r>
+      <w:r>
+        <w:br/>
+      </w:r>
+      <w:r>
+        <w:rPr>
+          <w:rStyle w:val="VerbatimChar"/>
+        </w:rPr>
+        <w:t xml:space="preserve">                        {</w:t>
+      </w:r>
+      <w:r>
+        <w:br/>
+      </w:r>
+      <w:r>
+        <w:rPr>
+          <w:rStyle w:val="VerbatimChar"/>
+        </w:rPr>
+        <w:t xml:space="preserve">                            "name": "storageInstructedTemperature",</w:t>
+      </w:r>
+      <w:r>
+        <w:br/>
+      </w:r>
+      <w:r>
+        <w:rPr>
+          <w:rStyle w:val="VerbatimChar"/>
+        </w:rPr>
+        <w:t xml:space="preserve">                            "description": "The instructed temperature for storage applicable to these handling instructions.",</w:t>
+      </w:r>
+      <w:r>
+        <w:br/>
+      </w:r>
+      <w:r>
+        <w:rPr>
+          <w:rStyle w:val="VerbatimChar"/>
+        </w:rPr>
+        <w:t xml:space="preserve">                            "type": "references",</w:t>
+      </w:r>
+      <w:r>
+        <w:br/>
+      </w:r>
+      <w:r>
+        <w:rPr>
+          <w:rStyle w:val="VerbatimChar"/>
+        </w:rPr>
+        <w:t xml:space="preserve">                            "minCardinality": 0,</w:t>
+      </w:r>
+      <w:r>
+        <w:br/>
+      </w:r>
+      <w:r>
+        <w:rPr>
+          <w:rStyle w:val="VerbatimChar"/>
+        </w:rPr>
+        <w:t xml:space="preserve">                            "maxCardinality": 1,</w:t>
+      </w:r>
+      <w:r>
+        <w:br/>
+      </w:r>
+      <w:r>
+        <w:rPr>
+          <w:rStyle w:val="VerbatimChar"/>
+        </w:rPr>
+        <w:t xml:space="preserve">                            "target": {</w:t>
+      </w:r>
+      <w:r>
+        <w:br/>
+      </w:r>
+      <w:r>
+        <w:rPr>
+          <w:rStyle w:val="VerbatimChar"/>
+        </w:rPr>
+        <w:t xml:space="preserve">                                "name": "Instructed_Temperature"</w:t>
+      </w:r>
+      <w:r>
+        <w:br/>
+      </w:r>
+      <w:r>
+        <w:rPr>
+          <w:rStyle w:val="VerbatimChar"/>
+        </w:rPr>
+        <w:t xml:space="preserve">                            }</w:t>
+      </w:r>
+      <w:r>
+        <w:br/>
+      </w:r>
+      <w:r>
+        <w:rPr>
+          <w:rStyle w:val="VerbatimChar"/>
+        </w:rPr>
+        <w:t xml:space="preserve">                        },</w:t>
+      </w:r>
+      <w:r>
+        <w:br/>
+      </w:r>
+      <w:r>
+        <w:rPr>
+          <w:rStyle w:val="VerbatimChar"/>
+        </w:rPr>
+        <w:t xml:space="preserve">                        {</w:t>
+      </w:r>
+      <w:r>
+        <w:br/>
+      </w:r>
+      <w:r>
+        <w:rPr>
+          <w:rStyle w:val="VerbatimChar"/>
+        </w:rPr>
+        <w:t xml:space="preserve">                            "name": "transportSettingTemperature",</w:t>
+      </w:r>
+      <w:r>
+        <w:br/>
+      </w:r>
+      <w:r>
+        <w:rPr>
+          <w:rStyle w:val="VerbatimChar"/>
+        </w:rPr>
+        <w:t xml:space="preserve">                            "description": "A transport related temperature setting applicable to these handling instructions.",</w:t>
+      </w:r>
+      <w:r>
+        <w:br/>
+      </w:r>
+      <w:r>
+        <w:rPr>
+          <w:rStyle w:val="VerbatimChar"/>
+        </w:rPr>
+        <w:t xml:space="preserve">                            "type": "references",</w:t>
+      </w:r>
+      <w:r>
+        <w:br/>
+      </w:r>
+      <w:r>
+        <w:rPr>
+          <w:rStyle w:val="VerbatimChar"/>
+        </w:rPr>
+        <w:t xml:space="preserve">                            "minCardinality": 0,</w:t>
+      </w:r>
+      <w:r>
+        <w:br/>
+      </w:r>
+      <w:r>
+        <w:rPr>
+          <w:rStyle w:val="VerbatimChar"/>
+        </w:rPr>
+        <w:t xml:space="preserve">                            "maxCardinality": 1,</w:t>
+      </w:r>
+      <w:r>
+        <w:br/>
+      </w:r>
+      <w:r>
+        <w:rPr>
+          <w:rStyle w:val="VerbatimChar"/>
+        </w:rPr>
+        <w:t xml:space="preserve">                            "target": {</w:t>
+      </w:r>
+      <w:r>
+        <w:br/>
+      </w:r>
+      <w:r>
+        <w:rPr>
+          <w:rStyle w:val="VerbatimChar"/>
+        </w:rPr>
+        <w:t xml:space="preserve">                                "name": "TransportSetting_Temperature"</w:t>
+      </w:r>
+      <w:r>
+        <w:br/>
+      </w:r>
+      <w:r>
+        <w:rPr>
+          <w:rStyle w:val="VerbatimChar"/>
+        </w:rPr>
+        <w:t xml:space="preserve">                            }</w:t>
+      </w:r>
+      <w:r>
+        <w:br/>
+      </w:r>
+      <w:r>
+        <w:rPr>
+          <w:rStyle w:val="VerbatimChar"/>
+        </w:rPr>
+        <w:t xml:space="preserve">                        }</w:t>
+      </w:r>
+      <w:r>
+        <w:br/>
+      </w:r>
+      <w:r>
+        <w:rPr>
+          <w:rStyle w:val="VerbatimChar"/>
+        </w:rPr>
+        <w:t xml:space="preserve">                    ]</w:t>
+      </w:r>
+      <w:r>
+        <w:br/>
+      </w:r>
+      <w:r>
+        <w:rPr>
+          <w:rStyle w:val="VerbatimChar"/>
+        </w:rPr>
+        <w:t xml:space="preserve">                }</w:t>
+      </w:r>
+    </w:p>
+    <w:p>
+      <w:pPr>
+        <w:pStyle w:val="Heading1"/>
+      </w:pPr>
+      <w:bookmarkStart w:id="45" w:name="codelist-interchange-specification"/>
+      <w:r>
+        <w:t xml:space="preserve">CodeList Interchange Specification</w:t>
+      </w:r>
       <w:bookmarkEnd w:id="45"/>
     </w:p>
     <w:p>
       <w:pPr>
-        <w:pStyle w:val="SourceCode"/>
-      </w:pPr>
-      <w:r>
-        <w:rPr>
-          <w:rStyle w:val="VerbatimChar"/>
-        </w:rPr>
-        <w:t xml:space="preserve">               {</w:t>
-      </w:r>
-      <w:r>
-        <w:br/>
-      </w:r>
-      <w:r>
-        <w:rPr>
-          <w:rStyle w:val="VerbatimChar"/>
-        </w:rPr>
-        <w:t xml:space="preserve">                    "name": "Handling_Instructions",</w:t>
-      </w:r>
-      <w:r>
-        <w:br/>
-      </w:r>
-      <w:r>
-        <w:rPr>
-          <w:rStyle w:val="VerbatimChar"/>
-        </w:rPr>
-        <w:t xml:space="preserve">                    "description": "Handling information of an instructive nature.",</w:t>
-      </w:r>
-      <w:r>
-        <w:br/>
-      </w:r>
-      <w:r>
-        <w:rPr>
-          <w:rStyle w:val="VerbatimChar"/>
-        </w:rPr>
-        <w:t xml:space="preserve">                    "properties": [</w:t>
-      </w:r>
-      <w:r>
-        <w:br/>
-      </w:r>
-      <w:r>
-        <w:rPr>
-          <w:rStyle w:val="VerbatimChar"/>
-        </w:rPr>
-        <w:t xml:space="preserve">                        {</w:t>
-      </w:r>
-      <w:r>
-        <w:br/>
-      </w:r>
-      <w:r>
-        <w:rPr>
-          <w:rStyle w:val="VerbatimChar"/>
-        </w:rPr>
-        <w:t xml:space="preserve">                            "name": "description",</w:t>
-      </w:r>
-      <w:r>
-        <w:br/>
-      </w:r>
-      <w:r>
-        <w:rPr>
-          <w:rStyle w:val="VerbatimChar"/>
-        </w:rPr>
-        <w:t xml:space="preserve">                            "description": "A textual description of these handling instructions.",</w:t>
-      </w:r>
-      <w:r>
-        <w:br/>
-      </w:r>
-      <w:r>
-        <w:rPr>
-          <w:rStyle w:val="VerbatimChar"/>
-        </w:rPr>
-        <w:t xml:space="preserve">                            "dataType": "Text",</w:t>
-      </w:r>
-      <w:r>
-        <w:br/>
-      </w:r>
-      <w:r>
-        <w:rPr>
-          <w:rStyle w:val="VerbatimChar"/>
-        </w:rPr>
-        <w:t xml:space="preserve">                            "minCardinality": 0,</w:t>
-      </w:r>
-      <w:r>
-        <w:br/>
-      </w:r>
-      <w:r>
-        <w:rPr>
-          <w:rStyle w:val="VerbatimChar"/>
-        </w:rPr>
-        <w:t xml:space="preserve">                            "maxCardinality": 1</w:t>
-      </w:r>
-      <w:r>
-        <w:br/>
-      </w:r>
-      <w:r>
-        <w:rPr>
-          <w:rStyle w:val="VerbatimChar"/>
-        </w:rPr>
-        <w:t xml:space="preserve">                        },</w:t>
-      </w:r>
-      <w:r>
-        <w:br/>
-      </w:r>
-      <w:r>
-        <w:rPr>
-          <w:rStyle w:val="VerbatimChar"/>
-        </w:rPr>
-        <w:t xml:space="preserve">                        {</w:t>
-      </w:r>
-      <w:r>
-        <w:br/>
-      </w:r>
-      <w:r>
-        <w:rPr>
-          <w:rStyle w:val="VerbatimChar"/>
-        </w:rPr>
-        <w:t xml:space="preserve">                            "name": "descriptionCode",</w:t>
-      </w:r>
-      <w:r>
-        <w:br/>
-      </w:r>
-      <w:r>
-        <w:rPr>
-          <w:rStyle w:val="VerbatimChar"/>
-        </w:rPr>
-        <w:t xml:space="preserve">                            "description": "A code specifying a description of these handling instructions.",</w:t>
-      </w:r>
-      <w:r>
-        <w:br/>
-      </w:r>
-      <w:r>
-        <w:rPr>
-          <w:rStyle w:val="VerbatimChar"/>
-        </w:rPr>
-        <w:t xml:space="preserve">                            "dataType": "Code",</w:t>
-      </w:r>
-      <w:r>
-        <w:br/>
-      </w:r>
-      <w:r>
-        <w:rPr>
-          <w:rStyle w:val="VerbatimChar"/>
-        </w:rPr>
-        <w:t xml:space="preserve">                            "minCardinality": 0,</w:t>
-      </w:r>
-      <w:r>
-        <w:br/>
-      </w:r>
-      <w:r>
-        <w:rPr>
-          <w:rStyle w:val="VerbatimChar"/>
-        </w:rPr>
-        <w:t xml:space="preserve">                            "maxCardinality": 1</w:t>
-      </w:r>
-      <w:r>
-        <w:br/>
-      </w:r>
-      <w:r>
-        <w:rPr>
-          <w:rStyle w:val="VerbatimChar"/>
-        </w:rPr>
-        <w:t xml:space="preserve">                        },</w:t>
-      </w:r>
-      <w:r>
-        <w:br/>
-      </w:r>
-      <w:r>
-        <w:rPr>
-          <w:rStyle w:val="VerbatimChar"/>
-        </w:rPr>
-        <w:t xml:space="preserve">                        {</w:t>
-      </w:r>
-      <w:r>
-        <w:br/>
-      </w:r>
-      <w:r>
-        <w:rPr>
-          <w:rStyle w:val="VerbatimChar"/>
-        </w:rPr>
-        <w:t xml:space="preserve">                            "name": "maximumStackabilityQuantity",</w:t>
-      </w:r>
-      <w:r>
-        <w:br/>
-      </w:r>
-      <w:r>
-        <w:rPr>
-          <w:rStyle w:val="VerbatimChar"/>
-        </w:rPr>
-        <w:t xml:space="preserve">                            "description": "The maximum number of units which can be stacked on top of each other according to these handling instructions.",</w:t>
-      </w:r>
-      <w:r>
-        <w:br/>
-      </w:r>
-      <w:r>
-        <w:rPr>
-          <w:rStyle w:val="VerbatimChar"/>
-        </w:rPr>
-        <w:t xml:space="preserve">                            "dataType": "Quantity",</w:t>
-      </w:r>
-      <w:r>
-        <w:br/>
-      </w:r>
-      <w:r>
-        <w:rPr>
-          <w:rStyle w:val="VerbatimChar"/>
-        </w:rPr>
-        <w:t xml:space="preserve">                            "minCardinality": 0,</w:t>
-      </w:r>
-      <w:r>
-        <w:br/>
-      </w:r>
-      <w:r>
-        <w:rPr>
-          <w:rStyle w:val="VerbatimChar"/>
-        </w:rPr>
-        <w:t xml:space="preserve">                            "maxCardinality": 1</w:t>
-      </w:r>
-      <w:r>
-        <w:br/>
-      </w:r>
-      <w:r>
-        <w:rPr>
-          <w:rStyle w:val="VerbatimChar"/>
-        </w:rPr>
-        <w:t xml:space="preserve">                        },</w:t>
-      </w:r>
-      <w:r>
-        <w:br/>
-      </w:r>
-      <w:r>
-        <w:rPr>
-          <w:rStyle w:val="VerbatimChar"/>
-        </w:rPr>
-        <w:t xml:space="preserve">                        {</w:t>
-      </w:r>
-      <w:r>
-        <w:br/>
-      </w:r>
-      <w:r>
-        <w:rPr>
-          <w:rStyle w:val="VerbatimChar"/>
-        </w:rPr>
-        <w:t xml:space="preserve">                            "name": "maximumStackabilityWeight",</w:t>
-      </w:r>
-      <w:r>
-        <w:br/>
-      </w:r>
-      <w:r>
-        <w:rPr>
-          <w:rStyle w:val="VerbatimChar"/>
-        </w:rPr>
-        <w:t xml:space="preserve">                            "description": "The maximum stackability weight applicable to these handling instructions.",</w:t>
-      </w:r>
-      <w:r>
-        <w:br/>
-      </w:r>
-      <w:r>
-        <w:rPr>
-          <w:rStyle w:val="VerbatimChar"/>
-        </w:rPr>
-        <w:t xml:space="preserve">                            "dataType": "Measure",</w:t>
-      </w:r>
-      <w:r>
-        <w:br/>
-      </w:r>
-      <w:r>
-        <w:rPr>
-          <w:rStyle w:val="VerbatimChar"/>
-        </w:rPr>
-        <w:t xml:space="preserve">                            "minCardinality": 0,</w:t>
-      </w:r>
-      <w:r>
-        <w:br/>
-      </w:r>
-      <w:r>
-        <w:rPr>
-          <w:rStyle w:val="VerbatimChar"/>
-        </w:rPr>
-        <w:t xml:space="preserve">                            "maxCardinality": 1</w:t>
-      </w:r>
-      <w:r>
-        <w:br/>
-      </w:r>
-      <w:r>
-        <w:rPr>
-          <w:rStyle w:val="VerbatimChar"/>
-        </w:rPr>
-        <w:t xml:space="preserve">                        },</w:t>
-      </w:r>
-      <w:r>
-        <w:br/>
-      </w:r>
-      <w:r>
-        <w:rPr>
-          <w:rStyle w:val="VerbatimChar"/>
-        </w:rPr>
-        <w:t xml:space="preserve">                        {</w:t>
-      </w:r>
-      <w:r>
-        <w:br/>
-      </w:r>
-      <w:r>
-        <w:rPr>
-          <w:rStyle w:val="VerbatimChar"/>
-        </w:rPr>
-        <w:t xml:space="preserve">                            "name": "maximumStorageHumidity",</w:t>
-      </w:r>
-      <w:r>
-        <w:br/>
-      </w:r>
-      <w:r>
-        <w:rPr>
-          <w:rStyle w:val="VerbatimChar"/>
-        </w:rPr>
-        <w:t xml:space="preserve">                            "description": "The measure of the maximum storage humidity applicable to these handling instructions.",</w:t>
-      </w:r>
-      <w:r>
-        <w:br/>
-      </w:r>
-      <w:r>
-        <w:rPr>
-          <w:rStyle w:val="VerbatimChar"/>
-        </w:rPr>
-        <w:t xml:space="preserve">                            "dataType": "Measure",</w:t>
-      </w:r>
-      <w:r>
-        <w:br/>
-      </w:r>
-      <w:r>
-        <w:rPr>
-          <w:rStyle w:val="VerbatimChar"/>
-        </w:rPr>
-        <w:t xml:space="preserve">                            "minCardinality": 0,</w:t>
-      </w:r>
-      <w:r>
-        <w:br/>
-      </w:r>
-      <w:r>
-        <w:rPr>
-          <w:rStyle w:val="VerbatimChar"/>
-        </w:rPr>
-        <w:t xml:space="preserve">                            "maxCardinality": 1</w:t>
-      </w:r>
-      <w:r>
-        <w:br/>
-      </w:r>
-      <w:r>
-        <w:rPr>
-          <w:rStyle w:val="VerbatimChar"/>
-        </w:rPr>
-        <w:t xml:space="preserve">                        },</w:t>
-      </w:r>
-      <w:r>
-        <w:br/>
-      </w:r>
-      <w:r>
-        <w:rPr>
-          <w:rStyle w:val="VerbatimChar"/>
-        </w:rPr>
-        <w:t xml:space="preserve">                        {</w:t>
-      </w:r>
-      <w:r>
-        <w:br/>
-      </w:r>
-      <w:r>
-        <w:rPr>
-          <w:rStyle w:val="VerbatimChar"/>
-        </w:rPr>
-        <w:t xml:space="preserve">                            "name": "minimumStorageHumidity",</w:t>
-      </w:r>
-      <w:r>
-        <w:br/>
-      </w:r>
-      <w:r>
-        <w:rPr>
-          <w:rStyle w:val="VerbatimChar"/>
-        </w:rPr>
-        <w:t xml:space="preserve">                            "description": "The measure of the minimum storage humidity applicable to these handling instructions.",</w:t>
-      </w:r>
-      <w:r>
-        <w:br/>
-      </w:r>
-      <w:r>
-        <w:rPr>
-          <w:rStyle w:val="VerbatimChar"/>
-        </w:rPr>
-        <w:t xml:space="preserve">                            "dataType": "Measure",</w:t>
-      </w:r>
-      <w:r>
-        <w:br/>
-      </w:r>
-      <w:r>
-        <w:rPr>
-          <w:rStyle w:val="VerbatimChar"/>
-        </w:rPr>
-        <w:t xml:space="preserve">                            "minCardinality": 0,</w:t>
-      </w:r>
-      <w:r>
-        <w:br/>
-      </w:r>
-      <w:r>
-        <w:rPr>
-          <w:rStyle w:val="VerbatimChar"/>
-        </w:rPr>
-        <w:t xml:space="preserve">                            "maxCardinality": 1</w:t>
-      </w:r>
-      <w:r>
-        <w:br/>
-      </w:r>
-      <w:r>
-        <w:rPr>
-          <w:rStyle w:val="VerbatimChar"/>
-        </w:rPr>
-        <w:t xml:space="preserve">                        }</w:t>
-      </w:r>
-      <w:r>
-        <w:br/>
-      </w:r>
-      <w:r>
-        <w:rPr>
-          <w:rStyle w:val="VerbatimChar"/>
-        </w:rPr>
-        <w:t xml:space="preserve">                    ],</w:t>
-      </w:r>
-      <w:r>
-        <w:br/>
-      </w:r>
-      <w:r>
-        <w:rPr>
-          <w:rStyle w:val="VerbatimChar"/>
-        </w:rPr>
-        <w:t xml:space="preserve">                    "relationships": [</w:t>
-      </w:r>
-      <w:r>
-        <w:br/>
-      </w:r>
-      <w:r>
-        <w:rPr>
-          <w:rStyle w:val="VerbatimChar"/>
-        </w:rPr>
-        <w:t xml:space="preserve">                        {</w:t>
-      </w:r>
-      <w:r>
-        <w:br/>
-      </w:r>
-      <w:r>
-        <w:rPr>
-          <w:rStyle w:val="VerbatimChar"/>
-        </w:rPr>
-        <w:t xml:space="preserve">                            "name": "storageInstructedTemperature",</w:t>
-      </w:r>
-      <w:r>
-        <w:br/>
-      </w:r>
-      <w:r>
-        <w:rPr>
-          <w:rStyle w:val="VerbatimChar"/>
-        </w:rPr>
-        <w:t xml:space="preserve">                            "description": "The instructed temperature for storage applicable to these handling instructions.",</w:t>
-      </w:r>
-      <w:r>
-        <w:br/>
-      </w:r>
-      <w:r>
-        <w:rPr>
-          <w:rStyle w:val="VerbatimChar"/>
-        </w:rPr>
-        <w:t xml:space="preserve">                            "type": "references",</w:t>
-      </w:r>
-      <w:r>
-        <w:br/>
-      </w:r>
-      <w:r>
-        <w:rPr>
-          <w:rStyle w:val="VerbatimChar"/>
-        </w:rPr>
-        <w:t xml:space="preserve">                            "minCardinality": 0,</w:t>
-      </w:r>
-      <w:r>
-        <w:br/>
-      </w:r>
-      <w:r>
-        <w:rPr>
-          <w:rStyle w:val="VerbatimChar"/>
-        </w:rPr>
-        <w:t xml:space="preserve">                            "maxCardinality": 1,</w:t>
-      </w:r>
-      <w:r>
-        <w:br/>
-      </w:r>
-      <w:r>
-        <w:rPr>
-          <w:rStyle w:val="VerbatimChar"/>
-        </w:rPr>
-        <w:t xml:space="preserve">                            "target": {</w:t>
-      </w:r>
-      <w:r>
-        <w:br/>
-      </w:r>
-      <w:r>
-        <w:rPr>
-          <w:rStyle w:val="VerbatimChar"/>
-        </w:rPr>
-        <w:t xml:space="preserve">                                "name": "Instructed_Temperature"</w:t>
-      </w:r>
-      <w:r>
-        <w:br/>
-      </w:r>
-      <w:r>
-        <w:rPr>
-          <w:rStyle w:val="VerbatimChar"/>
-        </w:rPr>
-        <w:t xml:space="preserve">                            }</w:t>
-      </w:r>
-      <w:r>
-        <w:br/>
-      </w:r>
-      <w:r>
-        <w:rPr>
-          <w:rStyle w:val="VerbatimChar"/>
-        </w:rPr>
-        <w:t xml:space="preserve">                        },</w:t>
-      </w:r>
-      <w:r>
-        <w:br/>
-      </w:r>
-      <w:r>
-        <w:rPr>
-          <w:rStyle w:val="VerbatimChar"/>
-        </w:rPr>
-        <w:t xml:space="preserve">                        {</w:t>
-      </w:r>
-      <w:r>
-        <w:br/>
-      </w:r>
-      <w:r>
-        <w:rPr>
-          <w:rStyle w:val="VerbatimChar"/>
-        </w:rPr>
-        <w:t xml:space="preserve">                            "name": "transportSettingTemperature",</w:t>
-      </w:r>
-      <w:r>
-        <w:br/>
-      </w:r>
-      <w:r>
-        <w:rPr>
-          <w:rStyle w:val="VerbatimChar"/>
-        </w:rPr>
-        <w:t xml:space="preserve">                            "description": "A transport related temperature setting applicable to these handling instructions.",</w:t>
-      </w:r>
-      <w:r>
-        <w:br/>
-      </w:r>
-      <w:r>
-        <w:rPr>
-          <w:rStyle w:val="VerbatimChar"/>
-        </w:rPr>
-        <w:t xml:space="preserve">                            "type": "references",</w:t>
-      </w:r>
-      <w:r>
-        <w:br/>
-      </w:r>
-      <w:r>
-        <w:rPr>
-          <w:rStyle w:val="VerbatimChar"/>
-        </w:rPr>
-        <w:t xml:space="preserve">                            "minCardinality": 0,</w:t>
-      </w:r>
-      <w:r>
-        <w:br/>
-      </w:r>
-      <w:r>
-        <w:rPr>
-          <w:rStyle w:val="VerbatimChar"/>
-        </w:rPr>
-        <w:t xml:space="preserve">                            "maxCardinality": 1,</w:t>
-      </w:r>
-      <w:r>
-        <w:br/>
-      </w:r>
-      <w:r>
-        <w:rPr>
-          <w:rStyle w:val="VerbatimChar"/>
-        </w:rPr>
-        <w:t xml:space="preserve">                            "target": {</w:t>
-      </w:r>
-      <w:r>
-        <w:br/>
-      </w:r>
-      <w:r>
-        <w:rPr>
-          <w:rStyle w:val="VerbatimChar"/>
-        </w:rPr>
-        <w:t xml:space="preserve">                                "name": "TransportSetting_Temperature"</w:t>
-      </w:r>
-      <w:r>
-        <w:br/>
-      </w:r>
-      <w:r>
-        <w:rPr>
-          <w:rStyle w:val="VerbatimChar"/>
-        </w:rPr>
-        <w:t xml:space="preserve">                            }</w:t>
-      </w:r>
-      <w:r>
-        <w:br/>
-      </w:r>
-      <w:r>
-        <w:rPr>
-          <w:rStyle w:val="VerbatimChar"/>
-        </w:rPr>
-        <w:t xml:space="preserve">                        }</w:t>
-      </w:r>
-      <w:r>
-        <w:br/>
-      </w:r>
-      <w:r>
-        <w:rPr>
-          <w:rStyle w:val="VerbatimChar"/>
-        </w:rPr>
-        <w:t xml:space="preserve">                    ]</w:t>
-      </w:r>
-      <w:r>
-        <w:br/>
-      </w:r>
-      <w:r>
-        <w:rPr>
-          <w:rStyle w:val="VerbatimChar"/>
-        </w:rPr>
-        <w:t xml:space="preserve">                }</w:t>
-      </w:r>
-    </w:p>
-    <w:p>
-      <w:pPr>
-        <w:pStyle w:val="Heading1"/>
-      </w:pPr>
-      <w:bookmarkStart w:id="46" w:name="codelist-interchange-specification"/>
-      <w:r>
-        <w:t xml:space="preserve">CodeList Interchange Specification</w:t>
+        <w:pStyle w:val="Heading2"/>
+      </w:pPr>
+      <w:bookmarkStart w:id="46" w:name="logical-model-2"/>
+      <w:r>
+        <w:t xml:space="preserve">Logical Model</w:t>
       </w:r>
       <w:bookmarkEnd w:id="46"/>
-    </w:p>
-    <w:p>
-      <w:pPr>
-        <w:pStyle w:val="Heading2"/>
-      </w:pPr>
-      <w:bookmarkStart w:id="47" w:name="logical-model-2"/>
-      <w:r>
-        <w:t xml:space="preserve">Logical Model</w:t>
-      </w:r>
-      <w:bookmarkEnd w:id="47"/>
     </w:p>
     <w:p>
       <w:pPr>
@@ -5770,7 +5731,7 @@
                     </pic:cNvPicPr>
                   </pic:nvPicPr>
                   <pic:blipFill>
-                    <a:blip r:embed="rId48"/>
+                    <a:blip r:embed="rId47"/>
                     <a:stretch>
                       <a:fillRect/>
                     </a:stretch>
@@ -6076,17 +6037,17 @@
       <w:pPr>
         <w:pStyle w:val="Heading2"/>
       </w:pPr>
-      <w:bookmarkStart w:id="49" w:name="json-schema-2"/>
+      <w:bookmarkStart w:id="48" w:name="json-schema-2"/>
       <w:r>
         <w:t xml:space="preserve">JSON Schema</w:t>
       </w:r>
-      <w:bookmarkEnd w:id="49"/>
+      <w:bookmarkEnd w:id="48"/>
     </w:p>
     <w:p>
       <w:pPr>
         <w:pStyle w:val="FirstParagraph"/>
       </w:pPr>
-      <w:hyperlink r:id="rId50">
+      <w:hyperlink r:id="rId49">
         <w:r>
           <w:rPr>
             <w:rStyle w:val="Hyperlink"/>
@@ -7550,11 +7511,11 @@
       <w:pPr>
         <w:pStyle w:val="Heading2"/>
       </w:pPr>
-      <w:bookmarkStart w:id="51" w:name="sample-2"/>
+      <w:bookmarkStart w:id="50" w:name="sample-2"/>
       <w:r>
         <w:t xml:space="preserve">Sample</w:t>
       </w:r>
-      <w:bookmarkEnd w:id="51"/>
+      <w:bookmarkEnd w:id="50"/>
     </w:p>
     <w:p>
       <w:pPr>
